--- a/uploads/resume_2.docx
+++ b/uploads/resume_2.docx
@@ -7,8 +7,60 @@
         <w:autoSpaceDN w:val="0"/>
         <w:autoSpaceDE w:val="0"/>
         <w:widowControl/>
-        <w:spacing w:line="220" w:lineRule="exact" w:before="0" w:after="142"/>
+        <w:spacing w:line="220" w:lineRule="exact" w:before="0" w:after="52"/>
         <w:ind w:left="0" w:right="0"/>
+      </w:pPr>
+      <w:r>
+        <w:drawing>
+          <wp:anchor xmlns:a="http://schemas.openxmlformats.org/drawingml/2006/main" xmlns:pic="http://schemas.openxmlformats.org/drawingml/2006/picture" distT="0" distB="0" distL="0" distR="0" simplePos="0" relativeHeight="0" behindDoc="1" locked="0" layoutInCell="1" allowOverlap="1">
+            <wp:simplePos x="0" y="0"/>
+            <wp:positionH relativeFrom="page">
+              <wp:posOffset>0</wp:posOffset>
+            </wp:positionH>
+            <wp:positionV relativeFrom="page">
+              <wp:posOffset>0</wp:posOffset>
+            </wp:positionV>
+            <wp:extent cx="7556500" cy="10693400"/>
+            <wp:wrapNone/>
+            <wp:docPr id="1" name="Picture 1"/>
+            <wp:cNvGraphicFramePr>
+              <a:graphicFrameLocks noChangeAspect="1"/>
+            </wp:cNvGraphicFramePr>
+            <a:graphic>
+              <a:graphicData uri="http://schemas.openxmlformats.org/drawingml/2006/picture">
+                <pic:pic>
+                  <pic:nvPicPr>
+                    <pic:cNvPr id="0" name="image.png"/>
+                    <pic:cNvPicPr/>
+                  </pic:nvPicPr>
+                  <pic:blipFill>
+                    <a:blip r:embed="rId9"/>
+                    <a:stretch>
+                      <a:fillRect/>
+                    </a:stretch>
+                  </pic:blipFill>
+                  <pic:spPr>
+                    <a:xfrm>
+                      <a:off x="0" y="0"/>
+                      <a:ext cx="7556500" cy="10693400"/>
+                    </a:xfrm>
+                    <a:prstGeom prst="rect"/>
+                  </pic:spPr>
+                </pic:pic>
+              </a:graphicData>
+            </a:graphic>
+          </wp:anchor>
+        </w:drawing>
+      </w:r>
+    </w:p>
+    <w:p>
+      <w:pPr>
+        <w:sectPr>
+          <w:pgSz w:w="11900" w:h="16840"/>
+          <w:pgMar w:top="272" w:right="596" w:bottom="338" w:left="600" w:header="720" w:footer="720" w:gutter="0"/>
+          <w:cols w:space="720"/>
+          <w:docGrid w:linePitch="360"/>
+        </w:sectPr>
       </w:pPr>
     </w:p>
     <w:p>
@@ -16,20 +68,29 @@
         <w:autoSpaceDN w:val="0"/>
         <w:autoSpaceDE w:val="0"/>
         <w:widowControl/>
-        <w:spacing w:line="211" w:lineRule="auto" w:before="0" w:after="0"/>
-        <w:ind w:left="30" w:right="0" w:firstLine="0"/>
+        <w:spacing w:line="245" w:lineRule="auto" w:before="0" w:after="0"/>
+        <w:ind w:left="0" w:right="1152" w:firstLine="0"/>
         <w:jc w:val="left"/>
       </w:pPr>
       <w:r>
         <w:rPr>
-          <w:w w:val="101.99999809265137"/>
-          <w:rFonts w:ascii="Calibri" w:hAnsi="Calibri" w:eastAsia="Calibri"/>
-          <w:b w:val="0"/>
+          <w:rFonts w:ascii="Trebuchet MS" w:hAnsi="Trebuchet MS" w:eastAsia="Trebuchet MS"/>
+          <w:b/>
           <w:i w:val="0"/>
-          <w:color w:val="000000"/>
-          <w:sz w:val="2"/>
+          <w:color w:val="343B30"/>
+          <w:sz w:val="56"/>
         </w:rPr>
-        <w:t xml:space="preserve">. </w:t>
+        <w:t xml:space="preserve">ABHISHEK </w:t>
+      </w:r>
+      <w:r>
+        <w:rPr>
+          <w:rFonts w:ascii="Trebuchet MS" w:hAnsi="Trebuchet MS" w:eastAsia="Trebuchet MS"/>
+          <w:b/>
+          <w:i w:val="0"/>
+          <w:color w:val="343B30"/>
+          <w:sz w:val="56"/>
+        </w:rPr>
+        <w:t>RAI</w:t>
       </w:r>
     </w:p>
     <w:p>
@@ -37,19 +98,53 @@
         <w:autoSpaceDN w:val="0"/>
         <w:autoSpaceDE w:val="0"/>
         <w:widowControl/>
-        <w:spacing w:line="197" w:lineRule="auto" w:before="84" w:after="0"/>
-        <w:ind w:left="30" w:right="0" w:firstLine="0"/>
+        <w:spacing w:line="240" w:lineRule="auto" w:before="546" w:after="0"/>
+        <w:ind w:left="520" w:right="0" w:firstLine="0"/>
         <w:jc w:val="left"/>
       </w:pPr>
       <w:r>
         <w:rPr>
-          <w:rFonts w:ascii="Corbel" w:hAnsi="Corbel" w:eastAsia="Corbel"/>
+          <w:rFonts w:ascii="Trebuchet MS" w:hAnsi="Trebuchet MS" w:eastAsia="Trebuchet MS"/>
+          <w:b w:val="0"/>
+          <w:i w:val="0"/>
+          <w:color w:val="343B30"/>
+          <w:sz w:val="20"/>
+        </w:rPr>
+        <w:t>abhishek.rai8992@gmail.com</w:t>
+      </w:r>
+    </w:p>
+    <w:p>
+      <w:pPr>
+        <w:sectPr>
+          <w:type w:val="continuous"/>
+          <w:pgSz w:w="11900" w:h="16840"/>
+          <w:pgMar w:top="272" w:right="596" w:bottom="338" w:left="600" w:header="720" w:footer="720" w:gutter="0"/>
+          <w:cols w:num="2" w:equalWidth="0">
+            <w:col w:w="3820" w:space="0"/>
+            <w:col w:w="6884" w:space="0"/>
+          </w:cols>
+          <w:docGrid w:linePitch="360"/>
+        </w:sectPr>
+      </w:pPr>
+    </w:p>
+    <w:p>
+      <w:pPr>
+        <w:autoSpaceDN w:val="0"/>
+        <w:autoSpaceDE w:val="0"/>
+        <w:widowControl/>
+        <w:spacing w:line="240" w:lineRule="auto" w:before="0" w:after="0"/>
+        <w:ind w:left="698" w:right="0" w:firstLine="0"/>
+        <w:jc w:val="left"/>
+      </w:pPr>
+      <w:r>
+        <w:rPr>
+          <w:rFonts w:ascii="Trebuchet MS" w:hAnsi="Trebuchet MS" w:eastAsia="Trebuchet MS"/>
           <w:b/>
           <w:i w:val="0"/>
-          <w:color w:val="000000"/>
-          <w:sz w:val="40"/>
+          <w:color w:val="343B30"/>
+          <w:sz w:val="24"/>
         </w:rPr>
-        <w:t xml:space="preserve">FIRST LAST </w:t>
+        <w:t>PROFESSIONAL SUMMARY</w:t>
       </w:r>
     </w:p>
     <w:p>
@@ -57,304 +152,107 @@
         <w:autoSpaceDN w:val="0"/>
         <w:autoSpaceDE w:val="0"/>
         <w:widowControl/>
-        <w:spacing w:line="197" w:lineRule="auto" w:before="42" w:after="0"/>
-        <w:ind w:left="30" w:right="0" w:firstLine="0"/>
+        <w:spacing w:line="264" w:lineRule="auto" w:before="220" w:after="28"/>
+        <w:ind w:left="698" w:right="0" w:firstLine="0"/>
         <w:jc w:val="left"/>
       </w:pPr>
       <w:r>
         <w:rPr>
-          <w:rFonts w:ascii="Corbel" w:hAnsi="Corbel" w:eastAsia="Corbel"/>
+          <w:rFonts w:ascii="Trebuchet MS" w:hAnsi="Trebuchet MS" w:eastAsia="Trebuchet MS"/>
           <w:b w:val="0"/>
           <w:i w:val="0"/>
-          <w:color w:val="000000"/>
-          <w:sz w:val="18"/>
+          <w:color w:val="343B30"/>
+          <w:sz w:val="20"/>
         </w:rPr>
-        <w:t>San Francisco, California 94109 | (480) 123‐5689 |</w:t>
+        <w:t xml:space="preserve">With a distinguished blend of leadership, strategic oversight, and </w:t>
       </w:r>
       <w:r>
         <w:rPr>
-          <w:rFonts w:ascii="Corbel" w:hAnsi="Corbel" w:eastAsia="Corbel"/>
+          <w:rFonts w:ascii="Trebuchet MS" w:hAnsi="Trebuchet MS" w:eastAsia="Trebuchet MS"/>
           <w:b w:val="0"/>
           <w:i w:val="0"/>
-          <w:color w:val="0000FF"/>
-          <w:sz w:val="18"/>
-          <w:u w:val="single"/>
+          <w:color w:val="343B30"/>
+          <w:sz w:val="20"/>
         </w:rPr>
-        <w:t>sampleresume@gmail.com</w:t>
+        <w:t xml:space="preserve">select hands-on experience, I am uniquely positioned to lead teams </w:t>
       </w:r>
       <w:r>
         <w:rPr>
-          <w:rFonts w:ascii="Corbel" w:hAnsi="Corbel" w:eastAsia="Corbel"/>
+          <w:rFonts w:ascii="Trebuchet MS" w:hAnsi="Trebuchet MS" w:eastAsia="Trebuchet MS"/>
           <w:b w:val="0"/>
           <w:i w:val="0"/>
-          <w:color w:val="000000"/>
-          <w:sz w:val="18"/>
+          <w:color w:val="343B30"/>
+          <w:sz w:val="20"/>
         </w:rPr>
-        <w:t xml:space="preserve"> | linkedin.com/i</w:t>
+        <w:t xml:space="preserve">and projects to unparalleled success. My deep understanding of </w:t>
       </w:r>
       <w:r>
         <w:rPr>
-          <w:rFonts w:ascii="Corbel" w:hAnsi="Corbel" w:eastAsia="Corbel"/>
+          <w:rFonts w:ascii="Trebuchet MS" w:hAnsi="Trebuchet MS" w:eastAsia="Trebuchet MS"/>
           <w:b w:val="0"/>
           <w:i w:val="0"/>
-          <w:color w:val="000000"/>
-          <w:sz w:val="18"/>
+          <w:color w:val="343B30"/>
+          <w:sz w:val="20"/>
         </w:rPr>
-        <w:t>n</w:t>
+        <w:t xml:space="preserve">technology, complemented by my certifications and project </w:t>
+      </w:r>
+      <w:r>
+        <w:br/>
       </w:r>
       <w:r>
         <w:rPr>
-          <w:rFonts w:ascii="Corbel" w:hAnsi="Corbel" w:eastAsia="Corbel"/>
+          <w:rFonts w:ascii="Trebuchet MS" w:hAnsi="Trebuchet MS" w:eastAsia="Trebuchet MS"/>
           <w:b w:val="0"/>
           <w:i w:val="0"/>
-          <w:color w:val="0000FF"/>
-          <w:sz w:val="18"/>
-          <w:u w:val="single"/>
+          <w:color w:val="343B30"/>
+          <w:sz w:val="20"/>
         </w:rPr>
-        <w:t>/sampleresume</w:t>
+        <w:t xml:space="preserve">experiences, speaks to my commitment and adaptability in the </w:t>
+      </w:r>
+      <w:r>
+        <w:rPr>
+          <w:rFonts w:ascii="Trebuchet MS" w:hAnsi="Trebuchet MS" w:eastAsia="Trebuchet MS"/>
+          <w:b w:val="0"/>
+          <w:i w:val="0"/>
+          <w:color w:val="343B30"/>
+          <w:sz w:val="20"/>
+        </w:rPr>
+        <w:t>dynamic realm of technology. My primary strength and passion lie in</w:t>
       </w:r>
     </w:p>
     <w:p>
       <w:pPr>
-        <w:autoSpaceDN w:val="0"/>
-        <w:autoSpaceDE w:val="0"/>
-        <w:widowControl/>
-        <w:spacing w:line="197" w:lineRule="auto" w:before="288" w:after="0"/>
-        <w:ind w:left="30" w:right="0" w:firstLine="0"/>
-        <w:jc w:val="left"/>
+        <w:sectPr>
+          <w:type w:val="nextColumn"/>
+          <w:pgSz w:w="11900" w:h="16840"/>
+          <w:pgMar w:top="272" w:right="596" w:bottom="338" w:left="600" w:header="720" w:footer="720" w:gutter="0"/>
+          <w:cols w:num="2" w:equalWidth="0">
+            <w:col w:w="3820" w:space="0"/>
+            <w:col w:w="6884" w:space="0"/>
+          </w:cols>
+          <w:docGrid w:linePitch="360"/>
+        </w:sectPr>
       </w:pPr>
-      <w:r>
-        <w:rPr>
-          <w:rFonts w:ascii="Corbel" w:hAnsi="Corbel" w:eastAsia="Corbel"/>
-          <w:b/>
-          <w:i w:val="0"/>
-          <w:color w:val="000000"/>
-          <w:sz w:val="20"/>
-        </w:rPr>
-        <w:t xml:space="preserve">S U M M A R Y </w:t>
-      </w:r>
-    </w:p>
-    <w:p>
-      <w:pPr>
-        <w:autoSpaceDN w:val="0"/>
-        <w:autoSpaceDE w:val="0"/>
-        <w:widowControl/>
-        <w:spacing w:line="199" w:lineRule="auto" w:before="336" w:after="0"/>
-        <w:ind w:left="0" w:right="0" w:firstLine="0"/>
-        <w:jc w:val="center"/>
-      </w:pPr>
-      <w:r>
-        <w:rPr>
-          <w:rFonts w:ascii="Corbel" w:hAnsi="Corbel" w:eastAsia="Corbel"/>
-          <w:b w:val="0"/>
-          <w:i w:val="0"/>
-          <w:color w:val="000000"/>
-          <w:sz w:val="20"/>
-        </w:rPr>
-        <w:t xml:space="preserve">An analytical and results‐driven software engineer with experience in application development, scripting and coding, </w:t>
-      </w:r>
-    </w:p>
-    <w:p>
-      <w:pPr>
-        <w:autoSpaceDN w:val="0"/>
-        <w:autoSpaceDE w:val="0"/>
-        <w:widowControl/>
-        <w:spacing w:line="197" w:lineRule="auto" w:before="44" w:after="0"/>
-        <w:ind w:left="0" w:right="0" w:firstLine="0"/>
-        <w:jc w:val="center"/>
-      </w:pPr>
-      <w:r>
-        <w:rPr>
-          <w:rFonts w:ascii="Corbel" w:hAnsi="Corbel" w:eastAsia="Corbel"/>
-          <w:b w:val="0"/>
-          <w:i w:val="0"/>
-          <w:color w:val="000000"/>
-          <w:sz w:val="20"/>
-        </w:rPr>
-        <w:t xml:space="preserve">automation, web application design, product testing and deployment, UI testing, and requirements gathering.  Proven </w:t>
-      </w:r>
-    </w:p>
-    <w:p>
-      <w:pPr>
-        <w:autoSpaceDN w:val="0"/>
-        <w:autoSpaceDE w:val="0"/>
-        <w:widowControl/>
-        <w:spacing w:line="197" w:lineRule="auto" w:before="44" w:after="0"/>
-        <w:ind w:left="0" w:right="0" w:firstLine="0"/>
-        <w:jc w:val="center"/>
-      </w:pPr>
-      <w:r>
-        <w:rPr>
-          <w:rFonts w:ascii="Corbel" w:hAnsi="Corbel" w:eastAsia="Corbel"/>
-          <w:b w:val="0"/>
-          <w:i w:val="0"/>
-          <w:color w:val="000000"/>
-          <w:sz w:val="20"/>
-        </w:rPr>
-        <w:t xml:space="preserve">aptitude for implementing innovative solutions to streamline and automate processes, enhance efficiency, improve </w:t>
-      </w:r>
-    </w:p>
-    <w:p>
-      <w:pPr>
-        <w:autoSpaceDN w:val="0"/>
-        <w:autoSpaceDE w:val="0"/>
-        <w:widowControl/>
-        <w:spacing w:line="197" w:lineRule="auto" w:before="44" w:after="0"/>
-        <w:ind w:left="750" w:right="0" w:firstLine="0"/>
-        <w:jc w:val="left"/>
-      </w:pPr>
-      <w:r>
-        <w:rPr>
-          <w:rFonts w:ascii="Corbel" w:hAnsi="Corbel" w:eastAsia="Corbel"/>
-          <w:b w:val="0"/>
-          <w:i w:val="0"/>
-          <w:color w:val="000000"/>
-          <w:sz w:val="20"/>
-        </w:rPr>
-        <w:t xml:space="preserve">customer satisfaction, and achieve financial savings. </w:t>
-      </w:r>
-    </w:p>
-    <w:p>
-      <w:pPr>
-        <w:autoSpaceDN w:val="0"/>
-        <w:autoSpaceDE w:val="0"/>
-        <w:widowControl/>
-        <w:spacing w:line="197" w:lineRule="auto" w:before="290" w:after="0"/>
-        <w:ind w:left="30" w:right="0" w:firstLine="0"/>
-        <w:jc w:val="left"/>
-      </w:pPr>
-      <w:r>
-        <w:rPr>
-          <w:rFonts w:ascii="Corbel" w:hAnsi="Corbel" w:eastAsia="Corbel"/>
-          <w:b/>
-          <w:i w:val="0"/>
-          <w:color w:val="000000"/>
-          <w:sz w:val="20"/>
-        </w:rPr>
-        <w:t>E D U C A T I O N</w:t>
-      </w:r>
-    </w:p>
-    <w:p>
-      <w:pPr>
-        <w:autoSpaceDN w:val="0"/>
-        <w:autoSpaceDE w:val="0"/>
-        <w:widowControl/>
-        <w:spacing w:line="197" w:lineRule="auto" w:before="336" w:after="0"/>
-        <w:ind w:left="750" w:right="0" w:firstLine="0"/>
-        <w:jc w:val="left"/>
-      </w:pPr>
-      <w:r>
-        <w:rPr>
-          <w:rFonts w:ascii="Corbel" w:hAnsi="Corbel" w:eastAsia="Corbel"/>
-          <w:b w:val="0"/>
-          <w:i w:val="0"/>
-          <w:color w:val="000000"/>
-          <w:sz w:val="20"/>
-        </w:rPr>
-        <w:t xml:space="preserve">UNIVERSITY OF ARIZONA, Tucson, Arizona </w:t>
-      </w:r>
-    </w:p>
-    <w:p>
-      <w:pPr>
-        <w:autoSpaceDN w:val="0"/>
-        <w:autoSpaceDE w:val="0"/>
-        <w:widowControl/>
-        <w:spacing w:line="199" w:lineRule="auto" w:before="44" w:after="0"/>
-        <w:ind w:left="750" w:right="0" w:firstLine="0"/>
-        <w:jc w:val="left"/>
-      </w:pPr>
-      <w:r>
-        <w:rPr>
-          <w:rFonts w:ascii="Corbel" w:hAnsi="Corbel" w:eastAsia="Corbel"/>
-          <w:b/>
-          <w:i w:val="0"/>
-          <w:color w:val="000000"/>
-          <w:sz w:val="20"/>
-        </w:rPr>
-        <w:t xml:space="preserve">M.S., Computer Science, </w:t>
-      </w:r>
-      <w:r>
-        <w:rPr>
-          <w:rFonts w:ascii="Corbel" w:hAnsi="Corbel" w:eastAsia="Corbel"/>
-          <w:b w:val="0"/>
-          <w:i w:val="0"/>
-          <w:color w:val="000000"/>
-          <w:sz w:val="20"/>
-        </w:rPr>
-        <w:t xml:space="preserve">2012 </w:t>
-      </w:r>
-    </w:p>
-    <w:p>
-      <w:pPr>
-        <w:autoSpaceDN w:val="0"/>
-        <w:autoSpaceDE w:val="0"/>
-        <w:widowControl/>
-        <w:spacing w:line="197" w:lineRule="auto" w:before="42" w:after="0"/>
-        <w:ind w:left="750" w:right="0" w:firstLine="0"/>
-        <w:jc w:val="left"/>
-      </w:pPr>
-      <w:r>
-        <w:rPr>
-          <w:rFonts w:ascii="Corbel" w:hAnsi="Corbel" w:eastAsia="Corbel"/>
-          <w:b/>
-          <w:i w:val="0"/>
-          <w:color w:val="000000"/>
-          <w:sz w:val="20"/>
-        </w:rPr>
-        <w:t>B.S.B.A., Management Information Systems,</w:t>
-      </w:r>
-      <w:r>
-        <w:rPr>
-          <w:rFonts w:ascii="Corbel" w:hAnsi="Corbel" w:eastAsia="Corbel"/>
-          <w:b w:val="0"/>
-          <w:i w:val="0"/>
-          <w:color w:val="000000"/>
-          <w:sz w:val="20"/>
-        </w:rPr>
-        <w:t xml:space="preserve"> 2011 </w:t>
-      </w:r>
-    </w:p>
-    <w:p>
-      <w:pPr>
-        <w:autoSpaceDN w:val="0"/>
-        <w:autoSpaceDE w:val="0"/>
-        <w:widowControl/>
-        <w:spacing w:line="197" w:lineRule="auto" w:before="290" w:after="20"/>
-        <w:ind w:left="30" w:right="0" w:firstLine="0"/>
-        <w:jc w:val="left"/>
-      </w:pPr>
-      <w:r>
-        <w:rPr>
-          <w:rFonts w:ascii="Corbel" w:hAnsi="Corbel" w:eastAsia="Corbel"/>
-          <w:b/>
-          <w:i w:val="0"/>
-          <w:color w:val="000000"/>
-          <w:sz w:val="20"/>
-        </w:rPr>
-        <w:t>T E C H N I C A L  S K I L L S</w:t>
-      </w:r>
     </w:p>
     <w:tbl>
       <w:tblPr>
         <w:tblW w:type="auto" w:w="0"/>
         <w:tblLayout w:type="fixed"/>
         <w:tblLook w:firstColumn="1" w:firstRow="1" w:lastColumn="0" w:lastRow="0" w:noHBand="0" w:noVBand="1" w:val="04A0"/>
-        <w:tblInd w:w="0.0" w:type="dxa"/>
+        <w:tblInd w:w="260.0" w:type="dxa"/>
       </w:tblPr>
       <w:tblGrid>
-        <w:gridCol w:w="5440"/>
-        <w:gridCol w:w="5440"/>
+        <w:gridCol w:w="5352"/>
+        <w:gridCol w:w="5352"/>
       </w:tblGrid>
       <w:tr>
         <w:trPr>
-          <w:trHeight w:hRule="exact" w:val="1538"/>
+          <w:trHeight w:hRule="exact" w:val="472"/>
         </w:trPr>
         <w:tc>
           <w:tcPr>
-            <w:tcW w:type="dxa" w:w="2050"/>
-            <w:tcBorders>
-              <w:top w:sz="12.0" w:val="single" w:color="#000000"/>
-            </w:tcBorders>
+            <w:tcW w:type="dxa" w:w="2940"/>
+            <w:tcBorders/>
             <w:tcMar>
               <w:start w:w="0" w:type="dxa"/>
               <w:end w:w="0" w:type="dxa"/>
@@ -365,80 +263,26 @@
               <w:autoSpaceDN w:val="0"/>
               <w:autoSpaceDE w:val="0"/>
               <w:widowControl/>
-              <w:spacing w:line="245" w:lineRule="auto" w:before="288" w:after="0"/>
-              <w:ind w:left="750" w:right="0" w:firstLine="0"/>
+              <w:spacing w:line="240" w:lineRule="auto" w:before="120" w:after="0"/>
+              <w:ind w:left="260" w:right="0" w:firstLine="0"/>
               <w:jc w:val="left"/>
             </w:pPr>
             <w:r>
               <w:rPr>
-                <w:rFonts w:ascii="Corbel" w:hAnsi="Corbel" w:eastAsia="Corbel"/>
+                <w:rFonts w:ascii="Trebuchet MS" w:hAnsi="Trebuchet MS" w:eastAsia="Trebuchet MS"/>
                 <w:b w:val="0"/>
                 <w:i w:val="0"/>
-                <w:color w:val="000000"/>
+                <w:color w:val="343B30"/>
                 <w:sz w:val="20"/>
               </w:rPr>
-              <w:t xml:space="preserve">JavaScript: </w:t>
-            </w:r>
-            <w:r>
-              <w:br/>
-            </w:r>
-            <w:r>
-              <w:rPr>
-                <w:rFonts w:ascii="Corbel" w:hAnsi="Corbel" w:eastAsia="Corbel"/>
-                <w:b w:val="0"/>
-                <w:i w:val="0"/>
-                <w:color w:val="000000"/>
-                <w:sz w:val="20"/>
-              </w:rPr>
-              <w:t xml:space="preserve">Mobile: </w:t>
-            </w:r>
-            <w:r>
-              <w:br/>
-            </w:r>
-            <w:r>
-              <w:rPr>
-                <w:rFonts w:ascii="Corbel" w:hAnsi="Corbel" w:eastAsia="Corbel"/>
-                <w:b w:val="0"/>
-                <w:i w:val="0"/>
-                <w:color w:val="000000"/>
-                <w:sz w:val="20"/>
-              </w:rPr>
-              <w:t xml:space="preserve">Java: </w:t>
-            </w:r>
-            <w:r>
-              <w:br/>
-            </w:r>
-            <w:r>
-              <w:rPr>
-                <w:rFonts w:ascii="Corbel" w:hAnsi="Corbel" w:eastAsia="Corbel"/>
-                <w:b w:val="0"/>
-                <w:i w:val="0"/>
-                <w:color w:val="000000"/>
-                <w:sz w:val="20"/>
-              </w:rPr>
-              <w:t xml:space="preserve">Databases: </w:t>
-            </w:r>
-            <w:r>
-              <w:br/>
-            </w:r>
-            <w:r>
-              <w:rPr>
-                <w:rFonts w:ascii="Corbel" w:hAnsi="Corbel" w:eastAsia="Corbel"/>
-                <w:b w:val="0"/>
-                <w:i w:val="0"/>
-                <w:color w:val="000000"/>
-                <w:sz w:val="20"/>
-              </w:rPr>
-              <w:t xml:space="preserve">Build/Deploy: </w:t>
+              <w:t>+919818084139</w:t>
             </w:r>
           </w:p>
         </w:tc>
         <w:tc>
           <w:tcPr>
-            <w:tcW w:type="dxa" w:w="8810"/>
-            <w:tcBorders>
-              <w:top w:sz="12.0" w:val="single" w:color="#000000"/>
-            </w:tcBorders>
+            <w:tcW w:type="dxa" w:w="7480"/>
+            <w:tcBorders/>
             <w:tcMar>
               <w:start w:w="0" w:type="dxa"/>
               <w:end w:w="0" w:type="dxa"/>
@@ -449,68 +293,29 @@
               <w:autoSpaceDN w:val="0"/>
               <w:autoSpaceDE w:val="0"/>
               <w:widowControl/>
-              <w:spacing w:line="245" w:lineRule="auto" w:before="288" w:after="0"/>
-              <w:ind w:left="140" w:right="3456" w:firstLine="0"/>
+              <w:spacing w:line="254" w:lineRule="auto" w:before="0" w:after="0"/>
+              <w:ind w:left="1318" w:right="0" w:firstLine="0"/>
               <w:jc w:val="left"/>
             </w:pPr>
             <w:r>
               <w:rPr>
-                <w:rFonts w:ascii="Corbel" w:hAnsi="Corbel" w:eastAsia="Corbel"/>
+                <w:rFonts w:ascii="Trebuchet MS" w:hAnsi="Trebuchet MS" w:eastAsia="Trebuchet MS"/>
                 <w:b w:val="0"/>
                 <w:i w:val="0"/>
-                <w:color w:val="000000"/>
+                <w:color w:val="343B30"/>
                 <w:sz w:val="20"/>
               </w:rPr>
-              <w:t xml:space="preserve">ReactJS, AngularJS 1.x, ExpressJS, NodeJS, jQuery, HTML/CSS </w:t>
+              <w:t xml:space="preserve">leading, strategizing, and ensuring that technological solutions align </w:t>
             </w:r>
             <w:r>
               <w:rPr>
-                <w:rFonts w:ascii="Corbel" w:hAnsi="Corbel" w:eastAsia="Corbel"/>
+                <w:rFonts w:ascii="Trebuchet MS" w:hAnsi="Trebuchet MS" w:eastAsia="Trebuchet MS"/>
                 <w:b w:val="0"/>
                 <w:i w:val="0"/>
-                <w:color w:val="000000"/>
+                <w:color w:val="343B30"/>
                 <w:sz w:val="20"/>
               </w:rPr>
-              <w:t xml:space="preserve">React Native, ExponentJS </w:t>
-            </w:r>
-            <w:r>
-              <w:br/>
-            </w:r>
-            <w:r>
-              <w:rPr>
-                <w:rFonts w:ascii="Corbel" w:hAnsi="Corbel" w:eastAsia="Corbel"/>
-                <w:b w:val="0"/>
-                <w:i w:val="0"/>
-                <w:color w:val="000000"/>
-                <w:sz w:val="20"/>
-              </w:rPr>
-              <w:t xml:space="preserve">Spring, Maven </w:t>
-            </w:r>
-            <w:r>
-              <w:br/>
-            </w:r>
-            <w:r>
-              <w:rPr>
-                <w:rFonts w:ascii="Corbel" w:hAnsi="Corbel" w:eastAsia="Corbel"/>
-                <w:b w:val="0"/>
-                <w:i w:val="0"/>
-                <w:color w:val="000000"/>
-                <w:sz w:val="20"/>
-              </w:rPr>
-              <w:t xml:space="preserve">MongoDB, SQL </w:t>
-            </w:r>
-            <w:r>
-              <w:br/>
-            </w:r>
-            <w:r>
-              <w:rPr>
-                <w:rFonts w:ascii="Corbel" w:hAnsi="Corbel" w:eastAsia="Corbel"/>
-                <w:b w:val="0"/>
-                <w:i w:val="0"/>
-                <w:color w:val="000000"/>
-                <w:sz w:val="20"/>
-              </w:rPr>
-              <w:t xml:space="preserve">Docker, Tomcat, Grunt, Heroku, CircleCI </w:t>
+              <w:t>with broader business objectives. My track record of consistently</w:t>
             </w:r>
           </w:p>
         </w:tc>
@@ -521,19 +326,2560 @@
         <w:autoSpaceDN w:val="0"/>
         <w:autoSpaceDE w:val="0"/>
         <w:widowControl/>
-        <w:spacing w:line="197" w:lineRule="auto" w:before="216" w:after="0"/>
-        <w:ind w:left="30" w:right="0" w:firstLine="0"/>
+        <w:spacing w:line="14" w:lineRule="exact" w:before="0" w:after="168"/>
+        <w:ind w:left="0" w:right="0"/>
+      </w:pPr>
+    </w:p>
+    <w:p>
+      <w:pPr>
+        <w:sectPr>
+          <w:type w:val="continuous"/>
+          <w:pgSz w:w="11900" w:h="16840"/>
+          <w:pgMar w:top="272" w:right="596" w:bottom="338" w:left="600" w:header="720" w:footer="720" w:gutter="0"/>
+          <w:cols/>
+          <w:docGrid w:linePitch="360"/>
+        </w:sectPr>
+      </w:pPr>
+    </w:p>
+    <w:p>
+      <w:pPr>
+        <w:autoSpaceDN w:val="0"/>
+        <w:autoSpaceDE w:val="0"/>
+        <w:widowControl/>
+        <w:spacing w:line="240" w:lineRule="auto" w:before="0" w:after="0"/>
+        <w:ind w:left="520" w:right="0" w:firstLine="0"/>
         <w:jc w:val="left"/>
       </w:pPr>
       <w:r>
         <w:rPr>
-          <w:rFonts w:ascii="Corbel" w:hAnsi="Corbel" w:eastAsia="Corbel"/>
-          <w:b/>
+          <w:rFonts w:ascii="Trebuchet MS" w:hAnsi="Trebuchet MS" w:eastAsia="Trebuchet MS"/>
+          <w:b w:val="0"/>
           <w:i w:val="0"/>
-          <w:color w:val="000000"/>
+          <w:color w:val="343B30"/>
           <w:sz w:val="20"/>
         </w:rPr>
-        <w:t>E X P E R I E N C E</w:t>
+        <w:t>Greater Noida, India 201306</w:t>
+      </w:r>
+    </w:p>
+    <w:p>
+      <w:pPr>
+        <w:sectPr>
+          <w:type w:val="continuous"/>
+          <w:pgSz w:w="11900" w:h="16840"/>
+          <w:pgMar w:top="272" w:right="596" w:bottom="338" w:left="600" w:header="720" w:footer="720" w:gutter="0"/>
+          <w:cols w:num="2" w:equalWidth="0">
+            <w:col w:w="3780" w:space="0"/>
+            <w:col w:w="6924" w:space="0"/>
+          </w:cols>
+          <w:docGrid w:linePitch="360"/>
+        </w:sectPr>
+      </w:pPr>
+    </w:p>
+    <w:p>
+      <w:pPr>
+        <w:autoSpaceDN w:val="0"/>
+        <w:autoSpaceDE w:val="0"/>
+        <w:widowControl/>
+        <w:spacing w:line="254" w:lineRule="auto" w:before="0" w:after="1230"/>
+        <w:ind w:left="738" w:right="288" w:firstLine="0"/>
+        <w:jc w:val="left"/>
+      </w:pPr>
+      <w:r>
+        <w:rPr>
+          <w:rFonts w:ascii="Trebuchet MS" w:hAnsi="Trebuchet MS" w:eastAsia="Trebuchet MS"/>
+          <w:b w:val="0"/>
+          <w:i w:val="0"/>
+          <w:color w:val="343B30"/>
+          <w:sz w:val="20"/>
+        </w:rPr>
+        <w:t xml:space="preserve">leading teams to excellence is a testament to my capability and </w:t>
+      </w:r>
+      <w:r>
+        <w:rPr>
+          <w:rFonts w:ascii="Trebuchet MS" w:hAnsi="Trebuchet MS" w:eastAsia="Trebuchet MS"/>
+          <w:b w:val="0"/>
+          <w:i w:val="0"/>
+          <w:color w:val="343B30"/>
+          <w:sz w:val="20"/>
+        </w:rPr>
+        <w:t>dedication in the ever-evolving technological landscape.</w:t>
+      </w:r>
+    </w:p>
+    <w:p>
+      <w:pPr>
+        <w:sectPr>
+          <w:type w:val="nextColumn"/>
+          <w:pgSz w:w="11900" w:h="16840"/>
+          <w:pgMar w:top="272" w:right="596" w:bottom="338" w:left="600" w:header="720" w:footer="720" w:gutter="0"/>
+          <w:cols w:num="2" w:equalWidth="0">
+            <w:col w:w="3780" w:space="0"/>
+            <w:col w:w="6924" w:space="0"/>
+          </w:cols>
+          <w:docGrid w:linePitch="360"/>
+        </w:sectPr>
+      </w:pPr>
+    </w:p>
+    <w:tbl>
+      <w:tblPr>
+        <w:tblW w:type="auto" w:w="0"/>
+        <w:tblLayout w:type="fixed"/>
+        <w:tblLook w:firstColumn="1" w:firstRow="1" w:lastColumn="0" w:lastRow="0" w:noHBand="0" w:noVBand="1" w:val="04A0"/>
+        <w:tblInd w:w="0.0" w:type="dxa"/>
+      </w:tblPr>
+      <w:tblGrid>
+        <w:gridCol w:w="2676"/>
+        <w:gridCol w:w="2676"/>
+        <w:gridCol w:w="2676"/>
+        <w:gridCol w:w="2676"/>
+      </w:tblGrid>
+      <w:tr>
+        <w:trPr>
+          <w:trHeight w:hRule="exact" w:val="378"/>
+        </w:trPr>
+        <w:tc>
+          <w:tcPr>
+            <w:tcW w:type="dxa" w:w="3760"/>
+            <w:gridSpan w:val="2"/>
+            <w:tcBorders/>
+            <w:tcMar>
+              <w:start w:w="0" w:type="dxa"/>
+              <w:end w:w="0" w:type="dxa"/>
+            </w:tcMar>
+            <w:tcMar>
+              <w:start w:w="0" w:type="dxa"/>
+              <w:end w:w="0" w:type="dxa"/>
+            </w:tcMar>
+          </w:tcPr>
+          <w:p>
+            <w:pPr>
+              <w:autoSpaceDN w:val="0"/>
+              <w:autoSpaceDE w:val="0"/>
+              <w:widowControl/>
+              <w:spacing w:line="240" w:lineRule="auto" w:before="0" w:after="0"/>
+              <w:ind w:left="0" w:right="0" w:firstLine="0"/>
+              <w:jc w:val="left"/>
+            </w:pPr>
+            <w:r>
+              <w:rPr>
+                <w:rFonts w:ascii="Trebuchet MS" w:hAnsi="Trebuchet MS" w:eastAsia="Trebuchet MS"/>
+                <w:b/>
+                <w:i w:val="0"/>
+                <w:color w:val="343B30"/>
+                <w:sz w:val="24"/>
+              </w:rPr>
+              <w:t>SKILLS</w:t>
+            </w:r>
+          </w:p>
+        </w:tc>
+        <w:tc>
+          <w:tcPr>
+            <w:tcW w:type="dxa" w:w="6920"/>
+            <w:gridSpan w:val="2"/>
+            <w:vMerge w:val="restart"/>
+            <w:tcBorders/>
+            <w:tcMar>
+              <w:start w:w="0" w:type="dxa"/>
+              <w:end w:w="0" w:type="dxa"/>
+            </w:tcMar>
+            <w:tcMar>
+              <w:start w:w="0" w:type="dxa"/>
+              <w:end w:w="0" w:type="dxa"/>
+            </w:tcMar>
+            <w:tcMar>
+              <w:start w:w="0" w:type="dxa"/>
+              <w:end w:w="0" w:type="dxa"/>
+            </w:tcMar>
+            <w:tcMar>
+              <w:start w:w="0" w:type="dxa"/>
+              <w:end w:w="0" w:type="dxa"/>
+            </w:tcMar>
+            <w:tcMar>
+              <w:start w:w="0" w:type="dxa"/>
+              <w:end w:w="0" w:type="dxa"/>
+            </w:tcMar>
+            <w:tcMar>
+              <w:start w:w="0" w:type="dxa"/>
+              <w:end w:w="0" w:type="dxa"/>
+            </w:tcMar>
+            <w:tcMar>
+              <w:start w:w="0" w:type="dxa"/>
+              <w:end w:w="0" w:type="dxa"/>
+            </w:tcMar>
+            <w:tcMar>
+              <w:start w:w="0" w:type="dxa"/>
+              <w:end w:w="0" w:type="dxa"/>
+            </w:tcMar>
+          </w:tcPr>
+          <w:p>
+            <w:pPr>
+              <w:autoSpaceDN w:val="0"/>
+              <w:autoSpaceDE w:val="0"/>
+              <w:widowControl/>
+              <w:spacing w:line="307" w:lineRule="auto" w:before="0" w:after="0"/>
+              <w:ind w:left="758" w:right="288" w:firstLine="0"/>
+              <w:jc w:val="left"/>
+            </w:pPr>
+            <w:r>
+              <w:rPr>
+                <w:rFonts w:ascii="Trebuchet MS" w:hAnsi="Trebuchet MS" w:eastAsia="Trebuchet MS"/>
+                <w:b/>
+                <w:i w:val="0"/>
+                <w:color w:val="343B30"/>
+                <w:sz w:val="24"/>
+              </w:rPr>
+              <w:t xml:space="preserve">WORK HISTORY </w:t>
+            </w:r>
+            <w:r>
+              <w:br/>
+            </w:r>
+            <w:r>
+              <w:rPr>
+                <w:rFonts w:ascii="Trebuchet MS" w:hAnsi="Trebuchet MS" w:eastAsia="Trebuchet MS"/>
+                <w:b/>
+                <w:i w:val="0"/>
+                <w:color w:val="343B30"/>
+                <w:sz w:val="20"/>
+              </w:rPr>
+              <w:t>Pursuit Software Development Pvt Ltd</w:t>
+            </w:r>
+            <w:r>
+              <w:rPr>
+                <w:rFonts w:ascii="Trebuchet MS" w:hAnsi="Trebuchet MS" w:eastAsia="Trebuchet MS"/>
+                <w:b w:val="0"/>
+                <w:i w:val="0"/>
+                <w:color w:val="343B30"/>
+                <w:sz w:val="20"/>
+              </w:rPr>
+              <w:t xml:space="preserve"> - </w:t>
+            </w:r>
+            <w:r>
+              <w:rPr>
+                <w:rFonts w:ascii="Trebuchet MS" w:hAnsi="Trebuchet MS" w:eastAsia="Trebuchet MS"/>
+                <w:b/>
+                <w:i w:val="0"/>
+                <w:color w:val="343B30"/>
+                <w:sz w:val="20"/>
+              </w:rPr>
+              <w:t xml:space="preserve">Lead System Engineer </w:t>
+            </w:r>
+            <w:r>
+              <w:rPr>
+                <w:rFonts w:ascii="Trebuchet MS" w:hAnsi="Trebuchet MS" w:eastAsia="Trebuchet MS"/>
+                <w:b w:val="0"/>
+                <w:i/>
+                <w:color w:val="343B30"/>
+                <w:sz w:val="20"/>
+              </w:rPr>
+              <w:t>Remote</w:t>
+            </w:r>
+            <w:r>
+              <w:rPr>
+                <w:rFonts w:ascii="Trebuchet MS" w:hAnsi="Trebuchet MS" w:eastAsia="Trebuchet MS"/>
+                <w:b w:val="0"/>
+                <w:i w:val="0"/>
+                <w:color w:val="343B30"/>
+                <w:sz w:val="18"/>
+              </w:rPr>
+              <w:t xml:space="preserve"> •</w:t>
+            </w:r>
+            <w:r>
+              <w:rPr>
+                <w:rFonts w:ascii="Trebuchet MS" w:hAnsi="Trebuchet MS" w:eastAsia="Trebuchet MS"/>
+                <w:b w:val="0"/>
+                <w:i/>
+                <w:color w:val="343B30"/>
+                <w:sz w:val="20"/>
+              </w:rPr>
+              <w:t xml:space="preserve"> 07/2021</w:t>
+            </w:r>
+            <w:r>
+              <w:rPr>
+                <w:rFonts w:ascii="Trebuchet MS" w:hAnsi="Trebuchet MS" w:eastAsia="Trebuchet MS"/>
+                <w:b w:val="0"/>
+                <w:i w:val="0"/>
+                <w:color w:val="343B30"/>
+                <w:sz w:val="20"/>
+              </w:rPr>
+              <w:t xml:space="preserve"> - </w:t>
+            </w:r>
+            <w:r>
+              <w:rPr>
+                <w:rFonts w:ascii="Trebuchet MS" w:hAnsi="Trebuchet MS" w:eastAsia="Trebuchet MS"/>
+                <w:b w:val="0"/>
+                <w:i/>
+                <w:color w:val="343B30"/>
+                <w:sz w:val="20"/>
+              </w:rPr>
+              <w:t xml:space="preserve">Current </w:t>
+            </w:r>
+            <w:r>
+              <w:br/>
+            </w:r>
+            <w:r>
+              <w:rPr>
+                <w:rFonts w:ascii="Trebuchet MS" w:hAnsi="Trebuchet MS" w:eastAsia="Trebuchet MS"/>
+                <w:b/>
+                <w:i w:val="0"/>
+                <w:color w:val="343B30"/>
+                <w:sz w:val="20"/>
+              </w:rPr>
+              <w:t>Professional Experience</w:t>
+            </w:r>
+          </w:p>
+        </w:tc>
+      </w:tr>
+      <w:tr>
+        <w:trPr>
+          <w:trHeight w:hRule="exact" w:val="360"/>
+        </w:trPr>
+        <w:tc>
+          <w:tcPr>
+            <w:tcW w:type="dxa" w:w="180"/>
+            <w:tcBorders/>
+            <w:tcMar>
+              <w:start w:w="0" w:type="dxa"/>
+              <w:end w:w="0" w:type="dxa"/>
+            </w:tcMar>
+          </w:tcPr>
+          <w:p>
+            <w:pPr>
+              <w:autoSpaceDN w:val="0"/>
+              <w:autoSpaceDE w:val="0"/>
+              <w:widowControl/>
+              <w:spacing w:line="240" w:lineRule="auto" w:before="128" w:after="0"/>
+              <w:ind w:left="0" w:right="0" w:firstLine="0"/>
+              <w:jc w:val="left"/>
+            </w:pPr>
+            <w:r>
+              <w:rPr>
+                <w:rFonts w:ascii="Trebuchet MS" w:hAnsi="Trebuchet MS" w:eastAsia="Trebuchet MS"/>
+                <w:b w:val="0"/>
+                <w:i w:val="0"/>
+                <w:color w:val="343B30"/>
+                <w:sz w:val="18"/>
+              </w:rPr>
+              <w:t>•</w:t>
+            </w:r>
+          </w:p>
+        </w:tc>
+        <w:tc>
+          <w:tcPr>
+            <w:tcW w:type="dxa" w:w="3580"/>
+            <w:tcBorders/>
+            <w:tcMar>
+              <w:start w:w="0" w:type="dxa"/>
+              <w:end w:w="0" w:type="dxa"/>
+            </w:tcMar>
+          </w:tcPr>
+          <w:p>
+            <w:pPr>
+              <w:autoSpaceDN w:val="0"/>
+              <w:autoSpaceDE w:val="0"/>
+              <w:widowControl/>
+              <w:spacing w:line="240" w:lineRule="auto" w:before="120" w:after="0"/>
+              <w:ind w:left="120" w:right="0" w:firstLine="0"/>
+              <w:jc w:val="left"/>
+            </w:pPr>
+            <w:r>
+              <w:rPr>
+                <w:rFonts w:ascii="Trebuchet MS" w:hAnsi="Trebuchet MS" w:eastAsia="Trebuchet MS"/>
+                <w:b w:val="0"/>
+                <w:i w:val="0"/>
+                <w:color w:val="343B30"/>
+                <w:sz w:val="20"/>
+              </w:rPr>
+              <w:t>Cloud Engineering</w:t>
+            </w:r>
+          </w:p>
+        </w:tc>
+        <w:tc>
+          <w:tcPr>
+            <w:tcW w:type="dxa" w:w="5352"/>
+            <w:gridSpan w:val="2"/>
+            <w:vMerge/>
+            <w:tcBorders/>
+          </w:tcPr>
+          <w:p/>
+        </w:tc>
+      </w:tr>
+      <w:tr>
+        <w:trPr>
+          <w:trHeight w:hRule="exact" w:val="260"/>
+        </w:trPr>
+        <w:tc>
+          <w:tcPr>
+            <w:tcW w:type="dxa" w:w="180"/>
+            <w:tcBorders/>
+            <w:tcMar>
+              <w:start w:w="0" w:type="dxa"/>
+              <w:end w:w="0" w:type="dxa"/>
+            </w:tcMar>
+          </w:tcPr>
+          <w:p>
+            <w:pPr>
+              <w:autoSpaceDN w:val="0"/>
+              <w:autoSpaceDE w:val="0"/>
+              <w:widowControl/>
+              <w:spacing w:line="240" w:lineRule="auto" w:before="28" w:after="0"/>
+              <w:ind w:left="0" w:right="0" w:firstLine="0"/>
+              <w:jc w:val="left"/>
+            </w:pPr>
+            <w:r>
+              <w:rPr>
+                <w:rFonts w:ascii="Trebuchet MS" w:hAnsi="Trebuchet MS" w:eastAsia="Trebuchet MS"/>
+                <w:b w:val="0"/>
+                <w:i w:val="0"/>
+                <w:color w:val="343B30"/>
+                <w:sz w:val="18"/>
+              </w:rPr>
+              <w:t>•</w:t>
+            </w:r>
+          </w:p>
+        </w:tc>
+        <w:tc>
+          <w:tcPr>
+            <w:tcW w:type="dxa" w:w="3580"/>
+            <w:tcBorders/>
+            <w:tcMar>
+              <w:start w:w="0" w:type="dxa"/>
+              <w:end w:w="0" w:type="dxa"/>
+            </w:tcMar>
+          </w:tcPr>
+          <w:p>
+            <w:pPr>
+              <w:autoSpaceDN w:val="0"/>
+              <w:autoSpaceDE w:val="0"/>
+              <w:widowControl/>
+              <w:spacing w:line="240" w:lineRule="auto" w:before="20" w:after="0"/>
+              <w:ind w:left="120" w:right="0" w:firstLine="0"/>
+              <w:jc w:val="left"/>
+            </w:pPr>
+            <w:r>
+              <w:rPr>
+                <w:rFonts w:ascii="Trebuchet MS" w:hAnsi="Trebuchet MS" w:eastAsia="Trebuchet MS"/>
+                <w:b w:val="0"/>
+                <w:i w:val="0"/>
+                <w:color w:val="343B30"/>
+                <w:sz w:val="20"/>
+              </w:rPr>
+              <w:t>Cloud Computing</w:t>
+            </w:r>
+          </w:p>
+        </w:tc>
+        <w:tc>
+          <w:tcPr>
+            <w:tcW w:type="dxa" w:w="5352"/>
+            <w:gridSpan w:val="2"/>
+            <w:vMerge/>
+            <w:tcBorders/>
+          </w:tcPr>
+          <w:p/>
+        </w:tc>
+      </w:tr>
+      <w:tr>
+        <w:trPr>
+          <w:trHeight w:hRule="exact" w:val="260"/>
+        </w:trPr>
+        <w:tc>
+          <w:tcPr>
+            <w:tcW w:type="dxa" w:w="180"/>
+            <w:tcBorders/>
+            <w:tcMar>
+              <w:start w:w="0" w:type="dxa"/>
+              <w:end w:w="0" w:type="dxa"/>
+            </w:tcMar>
+          </w:tcPr>
+          <w:p>
+            <w:pPr>
+              <w:autoSpaceDN w:val="0"/>
+              <w:autoSpaceDE w:val="0"/>
+              <w:widowControl/>
+              <w:spacing w:line="240" w:lineRule="auto" w:before="28" w:after="0"/>
+              <w:ind w:left="0" w:right="0" w:firstLine="0"/>
+              <w:jc w:val="left"/>
+            </w:pPr>
+            <w:r>
+              <w:rPr>
+                <w:rFonts w:ascii="Trebuchet MS" w:hAnsi="Trebuchet MS" w:eastAsia="Trebuchet MS"/>
+                <w:b w:val="0"/>
+                <w:i w:val="0"/>
+                <w:color w:val="343B30"/>
+                <w:sz w:val="18"/>
+              </w:rPr>
+              <w:t>•</w:t>
+            </w:r>
+          </w:p>
+        </w:tc>
+        <w:tc>
+          <w:tcPr>
+            <w:tcW w:type="dxa" w:w="3580"/>
+            <w:tcBorders/>
+            <w:tcMar>
+              <w:start w:w="0" w:type="dxa"/>
+              <w:end w:w="0" w:type="dxa"/>
+            </w:tcMar>
+          </w:tcPr>
+          <w:p>
+            <w:pPr>
+              <w:autoSpaceDN w:val="0"/>
+              <w:autoSpaceDE w:val="0"/>
+              <w:widowControl/>
+              <w:spacing w:line="240" w:lineRule="auto" w:before="18" w:after="0"/>
+              <w:ind w:left="120" w:right="0" w:firstLine="0"/>
+              <w:jc w:val="left"/>
+            </w:pPr>
+            <w:r>
+              <w:rPr>
+                <w:rFonts w:ascii="Trebuchet MS" w:hAnsi="Trebuchet MS" w:eastAsia="Trebuchet MS"/>
+                <w:b w:val="0"/>
+                <w:i w:val="0"/>
+                <w:color w:val="343B30"/>
+                <w:sz w:val="20"/>
+              </w:rPr>
+              <w:t>Project Management</w:t>
+            </w:r>
+          </w:p>
+        </w:tc>
+        <w:tc>
+          <w:tcPr>
+            <w:tcW w:type="dxa" w:w="5352"/>
+            <w:gridSpan w:val="2"/>
+            <w:vMerge/>
+            <w:tcBorders/>
+          </w:tcPr>
+          <w:p/>
+        </w:tc>
+      </w:tr>
+      <w:tr>
+        <w:trPr>
+          <w:trHeight w:hRule="exact" w:val="260"/>
+        </w:trPr>
+        <w:tc>
+          <w:tcPr>
+            <w:tcW w:type="dxa" w:w="180"/>
+            <w:tcBorders/>
+            <w:tcMar>
+              <w:start w:w="0" w:type="dxa"/>
+              <w:end w:w="0" w:type="dxa"/>
+            </w:tcMar>
+          </w:tcPr>
+          <w:p>
+            <w:pPr>
+              <w:autoSpaceDN w:val="0"/>
+              <w:autoSpaceDE w:val="0"/>
+              <w:widowControl/>
+              <w:spacing w:line="240" w:lineRule="auto" w:before="28" w:after="0"/>
+              <w:ind w:left="0" w:right="0" w:firstLine="0"/>
+              <w:jc w:val="left"/>
+            </w:pPr>
+            <w:r>
+              <w:rPr>
+                <w:rFonts w:ascii="Trebuchet MS" w:hAnsi="Trebuchet MS" w:eastAsia="Trebuchet MS"/>
+                <w:b w:val="0"/>
+                <w:i w:val="0"/>
+                <w:color w:val="343B30"/>
+                <w:sz w:val="18"/>
+              </w:rPr>
+              <w:t>•</w:t>
+            </w:r>
+          </w:p>
+        </w:tc>
+        <w:tc>
+          <w:tcPr>
+            <w:tcW w:type="dxa" w:w="3580"/>
+            <w:tcBorders/>
+            <w:tcMar>
+              <w:start w:w="0" w:type="dxa"/>
+              <w:end w:w="0" w:type="dxa"/>
+            </w:tcMar>
+          </w:tcPr>
+          <w:p>
+            <w:pPr>
+              <w:autoSpaceDN w:val="0"/>
+              <w:autoSpaceDE w:val="0"/>
+              <w:widowControl/>
+              <w:spacing w:line="240" w:lineRule="auto" w:before="18" w:after="0"/>
+              <w:ind w:left="120" w:right="0" w:firstLine="0"/>
+              <w:jc w:val="left"/>
+            </w:pPr>
+            <w:r>
+              <w:rPr>
+                <w:rFonts w:ascii="Trebuchet MS" w:hAnsi="Trebuchet MS" w:eastAsia="Trebuchet MS"/>
+                <w:b w:val="0"/>
+                <w:i w:val="0"/>
+                <w:color w:val="343B30"/>
+                <w:sz w:val="20"/>
+              </w:rPr>
+              <w:t>Programming</w:t>
+            </w:r>
+          </w:p>
+        </w:tc>
+        <w:tc>
+          <w:tcPr>
+            <w:tcW w:type="dxa" w:w="940"/>
+            <w:vMerge w:val="restart"/>
+            <w:tcBorders/>
+            <w:tcMar>
+              <w:start w:w="0" w:type="dxa"/>
+              <w:end w:w="0" w:type="dxa"/>
+            </w:tcMar>
+            <w:tcMar>
+              <w:start w:w="0" w:type="dxa"/>
+              <w:end w:w="0" w:type="dxa"/>
+            </w:tcMar>
+          </w:tcPr>
+          <w:p>
+            <w:pPr>
+              <w:autoSpaceDN w:val="0"/>
+              <w:autoSpaceDE w:val="0"/>
+              <w:widowControl/>
+              <w:spacing w:line="240" w:lineRule="auto" w:before="148" w:after="0"/>
+              <w:ind w:left="0" w:right="88" w:firstLine="0"/>
+              <w:jc w:val="right"/>
+            </w:pPr>
+            <w:r>
+              <w:rPr>
+                <w:rFonts w:ascii="Trebuchet MS" w:hAnsi="Trebuchet MS" w:eastAsia="Trebuchet MS"/>
+                <w:b w:val="0"/>
+                <w:i w:val="0"/>
+                <w:color w:val="343B30"/>
+                <w:sz w:val="18"/>
+              </w:rPr>
+              <w:t>•</w:t>
+            </w:r>
+          </w:p>
+        </w:tc>
+        <w:tc>
+          <w:tcPr>
+            <w:tcW w:type="dxa" w:w="5980"/>
+            <w:vMerge w:val="restart"/>
+            <w:tcBorders/>
+            <w:tcMar>
+              <w:start w:w="0" w:type="dxa"/>
+              <w:end w:w="0" w:type="dxa"/>
+            </w:tcMar>
+            <w:tcMar>
+              <w:start w:w="0" w:type="dxa"/>
+              <w:end w:w="0" w:type="dxa"/>
+            </w:tcMar>
+          </w:tcPr>
+          <w:p>
+            <w:pPr>
+              <w:autoSpaceDN w:val="0"/>
+              <w:autoSpaceDE w:val="0"/>
+              <w:widowControl/>
+              <w:spacing w:line="240" w:lineRule="auto" w:before="138" w:after="0"/>
+              <w:ind w:left="118" w:right="0" w:firstLine="0"/>
+              <w:jc w:val="left"/>
+            </w:pPr>
+            <w:r>
+              <w:rPr>
+                <w:rFonts w:ascii="Trebuchet MS" w:hAnsi="Trebuchet MS" w:eastAsia="Trebuchet MS"/>
+                <w:b w:val="0"/>
+                <w:i w:val="0"/>
+                <w:color w:val="343B30"/>
+                <w:sz w:val="20"/>
+              </w:rPr>
+              <w:t>Orchestrated a migration from Google's ecosystem to Microsoft</w:t>
+            </w:r>
+          </w:p>
+        </w:tc>
+      </w:tr>
+      <w:tr>
+        <w:trPr>
+          <w:trHeight w:hRule="exact" w:val="120"/>
+        </w:trPr>
+        <w:tc>
+          <w:tcPr>
+            <w:tcW w:type="dxa" w:w="180"/>
+            <w:vMerge w:val="restart"/>
+            <w:tcBorders/>
+            <w:tcMar>
+              <w:start w:w="0" w:type="dxa"/>
+              <w:end w:w="0" w:type="dxa"/>
+            </w:tcMar>
+            <w:tcMar>
+              <w:start w:w="0" w:type="dxa"/>
+              <w:end w:w="0" w:type="dxa"/>
+            </w:tcMar>
+          </w:tcPr>
+          <w:p>
+            <w:pPr>
+              <w:autoSpaceDN w:val="0"/>
+              <w:autoSpaceDE w:val="0"/>
+              <w:widowControl/>
+              <w:spacing w:line="240" w:lineRule="auto" w:before="28" w:after="0"/>
+              <w:ind w:left="0" w:right="0" w:firstLine="0"/>
+              <w:jc w:val="left"/>
+            </w:pPr>
+            <w:r>
+              <w:rPr>
+                <w:rFonts w:ascii="Trebuchet MS" w:hAnsi="Trebuchet MS" w:eastAsia="Trebuchet MS"/>
+                <w:b w:val="0"/>
+                <w:i w:val="0"/>
+                <w:color w:val="343B30"/>
+                <w:sz w:val="18"/>
+              </w:rPr>
+              <w:t>•</w:t>
+            </w:r>
+          </w:p>
+        </w:tc>
+        <w:tc>
+          <w:tcPr>
+            <w:tcW w:type="dxa" w:w="3580"/>
+            <w:vMerge w:val="restart"/>
+            <w:tcBorders/>
+            <w:tcMar>
+              <w:start w:w="0" w:type="dxa"/>
+              <w:end w:w="0" w:type="dxa"/>
+            </w:tcMar>
+            <w:tcMar>
+              <w:start w:w="0" w:type="dxa"/>
+              <w:end w:w="0" w:type="dxa"/>
+            </w:tcMar>
+          </w:tcPr>
+          <w:p>
+            <w:pPr>
+              <w:autoSpaceDN w:val="0"/>
+              <w:autoSpaceDE w:val="0"/>
+              <w:widowControl/>
+              <w:spacing w:line="240" w:lineRule="auto" w:before="18" w:after="0"/>
+              <w:ind w:left="120" w:right="0" w:firstLine="0"/>
+              <w:jc w:val="left"/>
+            </w:pPr>
+            <w:r>
+              <w:rPr>
+                <w:rFonts w:ascii="Trebuchet MS" w:hAnsi="Trebuchet MS" w:eastAsia="Trebuchet MS"/>
+                <w:b w:val="0"/>
+                <w:i w:val="0"/>
+                <w:color w:val="343B30"/>
+                <w:sz w:val="20"/>
+              </w:rPr>
+              <w:t>Azure</w:t>
+            </w:r>
+          </w:p>
+        </w:tc>
+        <w:tc>
+          <w:tcPr>
+            <w:tcW w:type="dxa" w:w="2676"/>
+            <w:vMerge/>
+            <w:tcBorders/>
+          </w:tcPr>
+          <w:p/>
+        </w:tc>
+        <w:tc>
+          <w:tcPr>
+            <w:tcW w:type="dxa" w:w="2676"/>
+            <w:vMerge/>
+            <w:tcBorders/>
+          </w:tcPr>
+          <w:p/>
+        </w:tc>
+      </w:tr>
+      <w:tr>
+        <w:trPr>
+          <w:trHeight w:hRule="exact" w:val="140"/>
+        </w:trPr>
+        <w:tc>
+          <w:tcPr>
+            <w:tcW w:type="dxa" w:w="2676"/>
+            <w:vMerge/>
+            <w:tcBorders/>
+          </w:tcPr>
+          <w:p/>
+        </w:tc>
+        <w:tc>
+          <w:tcPr>
+            <w:tcW w:type="dxa" w:w="2676"/>
+            <w:vMerge/>
+            <w:tcBorders/>
+          </w:tcPr>
+          <w:p/>
+        </w:tc>
+        <w:tc>
+          <w:tcPr>
+            <w:tcW w:type="dxa" w:w="6920"/>
+            <w:gridSpan w:val="2"/>
+            <w:vMerge w:val="restart"/>
+            <w:tcBorders/>
+            <w:tcMar>
+              <w:start w:w="0" w:type="dxa"/>
+              <w:end w:w="0" w:type="dxa"/>
+            </w:tcMar>
+            <w:tcMar>
+              <w:start w:w="0" w:type="dxa"/>
+              <w:end w:w="0" w:type="dxa"/>
+            </w:tcMar>
+            <w:tcMar>
+              <w:start w:w="0" w:type="dxa"/>
+              <w:end w:w="0" w:type="dxa"/>
+            </w:tcMar>
+            <w:tcMar>
+              <w:start w:w="0" w:type="dxa"/>
+              <w:end w:w="0" w:type="dxa"/>
+            </w:tcMar>
+            <w:tcMar>
+              <w:start w:w="0" w:type="dxa"/>
+              <w:end w:w="0" w:type="dxa"/>
+            </w:tcMar>
+            <w:tcMar>
+              <w:start w:w="0" w:type="dxa"/>
+              <w:end w:w="0" w:type="dxa"/>
+            </w:tcMar>
+          </w:tcPr>
+          <w:p>
+            <w:pPr>
+              <w:autoSpaceDN w:val="0"/>
+              <w:autoSpaceDE w:val="0"/>
+              <w:widowControl/>
+              <w:spacing w:line="254" w:lineRule="auto" w:before="18" w:after="0"/>
+              <w:ind w:left="1058" w:right="0" w:firstLine="0"/>
+              <w:jc w:val="left"/>
+            </w:pPr>
+            <w:r>
+              <w:rPr>
+                <w:rFonts w:ascii="Trebuchet MS" w:hAnsi="Trebuchet MS" w:eastAsia="Trebuchet MS"/>
+                <w:b w:val="0"/>
+                <w:i w:val="0"/>
+                <w:color w:val="343B30"/>
+                <w:sz w:val="20"/>
+              </w:rPr>
+              <w:t xml:space="preserve">for a 300-person company, with a significant U.S. cohort, leading </w:t>
+            </w:r>
+            <w:r>
+              <w:rPr>
+                <w:rFonts w:ascii="Trebuchet MS" w:hAnsi="Trebuchet MS" w:eastAsia="Trebuchet MS"/>
+                <w:b w:val="0"/>
+                <w:i w:val="0"/>
+                <w:color w:val="343B30"/>
+                <w:sz w:val="20"/>
+              </w:rPr>
+              <w:t>a team of six professionals.</w:t>
+            </w:r>
+          </w:p>
+        </w:tc>
+      </w:tr>
+      <w:tr>
+        <w:trPr>
+          <w:trHeight w:hRule="exact" w:val="260"/>
+        </w:trPr>
+        <w:tc>
+          <w:tcPr>
+            <w:tcW w:type="dxa" w:w="180"/>
+            <w:tcBorders/>
+            <w:tcMar>
+              <w:start w:w="0" w:type="dxa"/>
+              <w:end w:w="0" w:type="dxa"/>
+            </w:tcMar>
+          </w:tcPr>
+          <w:p>
+            <w:pPr>
+              <w:autoSpaceDN w:val="0"/>
+              <w:autoSpaceDE w:val="0"/>
+              <w:widowControl/>
+              <w:spacing w:line="240" w:lineRule="auto" w:before="28" w:after="0"/>
+              <w:ind w:left="0" w:right="0" w:firstLine="0"/>
+              <w:jc w:val="left"/>
+            </w:pPr>
+            <w:r>
+              <w:rPr>
+                <w:rFonts w:ascii="Trebuchet MS" w:hAnsi="Trebuchet MS" w:eastAsia="Trebuchet MS"/>
+                <w:b w:val="0"/>
+                <w:i w:val="0"/>
+                <w:color w:val="343B30"/>
+                <w:sz w:val="18"/>
+              </w:rPr>
+              <w:t>•</w:t>
+            </w:r>
+          </w:p>
+        </w:tc>
+        <w:tc>
+          <w:tcPr>
+            <w:tcW w:type="dxa" w:w="3580"/>
+            <w:tcBorders/>
+            <w:tcMar>
+              <w:start w:w="0" w:type="dxa"/>
+              <w:end w:w="0" w:type="dxa"/>
+            </w:tcMar>
+          </w:tcPr>
+          <w:p>
+            <w:pPr>
+              <w:autoSpaceDN w:val="0"/>
+              <w:autoSpaceDE w:val="0"/>
+              <w:widowControl/>
+              <w:spacing w:line="240" w:lineRule="auto" w:before="18" w:after="0"/>
+              <w:ind w:left="120" w:right="0" w:firstLine="0"/>
+              <w:jc w:val="left"/>
+            </w:pPr>
+            <w:r>
+              <w:rPr>
+                <w:rFonts w:ascii="Trebuchet MS" w:hAnsi="Trebuchet MS" w:eastAsia="Trebuchet MS"/>
+                <w:b w:val="0"/>
+                <w:i w:val="0"/>
+                <w:color w:val="343B30"/>
+                <w:sz w:val="20"/>
+              </w:rPr>
+              <w:t>AWS</w:t>
+            </w:r>
+          </w:p>
+        </w:tc>
+        <w:tc>
+          <w:tcPr>
+            <w:tcW w:type="dxa" w:w="5352"/>
+            <w:gridSpan w:val="2"/>
+            <w:vMerge/>
+            <w:tcBorders/>
+          </w:tcPr>
+          <w:p/>
+        </w:tc>
+      </w:tr>
+      <w:tr>
+        <w:trPr>
+          <w:trHeight w:hRule="exact" w:val="120"/>
+        </w:trPr>
+        <w:tc>
+          <w:tcPr>
+            <w:tcW w:type="dxa" w:w="180"/>
+            <w:vMerge w:val="restart"/>
+            <w:tcBorders/>
+            <w:tcMar>
+              <w:start w:w="0" w:type="dxa"/>
+              <w:end w:w="0" w:type="dxa"/>
+            </w:tcMar>
+            <w:tcMar>
+              <w:start w:w="0" w:type="dxa"/>
+              <w:end w:w="0" w:type="dxa"/>
+            </w:tcMar>
+          </w:tcPr>
+          <w:p>
+            <w:pPr>
+              <w:autoSpaceDN w:val="0"/>
+              <w:autoSpaceDE w:val="0"/>
+              <w:widowControl/>
+              <w:spacing w:line="240" w:lineRule="auto" w:before="28" w:after="0"/>
+              <w:ind w:left="0" w:right="0" w:firstLine="0"/>
+              <w:jc w:val="left"/>
+            </w:pPr>
+            <w:r>
+              <w:rPr>
+                <w:rFonts w:ascii="Trebuchet MS" w:hAnsi="Trebuchet MS" w:eastAsia="Trebuchet MS"/>
+                <w:b w:val="0"/>
+                <w:i w:val="0"/>
+                <w:color w:val="343B30"/>
+                <w:sz w:val="18"/>
+              </w:rPr>
+              <w:t>•</w:t>
+            </w:r>
+          </w:p>
+        </w:tc>
+        <w:tc>
+          <w:tcPr>
+            <w:tcW w:type="dxa" w:w="3580"/>
+            <w:vMerge w:val="restart"/>
+            <w:tcBorders/>
+            <w:tcMar>
+              <w:start w:w="0" w:type="dxa"/>
+              <w:end w:w="0" w:type="dxa"/>
+            </w:tcMar>
+            <w:tcMar>
+              <w:start w:w="0" w:type="dxa"/>
+              <w:end w:w="0" w:type="dxa"/>
+            </w:tcMar>
+          </w:tcPr>
+          <w:p>
+            <w:pPr>
+              <w:autoSpaceDN w:val="0"/>
+              <w:autoSpaceDE w:val="0"/>
+              <w:widowControl/>
+              <w:spacing w:line="240" w:lineRule="auto" w:before="18" w:after="0"/>
+              <w:ind w:left="120" w:right="0" w:firstLine="0"/>
+              <w:jc w:val="left"/>
+            </w:pPr>
+            <w:r>
+              <w:rPr>
+                <w:rFonts w:ascii="Trebuchet MS" w:hAnsi="Trebuchet MS" w:eastAsia="Trebuchet MS"/>
+                <w:b w:val="0"/>
+                <w:i w:val="0"/>
+                <w:color w:val="343B30"/>
+                <w:sz w:val="20"/>
+              </w:rPr>
+              <w:t>GCP</w:t>
+            </w:r>
+          </w:p>
+        </w:tc>
+        <w:tc>
+          <w:tcPr>
+            <w:tcW w:type="dxa" w:w="5352"/>
+            <w:gridSpan w:val="2"/>
+            <w:vMerge/>
+            <w:tcBorders/>
+          </w:tcPr>
+          <w:p/>
+        </w:tc>
+      </w:tr>
+      <w:tr>
+        <w:trPr>
+          <w:trHeight w:hRule="exact" w:val="140"/>
+        </w:trPr>
+        <w:tc>
+          <w:tcPr>
+            <w:tcW w:type="dxa" w:w="2676"/>
+            <w:vMerge/>
+            <w:tcBorders/>
+          </w:tcPr>
+          <w:p/>
+        </w:tc>
+        <w:tc>
+          <w:tcPr>
+            <w:tcW w:type="dxa" w:w="2676"/>
+            <w:vMerge/>
+            <w:tcBorders/>
+          </w:tcPr>
+          <w:p/>
+        </w:tc>
+        <w:tc>
+          <w:tcPr>
+            <w:tcW w:type="dxa" w:w="940"/>
+            <w:vMerge w:val="restart"/>
+            <w:tcBorders/>
+            <w:tcMar>
+              <w:start w:w="0" w:type="dxa"/>
+              <w:end w:w="0" w:type="dxa"/>
+            </w:tcMar>
+            <w:tcMar>
+              <w:start w:w="0" w:type="dxa"/>
+              <w:end w:w="0" w:type="dxa"/>
+            </w:tcMar>
+          </w:tcPr>
+          <w:p>
+            <w:pPr>
+              <w:autoSpaceDN w:val="0"/>
+              <w:autoSpaceDE w:val="0"/>
+              <w:widowControl/>
+              <w:spacing w:line="240" w:lineRule="auto" w:before="28" w:after="0"/>
+              <w:ind w:left="0" w:right="88" w:firstLine="0"/>
+              <w:jc w:val="right"/>
+            </w:pPr>
+            <w:r>
+              <w:rPr>
+                <w:rFonts w:ascii="Trebuchet MS" w:hAnsi="Trebuchet MS" w:eastAsia="Trebuchet MS"/>
+                <w:b w:val="0"/>
+                <w:i w:val="0"/>
+                <w:color w:val="343B30"/>
+                <w:sz w:val="18"/>
+              </w:rPr>
+              <w:t>•</w:t>
+            </w:r>
+          </w:p>
+        </w:tc>
+        <w:tc>
+          <w:tcPr>
+            <w:tcW w:type="dxa" w:w="5980"/>
+            <w:vMerge w:val="restart"/>
+            <w:tcBorders/>
+            <w:tcMar>
+              <w:start w:w="0" w:type="dxa"/>
+              <w:end w:w="0" w:type="dxa"/>
+            </w:tcMar>
+            <w:tcMar>
+              <w:start w:w="0" w:type="dxa"/>
+              <w:end w:w="0" w:type="dxa"/>
+            </w:tcMar>
+          </w:tcPr>
+          <w:p>
+            <w:pPr>
+              <w:autoSpaceDN w:val="0"/>
+              <w:autoSpaceDE w:val="0"/>
+              <w:widowControl/>
+              <w:spacing w:line="240" w:lineRule="auto" w:before="18" w:after="0"/>
+              <w:ind w:left="118" w:right="0" w:firstLine="0"/>
+              <w:jc w:val="left"/>
+            </w:pPr>
+            <w:r>
+              <w:rPr>
+                <w:rFonts w:ascii="Trebuchet MS" w:hAnsi="Trebuchet MS" w:eastAsia="Trebuchet MS"/>
+                <w:b w:val="0"/>
+                <w:i w:val="0"/>
+                <w:color w:val="343B30"/>
+                <w:sz w:val="20"/>
+              </w:rPr>
+              <w:t>Established centralized device management using Intune,</w:t>
+            </w:r>
+          </w:p>
+        </w:tc>
+      </w:tr>
+      <w:tr>
+        <w:trPr>
+          <w:trHeight w:hRule="exact" w:val="120"/>
+        </w:trPr>
+        <w:tc>
+          <w:tcPr>
+            <w:tcW w:type="dxa" w:w="180"/>
+            <w:vMerge w:val="restart"/>
+            <w:tcBorders/>
+            <w:tcMar>
+              <w:start w:w="0" w:type="dxa"/>
+              <w:end w:w="0" w:type="dxa"/>
+            </w:tcMar>
+            <w:tcMar>
+              <w:start w:w="0" w:type="dxa"/>
+              <w:end w:w="0" w:type="dxa"/>
+            </w:tcMar>
+          </w:tcPr>
+          <w:p>
+            <w:pPr>
+              <w:autoSpaceDN w:val="0"/>
+              <w:autoSpaceDE w:val="0"/>
+              <w:widowControl/>
+              <w:spacing w:line="242" w:lineRule="auto" w:before="26" w:after="0"/>
+              <w:ind w:left="0" w:right="0" w:firstLine="0"/>
+              <w:jc w:val="left"/>
+            </w:pPr>
+            <w:r>
+              <w:rPr>
+                <w:rFonts w:ascii="Trebuchet MS" w:hAnsi="Trebuchet MS" w:eastAsia="Trebuchet MS"/>
+                <w:b w:val="0"/>
+                <w:i w:val="0"/>
+                <w:color w:val="343B30"/>
+                <w:sz w:val="18"/>
+              </w:rPr>
+              <w:t>•</w:t>
+            </w:r>
+          </w:p>
+        </w:tc>
+        <w:tc>
+          <w:tcPr>
+            <w:tcW w:type="dxa" w:w="3580"/>
+            <w:vMerge w:val="restart"/>
+            <w:tcBorders/>
+            <w:tcMar>
+              <w:start w:w="0" w:type="dxa"/>
+              <w:end w:w="0" w:type="dxa"/>
+            </w:tcMar>
+            <w:tcMar>
+              <w:start w:w="0" w:type="dxa"/>
+              <w:end w:w="0" w:type="dxa"/>
+            </w:tcMar>
+          </w:tcPr>
+          <w:p>
+            <w:pPr>
+              <w:autoSpaceDN w:val="0"/>
+              <w:autoSpaceDE w:val="0"/>
+              <w:widowControl/>
+              <w:spacing w:line="240" w:lineRule="auto" w:before="18" w:after="0"/>
+              <w:ind w:left="120" w:right="0" w:firstLine="0"/>
+              <w:jc w:val="left"/>
+            </w:pPr>
+            <w:r>
+              <w:rPr>
+                <w:rFonts w:ascii="Trebuchet MS" w:hAnsi="Trebuchet MS" w:eastAsia="Trebuchet MS"/>
+                <w:b w:val="0"/>
+                <w:i w:val="0"/>
+                <w:color w:val="343B30"/>
+                <w:sz w:val="20"/>
+              </w:rPr>
+              <w:t>Python</w:t>
+            </w:r>
+          </w:p>
+        </w:tc>
+        <w:tc>
+          <w:tcPr>
+            <w:tcW w:type="dxa" w:w="2676"/>
+            <w:vMerge/>
+            <w:tcBorders/>
+          </w:tcPr>
+          <w:p/>
+        </w:tc>
+        <w:tc>
+          <w:tcPr>
+            <w:tcW w:type="dxa" w:w="2676"/>
+            <w:vMerge/>
+            <w:tcBorders/>
+          </w:tcPr>
+          <w:p/>
+        </w:tc>
+      </w:tr>
+      <w:tr>
+        <w:trPr>
+          <w:trHeight w:hRule="exact" w:val="140"/>
+        </w:trPr>
+        <w:tc>
+          <w:tcPr>
+            <w:tcW w:type="dxa" w:w="2676"/>
+            <w:vMerge/>
+            <w:tcBorders/>
+          </w:tcPr>
+          <w:p/>
+        </w:tc>
+        <w:tc>
+          <w:tcPr>
+            <w:tcW w:type="dxa" w:w="2676"/>
+            <w:vMerge/>
+            <w:tcBorders/>
+          </w:tcPr>
+          <w:p/>
+        </w:tc>
+        <w:tc>
+          <w:tcPr>
+            <w:tcW w:type="dxa" w:w="6920"/>
+            <w:gridSpan w:val="2"/>
+            <w:vMerge w:val="restart"/>
+            <w:tcBorders/>
+            <w:tcMar>
+              <w:start w:w="0" w:type="dxa"/>
+              <w:end w:w="0" w:type="dxa"/>
+            </w:tcMar>
+            <w:tcMar>
+              <w:start w:w="0" w:type="dxa"/>
+              <w:end w:w="0" w:type="dxa"/>
+            </w:tcMar>
+            <w:tcMar>
+              <w:start w:w="0" w:type="dxa"/>
+              <w:end w:w="0" w:type="dxa"/>
+            </w:tcMar>
+            <w:tcMar>
+              <w:start w:w="0" w:type="dxa"/>
+              <w:end w:w="0" w:type="dxa"/>
+            </w:tcMar>
+          </w:tcPr>
+          <w:p>
+            <w:pPr>
+              <w:autoSpaceDN w:val="0"/>
+              <w:autoSpaceDE w:val="0"/>
+              <w:widowControl/>
+              <w:spacing w:line="240" w:lineRule="auto" w:before="18" w:after="0"/>
+              <w:ind w:left="1058" w:right="0" w:firstLine="0"/>
+              <w:jc w:val="left"/>
+            </w:pPr>
+            <w:r>
+              <w:rPr>
+                <w:rFonts w:ascii="Trebuchet MS" w:hAnsi="Trebuchet MS" w:eastAsia="Trebuchet MS"/>
+                <w:b w:val="0"/>
+                <w:i w:val="0"/>
+                <w:color w:val="343B30"/>
+                <w:sz w:val="20"/>
+              </w:rPr>
+              <w:t>enhancing organization-wide security and compliance.</w:t>
+            </w:r>
+          </w:p>
+        </w:tc>
+      </w:tr>
+      <w:tr>
+        <w:trPr>
+          <w:trHeight w:hRule="exact" w:val="120"/>
+        </w:trPr>
+        <w:tc>
+          <w:tcPr>
+            <w:tcW w:type="dxa" w:w="180"/>
+            <w:vMerge w:val="restart"/>
+            <w:tcBorders/>
+            <w:tcMar>
+              <w:start w:w="0" w:type="dxa"/>
+              <w:end w:w="0" w:type="dxa"/>
+            </w:tcMar>
+            <w:tcMar>
+              <w:start w:w="0" w:type="dxa"/>
+              <w:end w:w="0" w:type="dxa"/>
+            </w:tcMar>
+          </w:tcPr>
+          <w:p>
+            <w:pPr>
+              <w:autoSpaceDN w:val="0"/>
+              <w:autoSpaceDE w:val="0"/>
+              <w:widowControl/>
+              <w:spacing w:line="242" w:lineRule="auto" w:before="26" w:after="0"/>
+              <w:ind w:left="0" w:right="0" w:firstLine="0"/>
+              <w:jc w:val="left"/>
+            </w:pPr>
+            <w:r>
+              <w:rPr>
+                <w:rFonts w:ascii="Trebuchet MS" w:hAnsi="Trebuchet MS" w:eastAsia="Trebuchet MS"/>
+                <w:b w:val="0"/>
+                <w:i w:val="0"/>
+                <w:color w:val="343B30"/>
+                <w:sz w:val="18"/>
+              </w:rPr>
+              <w:t>•</w:t>
+            </w:r>
+          </w:p>
+        </w:tc>
+        <w:tc>
+          <w:tcPr>
+            <w:tcW w:type="dxa" w:w="3580"/>
+            <w:vMerge w:val="restart"/>
+            <w:tcBorders/>
+            <w:tcMar>
+              <w:start w:w="0" w:type="dxa"/>
+              <w:end w:w="0" w:type="dxa"/>
+            </w:tcMar>
+            <w:tcMar>
+              <w:start w:w="0" w:type="dxa"/>
+              <w:end w:w="0" w:type="dxa"/>
+            </w:tcMar>
+          </w:tcPr>
+          <w:p>
+            <w:pPr>
+              <w:autoSpaceDN w:val="0"/>
+              <w:autoSpaceDE w:val="0"/>
+              <w:widowControl/>
+              <w:spacing w:line="240" w:lineRule="auto" w:before="18" w:after="0"/>
+              <w:ind w:left="120" w:right="0" w:firstLine="0"/>
+              <w:jc w:val="left"/>
+            </w:pPr>
+            <w:r>
+              <w:rPr>
+                <w:rFonts w:ascii="Trebuchet MS" w:hAnsi="Trebuchet MS" w:eastAsia="Trebuchet MS"/>
+                <w:b w:val="0"/>
+                <w:i w:val="0"/>
+                <w:color w:val="343B30"/>
+                <w:sz w:val="20"/>
+              </w:rPr>
+              <w:t>LLMs</w:t>
+            </w:r>
+          </w:p>
+        </w:tc>
+        <w:tc>
+          <w:tcPr>
+            <w:tcW w:type="dxa" w:w="5352"/>
+            <w:gridSpan w:val="2"/>
+            <w:vMerge/>
+            <w:tcBorders/>
+          </w:tcPr>
+          <w:p/>
+        </w:tc>
+      </w:tr>
+      <w:tr>
+        <w:trPr>
+          <w:trHeight w:hRule="exact" w:val="140"/>
+        </w:trPr>
+        <w:tc>
+          <w:tcPr>
+            <w:tcW w:type="dxa" w:w="2676"/>
+            <w:vMerge/>
+            <w:tcBorders/>
+          </w:tcPr>
+          <w:p/>
+        </w:tc>
+        <w:tc>
+          <w:tcPr>
+            <w:tcW w:type="dxa" w:w="2676"/>
+            <w:vMerge/>
+            <w:tcBorders/>
+          </w:tcPr>
+          <w:p/>
+        </w:tc>
+        <w:tc>
+          <w:tcPr>
+            <w:tcW w:type="dxa" w:w="940"/>
+            <w:vMerge w:val="restart"/>
+            <w:tcBorders/>
+            <w:tcMar>
+              <w:start w:w="0" w:type="dxa"/>
+              <w:end w:w="0" w:type="dxa"/>
+            </w:tcMar>
+            <w:tcMar>
+              <w:start w:w="0" w:type="dxa"/>
+              <w:end w:w="0" w:type="dxa"/>
+            </w:tcMar>
+          </w:tcPr>
+          <w:p>
+            <w:pPr>
+              <w:autoSpaceDN w:val="0"/>
+              <w:autoSpaceDE w:val="0"/>
+              <w:widowControl/>
+              <w:spacing w:line="242" w:lineRule="auto" w:before="26" w:after="0"/>
+              <w:ind w:left="0" w:right="88" w:firstLine="0"/>
+              <w:jc w:val="right"/>
+            </w:pPr>
+            <w:r>
+              <w:rPr>
+                <w:rFonts w:ascii="Trebuchet MS" w:hAnsi="Trebuchet MS" w:eastAsia="Trebuchet MS"/>
+                <w:b w:val="0"/>
+                <w:i w:val="0"/>
+                <w:color w:val="343B30"/>
+                <w:sz w:val="18"/>
+              </w:rPr>
+              <w:t>•</w:t>
+            </w:r>
+          </w:p>
+        </w:tc>
+        <w:tc>
+          <w:tcPr>
+            <w:tcW w:type="dxa" w:w="5980"/>
+            <w:vMerge w:val="restart"/>
+            <w:tcBorders/>
+            <w:tcMar>
+              <w:start w:w="0" w:type="dxa"/>
+              <w:end w:w="0" w:type="dxa"/>
+            </w:tcMar>
+            <w:tcMar>
+              <w:start w:w="0" w:type="dxa"/>
+              <w:end w:w="0" w:type="dxa"/>
+            </w:tcMar>
+          </w:tcPr>
+          <w:p>
+            <w:pPr>
+              <w:autoSpaceDN w:val="0"/>
+              <w:autoSpaceDE w:val="0"/>
+              <w:widowControl/>
+              <w:spacing w:line="240" w:lineRule="auto" w:before="18" w:after="0"/>
+              <w:ind w:left="118" w:right="0" w:firstLine="0"/>
+              <w:jc w:val="left"/>
+            </w:pPr>
+            <w:r>
+              <w:rPr>
+                <w:rFonts w:ascii="Trebuchet MS" w:hAnsi="Trebuchet MS" w:eastAsia="Trebuchet MS"/>
+                <w:b w:val="0"/>
+                <w:i w:val="0"/>
+                <w:color w:val="343B30"/>
+                <w:sz w:val="20"/>
+              </w:rPr>
+              <w:t>Managed end-to-end user lifecycle in Office 365, including role</w:t>
+            </w:r>
+          </w:p>
+        </w:tc>
+      </w:tr>
+      <w:tr>
+        <w:trPr>
+          <w:trHeight w:hRule="exact" w:val="120"/>
+        </w:trPr>
+        <w:tc>
+          <w:tcPr>
+            <w:tcW w:type="dxa" w:w="180"/>
+            <w:vMerge w:val="restart"/>
+            <w:tcBorders/>
+            <w:tcMar>
+              <w:start w:w="0" w:type="dxa"/>
+              <w:end w:w="0" w:type="dxa"/>
+            </w:tcMar>
+            <w:tcMar>
+              <w:start w:w="0" w:type="dxa"/>
+              <w:end w:w="0" w:type="dxa"/>
+            </w:tcMar>
+          </w:tcPr>
+          <w:p>
+            <w:pPr>
+              <w:autoSpaceDN w:val="0"/>
+              <w:autoSpaceDE w:val="0"/>
+              <w:widowControl/>
+              <w:spacing w:line="242" w:lineRule="auto" w:before="26" w:after="0"/>
+              <w:ind w:left="0" w:right="0" w:firstLine="0"/>
+              <w:jc w:val="left"/>
+            </w:pPr>
+            <w:r>
+              <w:rPr>
+                <w:rFonts w:ascii="Trebuchet MS" w:hAnsi="Trebuchet MS" w:eastAsia="Trebuchet MS"/>
+                <w:b w:val="0"/>
+                <w:i w:val="0"/>
+                <w:color w:val="343B30"/>
+                <w:sz w:val="18"/>
+              </w:rPr>
+              <w:t>•</w:t>
+            </w:r>
+          </w:p>
+        </w:tc>
+        <w:tc>
+          <w:tcPr>
+            <w:tcW w:type="dxa" w:w="3580"/>
+            <w:vMerge w:val="restart"/>
+            <w:tcBorders/>
+            <w:tcMar>
+              <w:start w:w="0" w:type="dxa"/>
+              <w:end w:w="0" w:type="dxa"/>
+            </w:tcMar>
+            <w:tcMar>
+              <w:start w:w="0" w:type="dxa"/>
+              <w:end w:w="0" w:type="dxa"/>
+            </w:tcMar>
+          </w:tcPr>
+          <w:p>
+            <w:pPr>
+              <w:autoSpaceDN w:val="0"/>
+              <w:autoSpaceDE w:val="0"/>
+              <w:widowControl/>
+              <w:spacing w:line="240" w:lineRule="auto" w:before="18" w:after="0"/>
+              <w:ind w:left="120" w:right="0" w:firstLine="0"/>
+              <w:jc w:val="left"/>
+            </w:pPr>
+            <w:r>
+              <w:rPr>
+                <w:rFonts w:ascii="Trebuchet MS" w:hAnsi="Trebuchet MS" w:eastAsia="Trebuchet MS"/>
+                <w:b w:val="0"/>
+                <w:i w:val="0"/>
+                <w:color w:val="343B30"/>
+                <w:sz w:val="20"/>
+              </w:rPr>
+              <w:t>AI</w:t>
+            </w:r>
+          </w:p>
+        </w:tc>
+        <w:tc>
+          <w:tcPr>
+            <w:tcW w:type="dxa" w:w="2676"/>
+            <w:vMerge/>
+            <w:tcBorders/>
+          </w:tcPr>
+          <w:p/>
+        </w:tc>
+        <w:tc>
+          <w:tcPr>
+            <w:tcW w:type="dxa" w:w="2676"/>
+            <w:vMerge/>
+            <w:tcBorders/>
+          </w:tcPr>
+          <w:p/>
+        </w:tc>
+      </w:tr>
+      <w:tr>
+        <w:trPr>
+          <w:trHeight w:hRule="exact" w:val="140"/>
+        </w:trPr>
+        <w:tc>
+          <w:tcPr>
+            <w:tcW w:type="dxa" w:w="2676"/>
+            <w:vMerge/>
+            <w:tcBorders/>
+          </w:tcPr>
+          <w:p/>
+        </w:tc>
+        <w:tc>
+          <w:tcPr>
+            <w:tcW w:type="dxa" w:w="2676"/>
+            <w:vMerge/>
+            <w:tcBorders/>
+          </w:tcPr>
+          <w:p/>
+        </w:tc>
+        <w:tc>
+          <w:tcPr>
+            <w:tcW w:type="dxa" w:w="6920"/>
+            <w:gridSpan w:val="2"/>
+            <w:vMerge w:val="restart"/>
+            <w:tcBorders/>
+            <w:tcMar>
+              <w:start w:w="0" w:type="dxa"/>
+              <w:end w:w="0" w:type="dxa"/>
+            </w:tcMar>
+            <w:tcMar>
+              <w:start w:w="0" w:type="dxa"/>
+              <w:end w:w="0" w:type="dxa"/>
+            </w:tcMar>
+            <w:tcMar>
+              <w:start w:w="0" w:type="dxa"/>
+              <w:end w:w="0" w:type="dxa"/>
+            </w:tcMar>
+            <w:tcMar>
+              <w:start w:w="0" w:type="dxa"/>
+              <w:end w:w="0" w:type="dxa"/>
+            </w:tcMar>
+            <w:tcMar>
+              <w:start w:w="0" w:type="dxa"/>
+              <w:end w:w="0" w:type="dxa"/>
+            </w:tcMar>
+            <w:tcMar>
+              <w:start w:w="0" w:type="dxa"/>
+              <w:end w:w="0" w:type="dxa"/>
+            </w:tcMar>
+          </w:tcPr>
+          <w:p>
+            <w:pPr>
+              <w:autoSpaceDN w:val="0"/>
+              <w:autoSpaceDE w:val="0"/>
+              <w:widowControl/>
+              <w:spacing w:line="254" w:lineRule="auto" w:before="18" w:after="0"/>
+              <w:ind w:left="1058" w:right="1152" w:firstLine="0"/>
+              <w:jc w:val="left"/>
+            </w:pPr>
+            <w:r>
+              <w:rPr>
+                <w:rFonts w:ascii="Trebuchet MS" w:hAnsi="Trebuchet MS" w:eastAsia="Trebuchet MS"/>
+                <w:b w:val="0"/>
+                <w:i w:val="0"/>
+                <w:color w:val="343B30"/>
+                <w:sz w:val="20"/>
+              </w:rPr>
+              <w:t xml:space="preserve">assignments in Azure AD and optimized licensing for </w:t>
+            </w:r>
+            <w:r>
+              <w:rPr>
+                <w:rFonts w:ascii="Trebuchet MS" w:hAnsi="Trebuchet MS" w:eastAsia="Trebuchet MS"/>
+                <w:b w:val="0"/>
+                <w:i w:val="0"/>
+                <w:color w:val="343B30"/>
+                <w:sz w:val="20"/>
+              </w:rPr>
+              <w:t>cost-effectiveness.</w:t>
+            </w:r>
+          </w:p>
+        </w:tc>
+      </w:tr>
+      <w:tr>
+        <w:trPr>
+          <w:trHeight w:hRule="exact" w:val="260"/>
+        </w:trPr>
+        <w:tc>
+          <w:tcPr>
+            <w:tcW w:type="dxa" w:w="180"/>
+            <w:tcBorders/>
+            <w:tcMar>
+              <w:start w:w="0" w:type="dxa"/>
+              <w:end w:w="0" w:type="dxa"/>
+            </w:tcMar>
+          </w:tcPr>
+          <w:p>
+            <w:pPr>
+              <w:autoSpaceDN w:val="0"/>
+              <w:autoSpaceDE w:val="0"/>
+              <w:widowControl/>
+              <w:spacing w:line="242" w:lineRule="auto" w:before="26" w:after="0"/>
+              <w:ind w:left="0" w:right="0" w:firstLine="0"/>
+              <w:jc w:val="left"/>
+            </w:pPr>
+            <w:r>
+              <w:rPr>
+                <w:rFonts w:ascii="Trebuchet MS" w:hAnsi="Trebuchet MS" w:eastAsia="Trebuchet MS"/>
+                <w:b w:val="0"/>
+                <w:i w:val="0"/>
+                <w:color w:val="343B30"/>
+                <w:sz w:val="18"/>
+              </w:rPr>
+              <w:t>•</w:t>
+            </w:r>
+          </w:p>
+        </w:tc>
+        <w:tc>
+          <w:tcPr>
+            <w:tcW w:type="dxa" w:w="3580"/>
+            <w:tcBorders/>
+            <w:tcMar>
+              <w:start w:w="0" w:type="dxa"/>
+              <w:end w:w="0" w:type="dxa"/>
+            </w:tcMar>
+          </w:tcPr>
+          <w:p>
+            <w:pPr>
+              <w:autoSpaceDN w:val="0"/>
+              <w:autoSpaceDE w:val="0"/>
+              <w:widowControl/>
+              <w:spacing w:line="240" w:lineRule="auto" w:before="18" w:after="0"/>
+              <w:ind w:left="120" w:right="0" w:firstLine="0"/>
+              <w:jc w:val="left"/>
+            </w:pPr>
+            <w:r>
+              <w:rPr>
+                <w:rFonts w:ascii="Trebuchet MS" w:hAnsi="Trebuchet MS" w:eastAsia="Trebuchet MS"/>
+                <w:b w:val="0"/>
+                <w:i w:val="0"/>
+                <w:color w:val="343B30"/>
+                <w:sz w:val="20"/>
+              </w:rPr>
+              <w:t>Azure Data Factory</w:t>
+            </w:r>
+          </w:p>
+        </w:tc>
+        <w:tc>
+          <w:tcPr>
+            <w:tcW w:type="dxa" w:w="5352"/>
+            <w:gridSpan w:val="2"/>
+            <w:vMerge/>
+            <w:tcBorders/>
+          </w:tcPr>
+          <w:p/>
+        </w:tc>
+      </w:tr>
+      <w:tr>
+        <w:trPr>
+          <w:trHeight w:hRule="exact" w:val="120"/>
+        </w:trPr>
+        <w:tc>
+          <w:tcPr>
+            <w:tcW w:type="dxa" w:w="180"/>
+            <w:vMerge w:val="restart"/>
+            <w:tcBorders/>
+            <w:tcMar>
+              <w:start w:w="0" w:type="dxa"/>
+              <w:end w:w="0" w:type="dxa"/>
+            </w:tcMar>
+            <w:tcMar>
+              <w:start w:w="0" w:type="dxa"/>
+              <w:end w:w="0" w:type="dxa"/>
+            </w:tcMar>
+          </w:tcPr>
+          <w:p>
+            <w:pPr>
+              <w:autoSpaceDN w:val="0"/>
+              <w:autoSpaceDE w:val="0"/>
+              <w:widowControl/>
+              <w:spacing w:line="242" w:lineRule="auto" w:before="26" w:after="0"/>
+              <w:ind w:left="0" w:right="0" w:firstLine="0"/>
+              <w:jc w:val="left"/>
+            </w:pPr>
+            <w:r>
+              <w:rPr>
+                <w:rFonts w:ascii="Trebuchet MS" w:hAnsi="Trebuchet MS" w:eastAsia="Trebuchet MS"/>
+                <w:b w:val="0"/>
+                <w:i w:val="0"/>
+                <w:color w:val="343B30"/>
+                <w:sz w:val="18"/>
+              </w:rPr>
+              <w:t>•</w:t>
+            </w:r>
+          </w:p>
+        </w:tc>
+        <w:tc>
+          <w:tcPr>
+            <w:tcW w:type="dxa" w:w="3580"/>
+            <w:vMerge w:val="restart"/>
+            <w:tcBorders/>
+            <w:tcMar>
+              <w:start w:w="0" w:type="dxa"/>
+              <w:end w:w="0" w:type="dxa"/>
+            </w:tcMar>
+            <w:tcMar>
+              <w:start w:w="0" w:type="dxa"/>
+              <w:end w:w="0" w:type="dxa"/>
+            </w:tcMar>
+          </w:tcPr>
+          <w:p>
+            <w:pPr>
+              <w:autoSpaceDN w:val="0"/>
+              <w:autoSpaceDE w:val="0"/>
+              <w:widowControl/>
+              <w:spacing w:line="240" w:lineRule="auto" w:before="18" w:after="0"/>
+              <w:ind w:left="120" w:right="0" w:firstLine="0"/>
+              <w:jc w:val="left"/>
+            </w:pPr>
+            <w:r>
+              <w:rPr>
+                <w:rFonts w:ascii="Trebuchet MS" w:hAnsi="Trebuchet MS" w:eastAsia="Trebuchet MS"/>
+                <w:b w:val="0"/>
+                <w:i w:val="0"/>
+                <w:color w:val="343B30"/>
+                <w:sz w:val="20"/>
+              </w:rPr>
+              <w:t>Azure Logic Apps</w:t>
+            </w:r>
+          </w:p>
+        </w:tc>
+        <w:tc>
+          <w:tcPr>
+            <w:tcW w:type="dxa" w:w="5352"/>
+            <w:gridSpan w:val="2"/>
+            <w:vMerge/>
+            <w:tcBorders/>
+          </w:tcPr>
+          <w:p/>
+        </w:tc>
+      </w:tr>
+      <w:tr>
+        <w:trPr>
+          <w:trHeight w:hRule="exact" w:val="260"/>
+        </w:trPr>
+        <w:tc>
+          <w:tcPr>
+            <w:tcW w:type="dxa" w:w="2676"/>
+            <w:vMerge/>
+            <w:tcBorders/>
+          </w:tcPr>
+          <w:p/>
+        </w:tc>
+        <w:tc>
+          <w:tcPr>
+            <w:tcW w:type="dxa" w:w="2676"/>
+            <w:vMerge/>
+            <w:tcBorders/>
+          </w:tcPr>
+          <w:p/>
+        </w:tc>
+        <w:tc>
+          <w:tcPr>
+            <w:tcW w:type="dxa" w:w="940"/>
+            <w:tcBorders/>
+            <w:tcMar>
+              <w:start w:w="0" w:type="dxa"/>
+              <w:end w:w="0" w:type="dxa"/>
+            </w:tcMar>
+          </w:tcPr>
+          <w:p>
+            <w:pPr>
+              <w:autoSpaceDN w:val="0"/>
+              <w:autoSpaceDE w:val="0"/>
+              <w:widowControl/>
+              <w:spacing w:line="242" w:lineRule="auto" w:before="26" w:after="0"/>
+              <w:ind w:left="0" w:right="88" w:firstLine="0"/>
+              <w:jc w:val="right"/>
+            </w:pPr>
+            <w:r>
+              <w:rPr>
+                <w:rFonts w:ascii="Trebuchet MS" w:hAnsi="Trebuchet MS" w:eastAsia="Trebuchet MS"/>
+                <w:b w:val="0"/>
+                <w:i w:val="0"/>
+                <w:color w:val="343B30"/>
+                <w:sz w:val="18"/>
+              </w:rPr>
+              <w:t>•</w:t>
+            </w:r>
+          </w:p>
+        </w:tc>
+        <w:tc>
+          <w:tcPr>
+            <w:tcW w:type="dxa" w:w="5980"/>
+            <w:tcBorders/>
+            <w:tcMar>
+              <w:start w:w="0" w:type="dxa"/>
+              <w:end w:w="0" w:type="dxa"/>
+            </w:tcMar>
+          </w:tcPr>
+          <w:p>
+            <w:pPr>
+              <w:autoSpaceDN w:val="0"/>
+              <w:autoSpaceDE w:val="0"/>
+              <w:widowControl/>
+              <w:spacing w:line="240" w:lineRule="auto" w:before="18" w:after="0"/>
+              <w:ind w:left="118" w:right="0" w:firstLine="0"/>
+              <w:jc w:val="left"/>
+            </w:pPr>
+            <w:r>
+              <w:rPr>
+                <w:rFonts w:ascii="Trebuchet MS" w:hAnsi="Trebuchet MS" w:eastAsia="Trebuchet MS"/>
+                <w:b/>
+                <w:i w:val="0"/>
+                <w:color w:val="343B30"/>
+                <w:sz w:val="20"/>
+              </w:rPr>
+              <w:t>Cloud Infrastructure Management</w:t>
+            </w:r>
+            <w:r>
+              <w:rPr>
+                <w:rFonts w:ascii="Trebuchet MS" w:hAnsi="Trebuchet MS" w:eastAsia="Trebuchet MS"/>
+                <w:b w:val="0"/>
+                <w:i w:val="0"/>
+                <w:color w:val="343B30"/>
+                <w:sz w:val="20"/>
+              </w:rPr>
+              <w:t>:</w:t>
+            </w:r>
+          </w:p>
+        </w:tc>
+      </w:tr>
+      <w:tr>
+        <w:trPr>
+          <w:trHeight w:hRule="exact" w:val="264"/>
+        </w:trPr>
+        <w:tc>
+          <w:tcPr>
+            <w:tcW w:type="dxa" w:w="3760"/>
+            <w:gridSpan w:val="2"/>
+            <w:vMerge w:val="restart"/>
+            <w:tcBorders/>
+            <w:tcMar>
+              <w:start w:w="0" w:type="dxa"/>
+              <w:end w:w="0" w:type="dxa"/>
+            </w:tcMar>
+            <w:tcMar>
+              <w:start w:w="0" w:type="dxa"/>
+              <w:end w:w="0" w:type="dxa"/>
+            </w:tcMar>
+            <w:tcMar>
+              <w:start w:w="0" w:type="dxa"/>
+              <w:end w:w="0" w:type="dxa"/>
+            </w:tcMar>
+            <w:tcMar>
+              <w:start w:w="0" w:type="dxa"/>
+              <w:end w:w="0" w:type="dxa"/>
+            </w:tcMar>
+            <w:tcMar>
+              <w:start w:w="0" w:type="dxa"/>
+              <w:end w:w="0" w:type="dxa"/>
+            </w:tcMar>
+            <w:tcMar>
+              <w:start w:w="0" w:type="dxa"/>
+              <w:end w:w="0" w:type="dxa"/>
+            </w:tcMar>
+            <w:tcMar>
+              <w:start w:w="0" w:type="dxa"/>
+              <w:end w:w="0" w:type="dxa"/>
+            </w:tcMar>
+            <w:tcMar>
+              <w:start w:w="0" w:type="dxa"/>
+              <w:end w:w="0" w:type="dxa"/>
+            </w:tcMar>
+            <w:tcMar>
+              <w:start w:w="0" w:type="dxa"/>
+              <w:end w:w="0" w:type="dxa"/>
+            </w:tcMar>
+            <w:tcMar>
+              <w:start w:w="0" w:type="dxa"/>
+              <w:end w:w="0" w:type="dxa"/>
+            </w:tcMar>
+            <w:tcMar>
+              <w:start w:w="0" w:type="dxa"/>
+              <w:end w:w="0" w:type="dxa"/>
+            </w:tcMar>
+            <w:tcMar>
+              <w:start w:w="0" w:type="dxa"/>
+              <w:end w:w="0" w:type="dxa"/>
+            </w:tcMar>
+            <w:tcMar>
+              <w:start w:w="0" w:type="dxa"/>
+              <w:end w:w="0" w:type="dxa"/>
+            </w:tcMar>
+            <w:tcMar>
+              <w:start w:w="0" w:type="dxa"/>
+              <w:end w:w="0" w:type="dxa"/>
+            </w:tcMar>
+            <w:tcMar>
+              <w:start w:w="0" w:type="dxa"/>
+              <w:end w:w="0" w:type="dxa"/>
+            </w:tcMar>
+            <w:tcMar>
+              <w:start w:w="0" w:type="dxa"/>
+              <w:end w:w="0" w:type="dxa"/>
+            </w:tcMar>
+          </w:tcPr>
+          <w:p>
+            <w:pPr>
+              <w:autoSpaceDN w:val="0"/>
+              <w:autoSpaceDE w:val="0"/>
+              <w:widowControl/>
+              <w:spacing w:line="240" w:lineRule="auto" w:before="400" w:after="0"/>
+              <w:ind w:left="0" w:right="0" w:firstLine="0"/>
+              <w:jc w:val="left"/>
+            </w:pPr>
+            <w:r>
+              <w:rPr>
+                <w:rFonts w:ascii="Trebuchet MS" w:hAnsi="Trebuchet MS" w:eastAsia="Trebuchet MS"/>
+                <w:b/>
+                <w:i w:val="0"/>
+                <w:color w:val="343B30"/>
+                <w:sz w:val="24"/>
+              </w:rPr>
+              <w:t>CERTIFICATIONS</w:t>
+            </w:r>
+          </w:p>
+          <w:p>
+            <w:pPr>
+              <w:autoSpaceDN w:val="0"/>
+              <w:autoSpaceDE w:val="0"/>
+              <w:widowControl/>
+              <w:spacing w:line="262" w:lineRule="auto" w:before="218" w:after="0"/>
+              <w:ind w:left="0" w:right="720" w:firstLine="0"/>
+              <w:jc w:val="left"/>
+            </w:pPr>
+            <w:r>
+              <w:rPr>
+                <w:rFonts w:ascii="Trebuchet MS" w:hAnsi="Trebuchet MS" w:eastAsia="Trebuchet MS"/>
+                <w:b w:val="0"/>
+                <w:i w:val="0"/>
+                <w:color w:val="343B30"/>
+                <w:sz w:val="20"/>
+              </w:rPr>
+              <w:t xml:space="preserve">Neural Networks, Coursera </w:t>
+            </w:r>
+            <w:r>
+              <w:br/>
+            </w:r>
+            <w:r>
+              <w:rPr>
+                <w:rFonts w:ascii="Trebuchet MS" w:hAnsi="Trebuchet MS" w:eastAsia="Trebuchet MS"/>
+                <w:b w:val="0"/>
+                <w:i w:val="0"/>
+                <w:color w:val="343B30"/>
+                <w:sz w:val="20"/>
+              </w:rPr>
+              <w:t xml:space="preserve">AZ-900, Azure </w:t>
+            </w:r>
+            <w:r>
+              <w:br/>
+            </w:r>
+            <w:r>
+              <w:rPr>
+                <w:rFonts w:ascii="Trebuchet MS" w:hAnsi="Trebuchet MS" w:eastAsia="Trebuchet MS"/>
+                <w:b w:val="0"/>
+                <w:i w:val="0"/>
+                <w:color w:val="343B30"/>
+                <w:sz w:val="20"/>
+              </w:rPr>
+              <w:t xml:space="preserve">Prompt Engineering, University of </w:t>
+            </w:r>
+            <w:r>
+              <w:rPr>
+                <w:rFonts w:ascii="Trebuchet MS" w:hAnsi="Trebuchet MS" w:eastAsia="Trebuchet MS"/>
+                <w:b w:val="0"/>
+                <w:i w:val="0"/>
+                <w:color w:val="343B30"/>
+                <w:sz w:val="20"/>
+              </w:rPr>
+              <w:t>Vanderbilt</w:t>
+            </w:r>
+          </w:p>
+        </w:tc>
+        <w:tc>
+          <w:tcPr>
+            <w:tcW w:type="dxa" w:w="940"/>
+            <w:tcBorders/>
+            <w:tcMar>
+              <w:start w:w="0" w:type="dxa"/>
+              <w:end w:w="0" w:type="dxa"/>
+            </w:tcMar>
+          </w:tcPr>
+          <w:p>
+            <w:pPr>
+              <w:autoSpaceDN w:val="0"/>
+              <w:autoSpaceDE w:val="0"/>
+              <w:widowControl/>
+              <w:spacing w:line="242" w:lineRule="auto" w:before="26" w:after="0"/>
+              <w:ind w:left="0" w:right="88" w:firstLine="0"/>
+              <w:jc w:val="right"/>
+            </w:pPr>
+            <w:r>
+              <w:rPr>
+                <w:rFonts w:ascii="Trebuchet MS" w:hAnsi="Trebuchet MS" w:eastAsia="Trebuchet MS"/>
+                <w:b w:val="0"/>
+                <w:i w:val="0"/>
+                <w:color w:val="343B30"/>
+                <w:sz w:val="18"/>
+              </w:rPr>
+              <w:t>•</w:t>
+            </w:r>
+          </w:p>
+        </w:tc>
+        <w:tc>
+          <w:tcPr>
+            <w:tcW w:type="dxa" w:w="5980"/>
+            <w:tcBorders/>
+            <w:tcMar>
+              <w:start w:w="0" w:type="dxa"/>
+              <w:end w:w="0" w:type="dxa"/>
+            </w:tcMar>
+          </w:tcPr>
+          <w:p>
+            <w:pPr>
+              <w:autoSpaceDN w:val="0"/>
+              <w:autoSpaceDE w:val="0"/>
+              <w:widowControl/>
+              <w:spacing w:line="240" w:lineRule="auto" w:before="18" w:after="0"/>
+              <w:ind w:left="118" w:right="0" w:firstLine="0"/>
+              <w:jc w:val="left"/>
+            </w:pPr>
+            <w:r>
+              <w:rPr>
+                <w:rFonts w:ascii="Trebuchet MS" w:hAnsi="Trebuchet MS" w:eastAsia="Trebuchet MS"/>
+                <w:b w:val="0"/>
+                <w:i w:val="0"/>
+                <w:color w:val="343B30"/>
+                <w:sz w:val="20"/>
+              </w:rPr>
+              <w:t>Led Azure and AWS deployments, focusing on security,</w:t>
+            </w:r>
+          </w:p>
+        </w:tc>
+      </w:tr>
+      <w:tr>
+        <w:trPr>
+          <w:trHeight w:hRule="exact" w:val="256"/>
+        </w:trPr>
+        <w:tc>
+          <w:tcPr>
+            <w:tcW w:type="dxa" w:w="5352"/>
+            <w:gridSpan w:val="2"/>
+            <w:vMerge/>
+            <w:tcBorders/>
+          </w:tcPr>
+          <w:p/>
+        </w:tc>
+        <w:tc>
+          <w:tcPr>
+            <w:tcW w:type="dxa" w:w="6920"/>
+            <w:gridSpan w:val="2"/>
+            <w:tcBorders/>
+            <w:tcMar>
+              <w:start w:w="0" w:type="dxa"/>
+              <w:end w:w="0" w:type="dxa"/>
+            </w:tcMar>
+            <w:tcMar>
+              <w:start w:w="0" w:type="dxa"/>
+              <w:end w:w="0" w:type="dxa"/>
+            </w:tcMar>
+          </w:tcPr>
+          <w:p>
+            <w:pPr>
+              <w:autoSpaceDN w:val="0"/>
+              <w:autoSpaceDE w:val="0"/>
+              <w:widowControl/>
+              <w:spacing w:line="240" w:lineRule="auto" w:before="14" w:after="0"/>
+              <w:ind w:left="1058" w:right="0" w:firstLine="0"/>
+              <w:jc w:val="left"/>
+            </w:pPr>
+            <w:r>
+              <w:rPr>
+                <w:rFonts w:ascii="Trebuchet MS" w:hAnsi="Trebuchet MS" w:eastAsia="Trebuchet MS"/>
+                <w:b w:val="0"/>
+                <w:i w:val="0"/>
+                <w:color w:val="343B30"/>
+                <w:sz w:val="20"/>
+              </w:rPr>
+              <w:t>scalability, and cost-effectiveness.</w:t>
+            </w:r>
+          </w:p>
+        </w:tc>
+      </w:tr>
+      <w:tr>
+        <w:trPr>
+          <w:trHeight w:hRule="exact" w:val="260"/>
+        </w:trPr>
+        <w:tc>
+          <w:tcPr>
+            <w:tcW w:type="dxa" w:w="5352"/>
+            <w:gridSpan w:val="2"/>
+            <w:vMerge/>
+            <w:tcBorders/>
+          </w:tcPr>
+          <w:p/>
+        </w:tc>
+        <w:tc>
+          <w:tcPr>
+            <w:tcW w:type="dxa" w:w="940"/>
+            <w:tcBorders/>
+            <w:tcMar>
+              <w:start w:w="0" w:type="dxa"/>
+              <w:end w:w="0" w:type="dxa"/>
+            </w:tcMar>
+          </w:tcPr>
+          <w:p>
+            <w:pPr>
+              <w:autoSpaceDN w:val="0"/>
+              <w:autoSpaceDE w:val="0"/>
+              <w:widowControl/>
+              <w:spacing w:line="240" w:lineRule="auto" w:before="26" w:after="0"/>
+              <w:ind w:left="0" w:right="88" w:firstLine="0"/>
+              <w:jc w:val="right"/>
+            </w:pPr>
+            <w:r>
+              <w:rPr>
+                <w:rFonts w:ascii="Trebuchet MS" w:hAnsi="Trebuchet MS" w:eastAsia="Trebuchet MS"/>
+                <w:b w:val="0"/>
+                <w:i w:val="0"/>
+                <w:color w:val="343B30"/>
+                <w:sz w:val="18"/>
+              </w:rPr>
+              <w:t>•</w:t>
+            </w:r>
+          </w:p>
+        </w:tc>
+        <w:tc>
+          <w:tcPr>
+            <w:tcW w:type="dxa" w:w="5980"/>
+            <w:tcBorders/>
+            <w:tcMar>
+              <w:start w:w="0" w:type="dxa"/>
+              <w:end w:w="0" w:type="dxa"/>
+            </w:tcMar>
+          </w:tcPr>
+          <w:p>
+            <w:pPr>
+              <w:autoSpaceDN w:val="0"/>
+              <w:autoSpaceDE w:val="0"/>
+              <w:widowControl/>
+              <w:spacing w:line="240" w:lineRule="auto" w:before="18" w:after="0"/>
+              <w:ind w:left="118" w:right="0" w:firstLine="0"/>
+              <w:jc w:val="left"/>
+            </w:pPr>
+            <w:r>
+              <w:rPr>
+                <w:rFonts w:ascii="Trebuchet MS" w:hAnsi="Trebuchet MS" w:eastAsia="Trebuchet MS"/>
+                <w:b w:val="0"/>
+                <w:i w:val="0"/>
+                <w:color w:val="343B30"/>
+                <w:sz w:val="20"/>
+              </w:rPr>
+              <w:t>Pioneered Azure resource group management and optimized AWS</w:t>
+            </w:r>
+          </w:p>
+        </w:tc>
+      </w:tr>
+      <w:tr>
+        <w:trPr>
+          <w:trHeight w:hRule="exact" w:val="260"/>
+        </w:trPr>
+        <w:tc>
+          <w:tcPr>
+            <w:tcW w:type="dxa" w:w="5352"/>
+            <w:gridSpan w:val="2"/>
+            <w:vMerge/>
+            <w:tcBorders/>
+          </w:tcPr>
+          <w:p/>
+        </w:tc>
+        <w:tc>
+          <w:tcPr>
+            <w:tcW w:type="dxa" w:w="6920"/>
+            <w:gridSpan w:val="2"/>
+            <w:tcBorders/>
+            <w:tcMar>
+              <w:start w:w="0" w:type="dxa"/>
+              <w:end w:w="0" w:type="dxa"/>
+            </w:tcMar>
+            <w:tcMar>
+              <w:start w:w="0" w:type="dxa"/>
+              <w:end w:w="0" w:type="dxa"/>
+            </w:tcMar>
+          </w:tcPr>
+          <w:p>
+            <w:pPr>
+              <w:autoSpaceDN w:val="0"/>
+              <w:autoSpaceDE w:val="0"/>
+              <w:widowControl/>
+              <w:spacing w:line="242" w:lineRule="auto" w:before="16" w:after="0"/>
+              <w:ind w:left="1058" w:right="0" w:firstLine="0"/>
+              <w:jc w:val="left"/>
+            </w:pPr>
+            <w:r>
+              <w:rPr>
+                <w:rFonts w:ascii="Trebuchet MS" w:hAnsi="Trebuchet MS" w:eastAsia="Trebuchet MS"/>
+                <w:b w:val="0"/>
+                <w:i w:val="0"/>
+                <w:color w:val="343B30"/>
+                <w:sz w:val="20"/>
+              </w:rPr>
+              <w:t>resource deployment.</w:t>
+            </w:r>
+          </w:p>
+        </w:tc>
+      </w:tr>
+      <w:tr>
+        <w:trPr>
+          <w:trHeight w:hRule="exact" w:val="260"/>
+        </w:trPr>
+        <w:tc>
+          <w:tcPr>
+            <w:tcW w:type="dxa" w:w="5352"/>
+            <w:gridSpan w:val="2"/>
+            <w:vMerge/>
+            <w:tcBorders/>
+          </w:tcPr>
+          <w:p/>
+        </w:tc>
+        <w:tc>
+          <w:tcPr>
+            <w:tcW w:type="dxa" w:w="940"/>
+            <w:tcBorders/>
+            <w:tcMar>
+              <w:start w:w="0" w:type="dxa"/>
+              <w:end w:w="0" w:type="dxa"/>
+            </w:tcMar>
+          </w:tcPr>
+          <w:p>
+            <w:pPr>
+              <w:autoSpaceDN w:val="0"/>
+              <w:autoSpaceDE w:val="0"/>
+              <w:widowControl/>
+              <w:spacing w:line="240" w:lineRule="auto" w:before="26" w:after="0"/>
+              <w:ind w:left="0" w:right="88" w:firstLine="0"/>
+              <w:jc w:val="right"/>
+            </w:pPr>
+            <w:r>
+              <w:rPr>
+                <w:rFonts w:ascii="Trebuchet MS" w:hAnsi="Trebuchet MS" w:eastAsia="Trebuchet MS"/>
+                <w:b w:val="0"/>
+                <w:i w:val="0"/>
+                <w:color w:val="343B30"/>
+                <w:sz w:val="18"/>
+              </w:rPr>
+              <w:t>•</w:t>
+            </w:r>
+          </w:p>
+        </w:tc>
+        <w:tc>
+          <w:tcPr>
+            <w:tcW w:type="dxa" w:w="5980"/>
+            <w:tcBorders/>
+            <w:tcMar>
+              <w:start w:w="0" w:type="dxa"/>
+              <w:end w:w="0" w:type="dxa"/>
+            </w:tcMar>
+          </w:tcPr>
+          <w:p>
+            <w:pPr>
+              <w:autoSpaceDN w:val="0"/>
+              <w:autoSpaceDE w:val="0"/>
+              <w:widowControl/>
+              <w:spacing w:line="240" w:lineRule="auto" w:before="16" w:after="0"/>
+              <w:ind w:left="118" w:right="0" w:firstLine="0"/>
+              <w:jc w:val="left"/>
+            </w:pPr>
+            <w:r>
+              <w:rPr>
+                <w:rFonts w:ascii="Trebuchet MS" w:hAnsi="Trebuchet MS" w:eastAsia="Trebuchet MS"/>
+                <w:b w:val="0"/>
+                <w:i w:val="0"/>
+                <w:color w:val="343B30"/>
+                <w:sz w:val="20"/>
+              </w:rPr>
+              <w:t>Managed Lightsail instances, SSL certificates, and ensured site</w:t>
+            </w:r>
+          </w:p>
+        </w:tc>
+      </w:tr>
+      <w:tr>
+        <w:trPr>
+          <w:trHeight w:hRule="exact" w:val="260"/>
+        </w:trPr>
+        <w:tc>
+          <w:tcPr>
+            <w:tcW w:type="dxa" w:w="5352"/>
+            <w:gridSpan w:val="2"/>
+            <w:vMerge/>
+            <w:tcBorders/>
+          </w:tcPr>
+          <w:p/>
+        </w:tc>
+        <w:tc>
+          <w:tcPr>
+            <w:tcW w:type="dxa" w:w="6920"/>
+            <w:gridSpan w:val="2"/>
+            <w:tcBorders/>
+            <w:tcMar>
+              <w:start w:w="0" w:type="dxa"/>
+              <w:end w:w="0" w:type="dxa"/>
+            </w:tcMar>
+            <w:tcMar>
+              <w:start w:w="0" w:type="dxa"/>
+              <w:end w:w="0" w:type="dxa"/>
+            </w:tcMar>
+          </w:tcPr>
+          <w:p>
+            <w:pPr>
+              <w:autoSpaceDN w:val="0"/>
+              <w:autoSpaceDE w:val="0"/>
+              <w:widowControl/>
+              <w:spacing w:line="240" w:lineRule="auto" w:before="16" w:after="0"/>
+              <w:ind w:left="1058" w:right="0" w:firstLine="0"/>
+              <w:jc w:val="left"/>
+            </w:pPr>
+            <w:r>
+              <w:rPr>
+                <w:rFonts w:ascii="Trebuchet MS" w:hAnsi="Trebuchet MS" w:eastAsia="Trebuchet MS"/>
+                <w:b w:val="0"/>
+                <w:i w:val="0"/>
+                <w:color w:val="343B30"/>
+                <w:sz w:val="20"/>
+              </w:rPr>
+              <w:t>uptime.</w:t>
+            </w:r>
+          </w:p>
+        </w:tc>
+      </w:tr>
+      <w:tr>
+        <w:trPr>
+          <w:trHeight w:hRule="exact" w:val="260"/>
+        </w:trPr>
+        <w:tc>
+          <w:tcPr>
+            <w:tcW w:type="dxa" w:w="5352"/>
+            <w:gridSpan w:val="2"/>
+            <w:vMerge/>
+            <w:tcBorders/>
+          </w:tcPr>
+          <w:p/>
+        </w:tc>
+        <w:tc>
+          <w:tcPr>
+            <w:tcW w:type="dxa" w:w="940"/>
+            <w:tcBorders/>
+            <w:tcMar>
+              <w:start w:w="0" w:type="dxa"/>
+              <w:end w:w="0" w:type="dxa"/>
+            </w:tcMar>
+          </w:tcPr>
+          <w:p>
+            <w:pPr>
+              <w:autoSpaceDN w:val="0"/>
+              <w:autoSpaceDE w:val="0"/>
+              <w:widowControl/>
+              <w:spacing w:line="240" w:lineRule="auto" w:before="26" w:after="0"/>
+              <w:ind w:left="0" w:right="88" w:firstLine="0"/>
+              <w:jc w:val="right"/>
+            </w:pPr>
+            <w:r>
+              <w:rPr>
+                <w:rFonts w:ascii="Trebuchet MS" w:hAnsi="Trebuchet MS" w:eastAsia="Trebuchet MS"/>
+                <w:b w:val="0"/>
+                <w:i w:val="0"/>
+                <w:color w:val="343B30"/>
+                <w:sz w:val="18"/>
+              </w:rPr>
+              <w:t>•</w:t>
+            </w:r>
+          </w:p>
+        </w:tc>
+        <w:tc>
+          <w:tcPr>
+            <w:tcW w:type="dxa" w:w="5980"/>
+            <w:tcBorders/>
+            <w:tcMar>
+              <w:start w:w="0" w:type="dxa"/>
+              <w:end w:w="0" w:type="dxa"/>
+            </w:tcMar>
+          </w:tcPr>
+          <w:p>
+            <w:pPr>
+              <w:autoSpaceDN w:val="0"/>
+              <w:autoSpaceDE w:val="0"/>
+              <w:widowControl/>
+              <w:spacing w:line="240" w:lineRule="auto" w:before="16" w:after="0"/>
+              <w:ind w:left="118" w:right="0" w:firstLine="0"/>
+              <w:jc w:val="left"/>
+            </w:pPr>
+            <w:r>
+              <w:rPr>
+                <w:rFonts w:ascii="Trebuchet MS" w:hAnsi="Trebuchet MS" w:eastAsia="Trebuchet MS"/>
+                <w:b/>
+                <w:i w:val="0"/>
+                <w:color w:val="343B30"/>
+                <w:sz w:val="20"/>
+              </w:rPr>
+              <w:t>Cloud Infrastructure Expertise</w:t>
+            </w:r>
+            <w:r>
+              <w:rPr>
+                <w:rFonts w:ascii="Trebuchet MS" w:hAnsi="Trebuchet MS" w:eastAsia="Trebuchet MS"/>
+                <w:b w:val="0"/>
+                <w:i w:val="0"/>
+                <w:color w:val="343B30"/>
+                <w:sz w:val="20"/>
+              </w:rPr>
+              <w:t>:</w:t>
+            </w:r>
+          </w:p>
+        </w:tc>
+      </w:tr>
+      <w:tr>
+        <w:trPr>
+          <w:trHeight w:hRule="exact" w:val="262"/>
+        </w:trPr>
+        <w:tc>
+          <w:tcPr>
+            <w:tcW w:type="dxa" w:w="5352"/>
+            <w:gridSpan w:val="2"/>
+            <w:vMerge/>
+            <w:tcBorders/>
+          </w:tcPr>
+          <w:p/>
+        </w:tc>
+        <w:tc>
+          <w:tcPr>
+            <w:tcW w:type="dxa" w:w="940"/>
+            <w:tcBorders/>
+            <w:tcMar>
+              <w:start w:w="0" w:type="dxa"/>
+              <w:end w:w="0" w:type="dxa"/>
+            </w:tcMar>
+          </w:tcPr>
+          <w:p>
+            <w:pPr>
+              <w:autoSpaceDN w:val="0"/>
+              <w:autoSpaceDE w:val="0"/>
+              <w:widowControl/>
+              <w:spacing w:line="240" w:lineRule="auto" w:before="26" w:after="0"/>
+              <w:ind w:left="0" w:right="88" w:firstLine="0"/>
+              <w:jc w:val="right"/>
+            </w:pPr>
+            <w:r>
+              <w:rPr>
+                <w:rFonts w:ascii="Trebuchet MS" w:hAnsi="Trebuchet MS" w:eastAsia="Trebuchet MS"/>
+                <w:b w:val="0"/>
+                <w:i w:val="0"/>
+                <w:color w:val="343B30"/>
+                <w:sz w:val="18"/>
+              </w:rPr>
+              <w:t>•</w:t>
+            </w:r>
+          </w:p>
+        </w:tc>
+        <w:tc>
+          <w:tcPr>
+            <w:tcW w:type="dxa" w:w="5980"/>
+            <w:tcBorders/>
+            <w:tcMar>
+              <w:start w:w="0" w:type="dxa"/>
+              <w:end w:w="0" w:type="dxa"/>
+            </w:tcMar>
+          </w:tcPr>
+          <w:p>
+            <w:pPr>
+              <w:autoSpaceDN w:val="0"/>
+              <w:autoSpaceDE w:val="0"/>
+              <w:widowControl/>
+              <w:spacing w:line="240" w:lineRule="auto" w:before="16" w:after="0"/>
+              <w:ind w:left="118" w:right="0" w:firstLine="0"/>
+              <w:jc w:val="left"/>
+            </w:pPr>
+            <w:r>
+              <w:rPr>
+                <w:rFonts w:ascii="Trebuchet MS" w:hAnsi="Trebuchet MS" w:eastAsia="Trebuchet MS"/>
+                <w:b w:val="0"/>
+                <w:i w:val="0"/>
+                <w:color w:val="343B30"/>
+                <w:sz w:val="20"/>
+              </w:rPr>
+              <w:t>Proficient in AWS, from EC2 to Lightsail for cost and performance</w:t>
+            </w:r>
+          </w:p>
+        </w:tc>
+      </w:tr>
+    </w:tbl>
+    <w:p>
+      <w:pPr>
+        <w:autoSpaceDN w:val="0"/>
+        <w:autoSpaceDE w:val="0"/>
+        <w:widowControl/>
+        <w:spacing w:line="240" w:lineRule="auto" w:before="14" w:after="0"/>
+        <w:ind w:left="0" w:right="4684" w:firstLine="0"/>
+        <w:jc w:val="right"/>
+      </w:pPr>
+      <w:r>
+        <w:rPr>
+          <w:rFonts w:ascii="Trebuchet MS" w:hAnsi="Trebuchet MS" w:eastAsia="Trebuchet MS"/>
+          <w:b w:val="0"/>
+          <w:i w:val="0"/>
+          <w:color w:val="343B30"/>
+          <w:sz w:val="20"/>
+        </w:rPr>
+        <w:t>optimization.</w:t>
+      </w:r>
+    </w:p>
+    <w:p>
+      <w:pPr>
+        <w:autoSpaceDN w:val="0"/>
+        <w:tabs>
+          <w:tab w:pos="4818" w:val="left"/>
+        </w:tabs>
+        <w:autoSpaceDE w:val="0"/>
+        <w:widowControl/>
+        <w:spacing w:line="240" w:lineRule="auto" w:before="28" w:after="0"/>
+        <w:ind w:left="4518" w:right="0" w:firstLine="0"/>
+        <w:jc w:val="left"/>
+      </w:pPr>
+      <w:r>
+        <w:rPr>
+          <w:rFonts w:ascii="Trebuchet MS" w:hAnsi="Trebuchet MS" w:eastAsia="Trebuchet MS"/>
+          <w:b w:val="0"/>
+          <w:i w:val="0"/>
+          <w:color w:val="343B30"/>
+          <w:sz w:val="18"/>
+        </w:rPr>
+        <w:t>•</w:t>
+      </w:r>
+      <w:r>
+        <w:rPr>
+          <w:rFonts w:ascii="Trebuchet MS" w:hAnsi="Trebuchet MS" w:eastAsia="Trebuchet MS"/>
+          <w:b w:val="0"/>
+          <w:i w:val="0"/>
+          <w:color w:val="343B30"/>
+          <w:sz w:val="20"/>
+        </w:rPr>
+        <w:t>Broad experience in Azure, from virtual machines to blob</w:t>
       </w:r>
     </w:p>
     <w:p>
@@ -541,19 +2887,95 @@
         <w:autoSpaceDN w:val="0"/>
         <w:autoSpaceDE w:val="0"/>
         <w:widowControl/>
-        <w:spacing w:line="197" w:lineRule="auto" w:before="336" w:after="0"/>
-        <w:ind w:left="30" w:right="0" w:firstLine="0"/>
+        <w:spacing w:line="240" w:lineRule="auto" w:before="28" w:after="0"/>
+        <w:ind w:left="0" w:right="5154" w:firstLine="0"/>
+        <w:jc w:val="right"/>
+      </w:pPr>
+      <w:r>
+        <w:rPr>
+          <w:rFonts w:ascii="Trebuchet MS" w:hAnsi="Trebuchet MS" w:eastAsia="Trebuchet MS"/>
+          <w:b w:val="0"/>
+          <w:i w:val="0"/>
+          <w:color w:val="343B30"/>
+          <w:sz w:val="20"/>
+        </w:rPr>
+        <w:t>storage.</w:t>
+      </w:r>
+    </w:p>
+    <w:p>
+      <w:pPr>
+        <w:autoSpaceDN w:val="0"/>
+        <w:tabs>
+          <w:tab w:pos="4818" w:val="left"/>
+        </w:tabs>
+        <w:autoSpaceDE w:val="0"/>
+        <w:widowControl/>
+        <w:spacing w:line="240" w:lineRule="auto" w:before="28" w:after="0"/>
+        <w:ind w:left="4518" w:right="0" w:firstLine="0"/>
         <w:jc w:val="left"/>
       </w:pPr>
       <w:r>
         <w:rPr>
-          <w:rFonts w:ascii="Corbel" w:hAnsi="Corbel" w:eastAsia="Corbel"/>
+          <w:rFonts w:ascii="Trebuchet MS" w:hAnsi="Trebuchet MS" w:eastAsia="Trebuchet MS"/>
           <w:b w:val="0"/>
           <w:i w:val="0"/>
-          <w:color w:val="000000"/>
+          <w:color w:val="343B30"/>
+          <w:sz w:val="18"/>
+        </w:rPr>
+        <w:t>•</w:t>
+      </w:r>
+      <w:r>
+        <w:rPr>
+          <w:rFonts w:ascii="Trebuchet MS" w:hAnsi="Trebuchet MS" w:eastAsia="Trebuchet MS"/>
+          <w:b/>
+          <w:i w:val="0"/>
+          <w:color w:val="343B30"/>
           <w:sz w:val="20"/>
         </w:rPr>
-        <w:t xml:space="preserve">WALMART, INC., Bentonville, Arkansas </w:t>
+        <w:t>DevOps and Automation</w:t>
+      </w:r>
+      <w:r>
+        <w:rPr>
+          <w:rFonts w:ascii="Trebuchet MS" w:hAnsi="Trebuchet MS" w:eastAsia="Trebuchet MS"/>
+          <w:b w:val="0"/>
+          <w:i w:val="0"/>
+          <w:color w:val="343B30"/>
+          <w:sz w:val="20"/>
+        </w:rPr>
+        <w:t>:</w:t>
+      </w:r>
+    </w:p>
+    <w:p>
+      <w:pPr>
+        <w:autoSpaceDN w:val="0"/>
+        <w:tabs>
+          <w:tab w:pos="4818" w:val="left"/>
+        </w:tabs>
+        <w:autoSpaceDE w:val="0"/>
+        <w:widowControl/>
+        <w:spacing w:line="240" w:lineRule="auto" w:before="28" w:after="0"/>
+        <w:ind w:left="4518" w:right="0" w:firstLine="0"/>
+        <w:jc w:val="left"/>
+      </w:pPr>
+      <w:r>
+        <w:rPr>
+          <w:rFonts w:ascii="Trebuchet MS" w:hAnsi="Trebuchet MS" w:eastAsia="Trebuchet MS"/>
+          <w:b w:val="0"/>
+          <w:i w:val="0"/>
+          <w:color w:val="343B30"/>
+          <w:sz w:val="18"/>
+        </w:rPr>
+        <w:t>•</w:t>
+      </w:r>
+      <w:r>
+        <w:rPr>
+          <w:rFonts w:ascii="Trebuchet MS" w:hAnsi="Trebuchet MS" w:eastAsia="Trebuchet MS"/>
+          <w:b w:val="0"/>
+          <w:i w:val="0"/>
+          <w:color w:val="343B30"/>
+          <w:sz w:val="20"/>
+        </w:rPr>
+        <w:t>Orchestrated Jenkins CI/CD pipelines with integrated tools for</w:t>
       </w:r>
     </w:p>
     <w:p>
@@ -561,209 +2983,52 @@
         <w:autoSpaceDN w:val="0"/>
         <w:autoSpaceDE w:val="0"/>
         <w:widowControl/>
-        <w:spacing w:line="197" w:lineRule="auto" w:before="44" w:after="0"/>
-        <w:ind w:left="30" w:right="0" w:firstLine="0"/>
-        <w:jc w:val="left"/>
+        <w:spacing w:line="240" w:lineRule="auto" w:before="28" w:after="0"/>
+        <w:ind w:left="0" w:right="3832" w:firstLine="0"/>
+        <w:jc w:val="right"/>
       </w:pPr>
       <w:r>
         <w:rPr>
-          <w:rFonts w:ascii="Corbel" w:hAnsi="Corbel" w:eastAsia="Corbel"/>
-          <w:b/>
+          <w:rFonts w:ascii="Trebuchet MS" w:hAnsi="Trebuchet MS" w:eastAsia="Trebuchet MS"/>
+          <w:b w:val="0"/>
           <w:i w:val="0"/>
-          <w:color w:val="000000"/>
+          <w:color w:val="343B30"/>
           <w:sz w:val="20"/>
         </w:rPr>
-        <w:t>Programmer Analyst,</w:t>
-      </w:r>
-      <w:r>
-        <w:rPr>
-          <w:rFonts w:ascii="Corbel" w:hAnsi="Corbel" w:eastAsia="Corbel"/>
-          <w:b w:val="0"/>
-          <w:i w:val="0"/>
-          <w:color w:val="000000"/>
-          <w:sz w:val="20"/>
-        </w:rPr>
-        <w:t xml:space="preserve"> Call Center Engineering Team, 2011‐2016 </w:t>
+        <w:t>enhanced deployment.</w:t>
       </w:r>
     </w:p>
     <w:p>
       <w:pPr>
         <w:autoSpaceDN w:val="0"/>
         <w:tabs>
-          <w:tab w:pos="750" w:val="left"/>
+          <w:tab w:pos="4818" w:val="left"/>
         </w:tabs>
         <w:autoSpaceDE w:val="0"/>
         <w:widowControl/>
-        <w:spacing w:line="247" w:lineRule="auto" w:before="112" w:after="0"/>
-        <w:ind w:left="390" w:right="0" w:firstLine="0"/>
+        <w:spacing w:line="240" w:lineRule="auto" w:before="28" w:after="0"/>
+        <w:ind w:left="4518" w:right="0" w:firstLine="0"/>
         <w:jc w:val="left"/>
       </w:pPr>
       <w:r>
         <w:rPr>
-          <w:rFonts w:ascii="SymbolMT" w:hAnsi="SymbolMT" w:eastAsia="SymbolMT"/>
+          <w:rFonts w:ascii="Trebuchet MS" w:hAnsi="Trebuchet MS" w:eastAsia="Trebuchet MS"/>
           <w:b w:val="0"/>
           <w:i w:val="0"/>
-          <w:color w:val="000000"/>
-          <w:sz w:val="20"/>
+          <w:color w:val="343B30"/>
+          <w:sz w:val="18"/>
         </w:rPr>
-        <w:t></w:t>
-      </w:r>
-      <w:r>
-        <w:tab/>
+        <w:t>•</w:t>
       </w:r>
       <w:r>
         <w:rPr>
-          <w:rFonts w:ascii="Corbel" w:hAnsi="Corbel" w:eastAsia="Corbel"/>
+          <w:rFonts w:ascii="Trebuchet MS" w:hAnsi="Trebuchet MS" w:eastAsia="Trebuchet MS"/>
           <w:b w:val="0"/>
           <w:i w:val="0"/>
-          <w:color w:val="000000"/>
+          <w:color w:val="343B30"/>
           <w:sz w:val="20"/>
         </w:rPr>
-        <w:t xml:space="preserve">Architected financial services hotline app for 8 countries in Central and South America. </w:t>
-      </w:r>
-    </w:p>
-    <w:p>
-      <w:pPr>
-        <w:autoSpaceDN w:val="0"/>
-        <w:tabs>
-          <w:tab w:pos="750" w:val="left"/>
-        </w:tabs>
-        <w:autoSpaceDE w:val="0"/>
-        <w:widowControl/>
-        <w:spacing w:line="247" w:lineRule="auto" w:before="2" w:after="0"/>
-        <w:ind w:left="390" w:right="0" w:firstLine="0"/>
-        <w:jc w:val="left"/>
-      </w:pPr>
-      <w:r>
-        <w:rPr>
-          <w:rFonts w:ascii="SymbolMT" w:hAnsi="SymbolMT" w:eastAsia="SymbolMT"/>
-          <w:b w:val="0"/>
-          <w:i w:val="0"/>
-          <w:color w:val="000000"/>
-          <w:sz w:val="20"/>
-        </w:rPr>
-        <w:t></w:t>
-      </w:r>
-      <w:r>
-        <w:tab/>
-      </w:r>
-      <w:r>
-        <w:rPr>
-          <w:rFonts w:ascii="Corbel" w:hAnsi="Corbel" w:eastAsia="Corbel"/>
-          <w:b w:val="0"/>
-          <w:i w:val="0"/>
-          <w:color w:val="000000"/>
-          <w:sz w:val="20"/>
-        </w:rPr>
-        <w:t xml:space="preserve">Implemented benefits hotline app rollout every year for US and Canada serving 1.4 million employees. </w:t>
-      </w:r>
-    </w:p>
-    <w:p>
-      <w:pPr>
-        <w:autoSpaceDN w:val="0"/>
-        <w:tabs>
-          <w:tab w:pos="750" w:val="left"/>
-        </w:tabs>
-        <w:autoSpaceDE w:val="0"/>
-        <w:widowControl/>
-        <w:spacing w:line="247" w:lineRule="auto" w:before="2" w:after="0"/>
-        <w:ind w:left="390" w:right="0" w:firstLine="0"/>
-        <w:jc w:val="left"/>
-      </w:pPr>
-      <w:r>
-        <w:rPr>
-          <w:rFonts w:ascii="SymbolMT" w:hAnsi="SymbolMT" w:eastAsia="SymbolMT"/>
-          <w:b w:val="0"/>
-          <w:i w:val="0"/>
-          <w:color w:val="000000"/>
-          <w:sz w:val="20"/>
-        </w:rPr>
-        <w:t></w:t>
-      </w:r>
-      <w:r>
-        <w:tab/>
-      </w:r>
-      <w:r>
-        <w:rPr>
-          <w:rFonts w:ascii="Corbel" w:hAnsi="Corbel" w:eastAsia="Corbel"/>
-          <w:b w:val="0"/>
-          <w:i w:val="0"/>
-          <w:color w:val="000000"/>
-          <w:sz w:val="20"/>
-        </w:rPr>
-        <w:t xml:space="preserve">Optimized manual application tuning process with Java to fetch and process data, making process 20x faster. </w:t>
-      </w:r>
-    </w:p>
-    <w:p>
-      <w:pPr>
-        <w:autoSpaceDN w:val="0"/>
-        <w:tabs>
-          <w:tab w:pos="750" w:val="left"/>
-        </w:tabs>
-        <w:autoSpaceDE w:val="0"/>
-        <w:widowControl/>
-        <w:spacing w:line="247" w:lineRule="auto" w:before="2" w:after="0"/>
-        <w:ind w:left="390" w:right="0" w:firstLine="0"/>
-        <w:jc w:val="left"/>
-      </w:pPr>
-      <w:r>
-        <w:rPr>
-          <w:rFonts w:ascii="SymbolMT" w:hAnsi="SymbolMT" w:eastAsia="SymbolMT"/>
-          <w:b w:val="0"/>
-          <w:i w:val="0"/>
-          <w:color w:val="000000"/>
-          <w:sz w:val="20"/>
-        </w:rPr>
-        <w:t></w:t>
-      </w:r>
-      <w:r>
-        <w:tab/>
-      </w:r>
-      <w:r>
-        <w:rPr>
-          <w:rFonts w:ascii="Corbel" w:hAnsi="Corbel" w:eastAsia="Corbel"/>
-          <w:b w:val="0"/>
-          <w:i w:val="0"/>
-          <w:color w:val="000000"/>
-          <w:sz w:val="20"/>
-        </w:rPr>
-        <w:t xml:space="preserve">Connected user‐facing web applications with SQL DBs using Spring REST web services. </w:t>
-      </w:r>
-    </w:p>
-    <w:p>
-      <w:pPr>
-        <w:autoSpaceDN w:val="0"/>
-        <w:tabs>
-          <w:tab w:pos="750" w:val="left"/>
-        </w:tabs>
-        <w:autoSpaceDE w:val="0"/>
-        <w:widowControl/>
-        <w:spacing w:line="247" w:lineRule="auto" w:before="2" w:after="0"/>
-        <w:ind w:left="390" w:right="0" w:firstLine="0"/>
-        <w:jc w:val="left"/>
-      </w:pPr>
-      <w:r>
-        <w:rPr>
-          <w:rFonts w:ascii="SymbolMT" w:hAnsi="SymbolMT" w:eastAsia="SymbolMT"/>
-          <w:b w:val="0"/>
-          <w:i w:val="0"/>
-          <w:color w:val="000000"/>
-          <w:sz w:val="20"/>
-        </w:rPr>
-        <w:t></w:t>
-      </w:r>
-      <w:r>
-        <w:tab/>
-      </w:r>
-      <w:r>
-        <w:rPr>
-          <w:rFonts w:ascii="Corbel" w:hAnsi="Corbel" w:eastAsia="Corbel"/>
-          <w:b w:val="0"/>
-          <w:i w:val="0"/>
-          <w:color w:val="000000"/>
-          <w:sz w:val="20"/>
-        </w:rPr>
-        <w:t xml:space="preserve">Integrated agent monitoring system, improving call center efficiency by 30%. [Employee of the Month ‐ Dec 2012] </w:t>
+        <w:t>Deployed containerized apps using Kubernetes and managed</w:t>
       </w:r>
     </w:p>
     <w:p>
@@ -771,19 +3036,128 @@
         <w:autoSpaceDN w:val="0"/>
         <w:autoSpaceDE w:val="0"/>
         <w:widowControl/>
-        <w:spacing w:line="197" w:lineRule="auto" w:before="288" w:after="0"/>
-        <w:ind w:left="30" w:right="0" w:firstLine="0"/>
+        <w:spacing w:line="240" w:lineRule="auto" w:before="28" w:after="0"/>
+        <w:ind w:left="0" w:right="3704" w:firstLine="0"/>
+        <w:jc w:val="right"/>
+      </w:pPr>
+      <w:r>
+        <w:rPr>
+          <w:rFonts w:ascii="Trebuchet MS" w:hAnsi="Trebuchet MS" w:eastAsia="Trebuchet MS"/>
+          <w:b w:val="0"/>
+          <w:i w:val="0"/>
+          <w:color w:val="343B30"/>
+          <w:sz w:val="20"/>
+        </w:rPr>
+        <w:t>Docker Compose setups.</w:t>
+      </w:r>
+    </w:p>
+    <w:p>
+      <w:pPr>
+        <w:autoSpaceDN w:val="0"/>
+        <w:tabs>
+          <w:tab w:pos="4818" w:val="left"/>
+        </w:tabs>
+        <w:autoSpaceDE w:val="0"/>
+        <w:widowControl/>
+        <w:spacing w:line="240" w:lineRule="auto" w:before="28" w:after="0"/>
+        <w:ind w:left="4518" w:right="0" w:firstLine="0"/>
         <w:jc w:val="left"/>
       </w:pPr>
       <w:r>
         <w:rPr>
-          <w:rFonts w:ascii="Corbel" w:hAnsi="Corbel" w:eastAsia="Corbel"/>
+          <w:rFonts w:ascii="Trebuchet MS" w:hAnsi="Trebuchet MS" w:eastAsia="Trebuchet MS"/>
+          <w:b w:val="0"/>
+          <w:i w:val="0"/>
+          <w:color w:val="343B30"/>
+          <w:sz w:val="18"/>
+        </w:rPr>
+        <w:t>•</w:t>
+      </w:r>
+      <w:r>
+        <w:rPr>
+          <w:rFonts w:ascii="Trebuchet MS" w:hAnsi="Trebuchet MS" w:eastAsia="Trebuchet MS"/>
           <w:b/>
           <w:i w:val="0"/>
-          <w:color w:val="000000"/>
+          <w:color w:val="343B30"/>
           <w:sz w:val="20"/>
         </w:rPr>
-        <w:t>S O F T W A R E  E N G I N E E R I N G  P R O J E C T S</w:t>
+        <w:t>Scripting and Programming</w:t>
+      </w:r>
+      <w:r>
+        <w:rPr>
+          <w:rFonts w:ascii="Trebuchet MS" w:hAnsi="Trebuchet MS" w:eastAsia="Trebuchet MS"/>
+          <w:b w:val="0"/>
+          <w:i w:val="0"/>
+          <w:color w:val="343B30"/>
+          <w:sz w:val="20"/>
+        </w:rPr>
+        <w:t>:</w:t>
+      </w:r>
+    </w:p>
+    <w:p>
+      <w:pPr>
+        <w:autoSpaceDN w:val="0"/>
+        <w:tabs>
+          <w:tab w:pos="4818" w:val="left"/>
+        </w:tabs>
+        <w:autoSpaceDE w:val="0"/>
+        <w:widowControl/>
+        <w:spacing w:line="242" w:lineRule="auto" w:before="26" w:after="0"/>
+        <w:ind w:left="4518" w:right="0" w:firstLine="0"/>
+        <w:jc w:val="left"/>
+      </w:pPr>
+      <w:r>
+        <w:rPr>
+          <w:rFonts w:ascii="Trebuchet MS" w:hAnsi="Trebuchet MS" w:eastAsia="Trebuchet MS"/>
+          <w:b w:val="0"/>
+          <w:i w:val="0"/>
+          <w:color w:val="343B30"/>
+          <w:sz w:val="18"/>
+        </w:rPr>
+        <w:t>•</w:t>
+      </w:r>
+      <w:r>
+        <w:rPr>
+          <w:rFonts w:ascii="Trebuchet MS" w:hAnsi="Trebuchet MS" w:eastAsia="Trebuchet MS"/>
+          <w:b w:val="0"/>
+          <w:i w:val="0"/>
+          <w:color w:val="343B30"/>
+          <w:sz w:val="20"/>
+        </w:rPr>
+        <w:t>Developed Python scripts using popular libraries for automation.</w:t>
+      </w:r>
+    </w:p>
+    <w:p>
+      <w:pPr>
+        <w:autoSpaceDN w:val="0"/>
+        <w:tabs>
+          <w:tab w:pos="4818" w:val="left"/>
+        </w:tabs>
+        <w:autoSpaceDE w:val="0"/>
+        <w:widowControl/>
+        <w:spacing w:line="240" w:lineRule="auto" w:before="26" w:after="0"/>
+        <w:ind w:left="4518" w:right="0" w:firstLine="0"/>
+        <w:jc w:val="left"/>
+      </w:pPr>
+      <w:r>
+        <w:rPr>
+          <w:rFonts w:ascii="Trebuchet MS" w:hAnsi="Trebuchet MS" w:eastAsia="Trebuchet MS"/>
+          <w:b w:val="0"/>
+          <w:i w:val="0"/>
+          <w:color w:val="343B30"/>
+          <w:sz w:val="18"/>
+        </w:rPr>
+        <w:t>•</w:t>
+      </w:r>
+      <w:r>
+        <w:rPr>
+          <w:rFonts w:ascii="Trebuchet MS" w:hAnsi="Trebuchet MS" w:eastAsia="Trebuchet MS"/>
+          <w:b w:val="0"/>
+          <w:i w:val="0"/>
+          <w:color w:val="343B30"/>
+          <w:sz w:val="20"/>
+        </w:rPr>
+        <w:t>Leveraged Powershell for Windows tasks, enhancing</w:t>
       </w:r>
     </w:p>
     <w:p>
@@ -791,81 +3165,95 @@
         <w:autoSpaceDN w:val="0"/>
         <w:autoSpaceDE w:val="0"/>
         <w:widowControl/>
-        <w:spacing w:line="230" w:lineRule="auto" w:before="304" w:after="0"/>
-        <w:ind w:left="30" w:right="0" w:firstLine="0"/>
+        <w:spacing w:line="240" w:lineRule="auto" w:before="28" w:after="0"/>
+        <w:ind w:left="0" w:right="2732" w:firstLine="0"/>
+        <w:jc w:val="right"/>
+      </w:pPr>
+      <w:r>
+        <w:rPr>
+          <w:rFonts w:ascii="Trebuchet MS" w:hAnsi="Trebuchet MS" w:eastAsia="Trebuchet MS"/>
+          <w:b w:val="0"/>
+          <w:i w:val="0"/>
+          <w:color w:val="343B30"/>
+          <w:sz w:val="20"/>
+        </w:rPr>
+        <w:t>configurations and reducing errors.</w:t>
+      </w:r>
+    </w:p>
+    <w:p>
+      <w:pPr>
+        <w:autoSpaceDN w:val="0"/>
+        <w:tabs>
+          <w:tab w:pos="4818" w:val="left"/>
+        </w:tabs>
+        <w:autoSpaceDE w:val="0"/>
+        <w:widowControl/>
+        <w:spacing w:line="240" w:lineRule="auto" w:before="28" w:after="0"/>
+        <w:ind w:left="4518" w:right="0" w:firstLine="0"/>
         <w:jc w:val="left"/>
       </w:pPr>
       <w:r>
         <w:rPr>
-          <w:rFonts w:ascii="Corbel" w:hAnsi="Corbel" w:eastAsia="Corbel"/>
-          <w:b/>
+          <w:rFonts w:ascii="Trebuchet MS" w:hAnsi="Trebuchet MS" w:eastAsia="Trebuchet MS"/>
+          <w:b w:val="0"/>
           <w:i w:val="0"/>
-          <w:color w:val="000000"/>
-          <w:sz w:val="20"/>
+          <w:color w:val="343B30"/>
+          <w:sz w:val="18"/>
         </w:rPr>
-        <w:t xml:space="preserve">PicoShell </w:t>
+        <w:t>•</w:t>
       </w:r>
       <w:r>
         <w:rPr>
-          <w:rFonts w:ascii="Arial" w:hAnsi="Arial" w:eastAsia="Arial"/>
+          <w:rFonts w:ascii="Trebuchet MS" w:hAnsi="Trebuchet MS" w:eastAsia="Trebuchet MS"/>
           <w:b/>
           <w:i w:val="0"/>
-          <w:color w:val="000000"/>
+          <w:color w:val="343B30"/>
           <w:sz w:val="20"/>
         </w:rPr>
-        <w:t>●</w:t>
+        <w:t>Enterprise Mobility and Security</w:t>
       </w:r>
       <w:r>
         <w:rPr>
-          <w:rFonts w:ascii="Corbel" w:hAnsi="Corbel" w:eastAsia="Corbel"/>
-          <w:b/>
-          <w:i/>
-          <w:color w:val="000000"/>
+          <w:rFonts w:ascii="Trebuchet MS" w:hAnsi="Trebuchet MS" w:eastAsia="Trebuchet MS"/>
+          <w:b w:val="0"/>
+          <w:i w:val="0"/>
+          <w:color w:val="343B30"/>
           <w:sz w:val="20"/>
         </w:rPr>
-        <w:t xml:space="preserve">Software Engineer </w:t>
+        <w:t>:</w:t>
+      </w:r>
+    </w:p>
+    <w:p>
+      <w:pPr>
+        <w:autoSpaceDN w:val="0"/>
+        <w:tabs>
+          <w:tab w:pos="4818" w:val="left"/>
+        </w:tabs>
+        <w:autoSpaceDE w:val="0"/>
+        <w:widowControl/>
+        <w:spacing w:line="240" w:lineRule="auto" w:before="28" w:after="0"/>
+        <w:ind w:left="4518" w:right="0" w:firstLine="0"/>
+        <w:jc w:val="left"/>
+      </w:pPr>
+      <w:r>
+        <w:rPr>
+          <w:rFonts w:ascii="Trebuchet MS" w:hAnsi="Trebuchet MS" w:eastAsia="Trebuchet MS"/>
+          <w:b w:val="0"/>
+          <w:i w:val="0"/>
+          <w:color w:val="343B30"/>
+          <w:sz w:val="18"/>
+        </w:rPr>
+        <w:t>•</w:t>
       </w:r>
       <w:r>
         <w:rPr>
-          <w:rFonts w:ascii="Arial" w:hAnsi="Arial" w:eastAsia="Arial"/>
-          <w:b/>
+          <w:rFonts w:ascii="Trebuchet MS" w:hAnsi="Trebuchet MS" w:eastAsia="Trebuchet MS"/>
+          <w:b w:val="0"/>
           <w:i w:val="0"/>
-          <w:color w:val="000000"/>
+          <w:color w:val="343B30"/>
           <w:sz w:val="20"/>
         </w:rPr>
-        <w:t>●</w:t>
-      </w:r>
-      <w:r>
-        <w:rPr>
-          <w:rFonts w:ascii="Corbel" w:hAnsi="Corbel" w:eastAsia="Corbel"/>
-          <w:b/>
-          <w:i w:val="0"/>
-          <w:color w:val="0000CC"/>
-          <w:sz w:val="20"/>
-          <w:u w:val="single"/>
-        </w:rPr>
-        <w:t>Code</w:t>
-      </w:r>
-      <w:r>
-        <w:rPr>
-          <w:rFonts w:ascii="Arial" w:hAnsi="Arial" w:eastAsia="Arial"/>
-          <w:b/>
-          <w:i w:val="0"/>
-          <w:color w:val="000000"/>
-          <w:sz w:val="20"/>
-        </w:rPr>
-        <w:t>●</w:t>
-      </w:r>
-      <w:r>
-        <w:rPr>
-          <w:rFonts w:ascii="Corbel" w:hAnsi="Corbel" w:eastAsia="Corbel"/>
-          <w:b/>
-          <w:i w:val="0"/>
-          <w:color w:val="0000CC"/>
-          <w:sz w:val="20"/>
-          <w:u w:val="single"/>
-        </w:rPr>
-        <w:t>App</w:t>
+        <w:t>Managed devices using Microsoft Intune MDM, supporting BYOD</w:t>
       </w:r>
     </w:p>
     <w:p>
@@ -873,199 +3261,95 @@
         <w:autoSpaceDN w:val="0"/>
         <w:autoSpaceDE w:val="0"/>
         <w:widowControl/>
-        <w:spacing w:line="197" w:lineRule="auto" w:before="42" w:after="0"/>
-        <w:ind w:left="30" w:right="0" w:firstLine="0"/>
-        <w:jc w:val="left"/>
+        <w:spacing w:line="240" w:lineRule="auto" w:before="28" w:after="0"/>
+        <w:ind w:left="0" w:right="5134" w:firstLine="0"/>
+        <w:jc w:val="right"/>
       </w:pPr>
       <w:r>
         <w:rPr>
-          <w:rFonts w:ascii="Corbel" w:hAnsi="Corbel" w:eastAsia="Corbel"/>
+          <w:rFonts w:ascii="Trebuchet MS" w:hAnsi="Trebuchet MS" w:eastAsia="Trebuchet MS"/>
           <w:b w:val="0"/>
-          <w:i/>
-          <w:color w:val="000000"/>
+          <w:i w:val="0"/>
+          <w:color w:val="343B30"/>
           <w:sz w:val="20"/>
         </w:rPr>
-        <w:t>Collaborative coding platform with a linux terminal, code editor, file browser, chat window, and video collection.</w:t>
+        <w:t>policies.</w:t>
       </w:r>
     </w:p>
     <w:p>
       <w:pPr>
         <w:autoSpaceDN w:val="0"/>
         <w:tabs>
-          <w:tab w:pos="750" w:val="left"/>
+          <w:tab w:pos="4818" w:val="left"/>
         </w:tabs>
         <w:autoSpaceDE w:val="0"/>
         <w:widowControl/>
-        <w:spacing w:line="247" w:lineRule="auto" w:before="4" w:after="0"/>
-        <w:ind w:left="390" w:right="0" w:firstLine="0"/>
+        <w:spacing w:line="240" w:lineRule="auto" w:before="28" w:after="0"/>
+        <w:ind w:left="4518" w:right="0" w:firstLine="0"/>
         <w:jc w:val="left"/>
       </w:pPr>
       <w:r>
         <w:rPr>
-          <w:rFonts w:ascii="SymbolMT" w:hAnsi="SymbolMT" w:eastAsia="SymbolMT"/>
+          <w:rFonts w:ascii="Trebuchet MS" w:hAnsi="Trebuchet MS" w:eastAsia="Trebuchet MS"/>
           <w:b w:val="0"/>
           <w:i w:val="0"/>
-          <w:color w:val="000000"/>
-          <w:sz w:val="20"/>
+          <w:color w:val="343B30"/>
+          <w:sz w:val="18"/>
         </w:rPr>
-        <w:t></w:t>
-      </w:r>
-      <w:r>
-        <w:tab/>
+        <w:t>•</w:t>
       </w:r>
       <w:r>
         <w:rPr>
-          <w:rFonts w:ascii="Corbel" w:hAnsi="Corbel" w:eastAsia="Corbel"/>
+          <w:rFonts w:ascii="Trebuchet MS" w:hAnsi="Trebuchet MS" w:eastAsia="Trebuchet MS"/>
+          <w:b/>
+          <w:i w:val="0"/>
+          <w:color w:val="343B30"/>
+          <w:sz w:val="20"/>
+        </w:rPr>
+        <w:t>Software Testing and Support</w:t>
+      </w:r>
+      <w:r>
+        <w:rPr>
+          <w:rFonts w:ascii="Trebuchet MS" w:hAnsi="Trebuchet MS" w:eastAsia="Trebuchet MS"/>
           <w:b w:val="0"/>
           <w:i w:val="0"/>
-          <w:color w:val="000000"/>
+          <w:color w:val="343B30"/>
           <w:sz w:val="20"/>
         </w:rPr>
-        <w:t xml:space="preserve">Connected users using Socket.io to chat and see immediate changes to collaborators’ code editor and terminal. </w:t>
+        <w:t>:</w:t>
       </w:r>
     </w:p>
     <w:p>
       <w:pPr>
         <w:autoSpaceDN w:val="0"/>
         <w:tabs>
-          <w:tab w:pos="750" w:val="left"/>
+          <w:tab w:pos="4818" w:val="left"/>
         </w:tabs>
         <w:autoSpaceDE w:val="0"/>
         <w:widowControl/>
-        <w:spacing w:line="247" w:lineRule="auto" w:before="2" w:after="0"/>
-        <w:ind w:left="390" w:right="0" w:firstLine="0"/>
+        <w:spacing w:line="240" w:lineRule="auto" w:before="28" w:after="0"/>
+        <w:ind w:left="4518" w:right="0" w:firstLine="0"/>
         <w:jc w:val="left"/>
       </w:pPr>
       <w:r>
         <w:rPr>
-          <w:rFonts w:ascii="SymbolMT" w:hAnsi="SymbolMT" w:eastAsia="SymbolMT"/>
+          <w:rFonts w:ascii="Trebuchet MS" w:hAnsi="Trebuchet MS" w:eastAsia="Trebuchet MS"/>
           <w:b w:val="0"/>
           <w:i w:val="0"/>
-          <w:color w:val="000000"/>
-          <w:sz w:val="20"/>
+          <w:color w:val="343B30"/>
+          <w:sz w:val="18"/>
         </w:rPr>
-        <w:t></w:t>
-      </w:r>
-      <w:r>
-        <w:tab/>
+        <w:t>•</w:t>
       </w:r>
       <w:r>
         <w:rPr>
-          <w:rFonts w:ascii="Corbel" w:hAnsi="Corbel" w:eastAsia="Corbel"/>
+          <w:rFonts w:ascii="Trebuchet MS" w:hAnsi="Trebuchet MS" w:eastAsia="Trebuchet MS"/>
           <w:b w:val="0"/>
           <w:i w:val="0"/>
-          <w:color w:val="000000"/>
+          <w:color w:val="343B30"/>
           <w:sz w:val="20"/>
         </w:rPr>
-        <w:t xml:space="preserve">Used Docker to emulate a UNIX environment in browser with drag and drop file upload and file download. </w:t>
-      </w:r>
-    </w:p>
-    <w:p>
-      <w:pPr>
-        <w:autoSpaceDN w:val="0"/>
-        <w:tabs>
-          <w:tab w:pos="750" w:val="left"/>
-        </w:tabs>
-        <w:autoSpaceDE w:val="0"/>
-        <w:widowControl/>
-        <w:spacing w:line="247" w:lineRule="auto" w:before="4" w:after="0"/>
-        <w:ind w:left="390" w:right="0" w:firstLine="0"/>
-        <w:jc w:val="left"/>
-      </w:pPr>
-      <w:r>
-        <w:rPr>
-          <w:rFonts w:ascii="SymbolMT" w:hAnsi="SymbolMT" w:eastAsia="SymbolMT"/>
-          <w:b w:val="0"/>
-          <w:i w:val="0"/>
-          <w:color w:val="000000"/>
-          <w:sz w:val="20"/>
-        </w:rPr>
-        <w:t></w:t>
-      </w:r>
-      <w:r>
-        <w:tab/>
-      </w:r>
-      <w:r>
-        <w:rPr>
-          <w:rFonts w:ascii="Corbel" w:hAnsi="Corbel" w:eastAsia="Corbel"/>
-          <w:b w:val="0"/>
-          <w:i w:val="0"/>
-          <w:color w:val="000000"/>
-          <w:sz w:val="20"/>
-        </w:rPr>
-        <w:t xml:space="preserve">Created an API for Docker container control and NodeJS / ExpressJS server with a MySQL DB for user data. </w:t>
-      </w:r>
-    </w:p>
-    <w:p>
-      <w:pPr>
-        <w:autoSpaceDN w:val="0"/>
-        <w:tabs>
-          <w:tab w:pos="750" w:val="left"/>
-        </w:tabs>
-        <w:autoSpaceDE w:val="0"/>
-        <w:widowControl/>
-        <w:spacing w:line="247" w:lineRule="auto" w:before="2" w:after="0"/>
-        <w:ind w:left="390" w:right="0" w:firstLine="0"/>
-        <w:jc w:val="left"/>
-      </w:pPr>
-      <w:r>
-        <w:rPr>
-          <w:rFonts w:ascii="SymbolMT" w:hAnsi="SymbolMT" w:eastAsia="SymbolMT"/>
-          <w:b w:val="0"/>
-          <w:i w:val="0"/>
-          <w:color w:val="000000"/>
-          <w:sz w:val="20"/>
-        </w:rPr>
-        <w:t></w:t>
-      </w:r>
-      <w:r>
-        <w:tab/>
-      </w:r>
-      <w:r>
-        <w:rPr>
-          <w:rFonts w:ascii="Corbel" w:hAnsi="Corbel" w:eastAsia="Corbel"/>
-          <w:b w:val="0"/>
-          <w:i w:val="0"/>
-          <w:color w:val="000000"/>
-          <w:sz w:val="20"/>
-        </w:rPr>
-        <w:t xml:space="preserve">Incorporated YouTube API for seamless programming alongside educational videos. </w:t>
-      </w:r>
-    </w:p>
-    <w:p>
-      <w:pPr>
-        <w:autoSpaceDN w:val="0"/>
-        <w:tabs>
-          <w:tab w:pos="750" w:val="left"/>
-        </w:tabs>
-        <w:autoSpaceDE w:val="0"/>
-        <w:widowControl/>
-        <w:spacing w:line="247" w:lineRule="auto" w:before="2" w:after="0"/>
-        <w:ind w:left="390" w:right="0" w:firstLine="0"/>
-        <w:jc w:val="left"/>
-      </w:pPr>
-      <w:r>
-        <w:rPr>
-          <w:rFonts w:ascii="SymbolMT" w:hAnsi="SymbolMT" w:eastAsia="SymbolMT"/>
-          <w:b w:val="0"/>
-          <w:i w:val="0"/>
-          <w:color w:val="000000"/>
-          <w:sz w:val="20"/>
-        </w:rPr>
-        <w:t></w:t>
-      </w:r>
-      <w:r>
-        <w:tab/>
-      </w:r>
-      <w:r>
-        <w:rPr>
-          <w:rFonts w:ascii="Corbel" w:hAnsi="Corbel" w:eastAsia="Corbel"/>
-          <w:b w:val="0"/>
-          <w:i w:val="0"/>
-          <w:color w:val="000000"/>
-          <w:sz w:val="20"/>
-        </w:rPr>
-        <w:t xml:space="preserve">Built front‐end using ReactJS and uses states to control permissions. </w:t>
+        <w:t>Provided high-level support for the Tosca Test Suite, from basic</w:t>
       </w:r>
     </w:p>
     <w:p>
@@ -1073,81 +3357,95 @@
         <w:autoSpaceDN w:val="0"/>
         <w:autoSpaceDE w:val="0"/>
         <w:widowControl/>
-        <w:spacing w:line="228" w:lineRule="auto" w:before="256" w:after="0"/>
-        <w:ind w:left="30" w:right="0" w:firstLine="0"/>
+        <w:spacing w:line="240" w:lineRule="auto" w:before="28" w:after="0"/>
+        <w:ind w:left="0" w:right="2012" w:firstLine="0"/>
+        <w:jc w:val="right"/>
+      </w:pPr>
+      <w:r>
+        <w:rPr>
+          <w:rFonts w:ascii="Trebuchet MS" w:hAnsi="Trebuchet MS" w:eastAsia="Trebuchet MS"/>
+          <w:b w:val="0"/>
+          <w:i w:val="0"/>
+          <w:color w:val="343B30"/>
+          <w:sz w:val="20"/>
+        </w:rPr>
+        <w:t>configurations to in-depth troubleshooting.</w:t>
+      </w:r>
+    </w:p>
+    <w:p>
+      <w:pPr>
+        <w:autoSpaceDN w:val="0"/>
+        <w:tabs>
+          <w:tab w:pos="4818" w:val="left"/>
+        </w:tabs>
+        <w:autoSpaceDE w:val="0"/>
+        <w:widowControl/>
+        <w:spacing w:line="240" w:lineRule="auto" w:before="28" w:after="0"/>
+        <w:ind w:left="4518" w:right="0" w:firstLine="0"/>
         <w:jc w:val="left"/>
       </w:pPr>
       <w:r>
         <w:rPr>
-          <w:rFonts w:ascii="Corbel" w:hAnsi="Corbel" w:eastAsia="Corbel"/>
-          <w:b/>
+          <w:rFonts w:ascii="Trebuchet MS" w:hAnsi="Trebuchet MS" w:eastAsia="Trebuchet MS"/>
+          <w:b w:val="0"/>
           <w:i w:val="0"/>
-          <w:color w:val="000000"/>
-          <w:sz w:val="20"/>
+          <w:color w:val="343B30"/>
+          <w:sz w:val="18"/>
         </w:rPr>
-        <w:t xml:space="preserve">TagMe </w:t>
+        <w:t>•</w:t>
       </w:r>
       <w:r>
         <w:rPr>
-          <w:rFonts w:ascii="Arial" w:hAnsi="Arial" w:eastAsia="Arial"/>
+          <w:rFonts w:ascii="Trebuchet MS" w:hAnsi="Trebuchet MS" w:eastAsia="Trebuchet MS"/>
           <w:b/>
           <w:i w:val="0"/>
-          <w:color w:val="000000"/>
+          <w:color w:val="343B30"/>
           <w:sz w:val="20"/>
         </w:rPr>
-        <w:t>●</w:t>
+        <w:t>Serverless Architectures</w:t>
       </w:r>
       <w:r>
         <w:rPr>
-          <w:rFonts w:ascii="Corbel" w:hAnsi="Corbel" w:eastAsia="Corbel"/>
-          <w:b/>
-          <w:i/>
-          <w:color w:val="000000"/>
+          <w:rFonts w:ascii="Trebuchet MS" w:hAnsi="Trebuchet MS" w:eastAsia="Trebuchet MS"/>
+          <w:b w:val="0"/>
+          <w:i w:val="0"/>
+          <w:color w:val="343B30"/>
           <w:sz w:val="20"/>
         </w:rPr>
-        <w:t xml:space="preserve">Front‐End Engineer / DevOps </w:t>
+        <w:t>:</w:t>
+      </w:r>
+    </w:p>
+    <w:p>
+      <w:pPr>
+        <w:autoSpaceDN w:val="0"/>
+        <w:tabs>
+          <w:tab w:pos="4818" w:val="left"/>
+        </w:tabs>
+        <w:autoSpaceDE w:val="0"/>
+        <w:widowControl/>
+        <w:spacing w:line="240" w:lineRule="auto" w:before="28" w:after="0"/>
+        <w:ind w:left="4518" w:right="0" w:firstLine="0"/>
+        <w:jc w:val="left"/>
+      </w:pPr>
+      <w:r>
+        <w:rPr>
+          <w:rFonts w:ascii="Trebuchet MS" w:hAnsi="Trebuchet MS" w:eastAsia="Trebuchet MS"/>
+          <w:b w:val="0"/>
+          <w:i w:val="0"/>
+          <w:color w:val="343B30"/>
+          <w:sz w:val="18"/>
+        </w:rPr>
+        <w:t>•</w:t>
       </w:r>
       <w:r>
         <w:rPr>
-          <w:rFonts w:ascii="Arial" w:hAnsi="Arial" w:eastAsia="Arial"/>
-          <w:b/>
+          <w:rFonts w:ascii="Trebuchet MS" w:hAnsi="Trebuchet MS" w:eastAsia="Trebuchet MS"/>
+          <w:b w:val="0"/>
           <w:i w:val="0"/>
-          <w:color w:val="000000"/>
+          <w:color w:val="343B30"/>
           <w:sz w:val="20"/>
         </w:rPr>
-        <w:t>●</w:t>
-      </w:r>
-      <w:r>
-        <w:rPr>
-          <w:rFonts w:ascii="Corbel" w:hAnsi="Corbel" w:eastAsia="Corbel"/>
-          <w:b/>
-          <w:i w:val="0"/>
-          <w:color w:val="0000CC"/>
-          <w:sz w:val="20"/>
-          <w:u w:val="single"/>
-        </w:rPr>
-        <w:t>Code</w:t>
-      </w:r>
-      <w:r>
-        <w:rPr>
-          <w:rFonts w:ascii="Arial" w:hAnsi="Arial" w:eastAsia="Arial"/>
-          <w:b/>
-          <w:i w:val="0"/>
-          <w:color w:val="000000"/>
-          <w:sz w:val="20"/>
-        </w:rPr>
-        <w:t>●</w:t>
-      </w:r>
-      <w:r>
-        <w:rPr>
-          <w:rFonts w:ascii="Corbel" w:hAnsi="Corbel" w:eastAsia="Corbel"/>
-          <w:b/>
-          <w:i w:val="0"/>
-          <w:color w:val="0000CC"/>
-          <w:sz w:val="20"/>
-          <w:u w:val="single"/>
-        </w:rPr>
-        <w:t>App</w:t>
+        <w:t>Developed serverless applications using Azure Functions &amp; AWS</w:t>
       </w:r>
     </w:p>
     <w:p>
@@ -1155,163 +3453,130 @@
         <w:autoSpaceDN w:val="0"/>
         <w:autoSpaceDE w:val="0"/>
         <w:widowControl/>
-        <w:spacing w:line="199" w:lineRule="auto" w:before="42" w:after="0"/>
-        <w:ind w:left="30" w:right="0" w:firstLine="0"/>
+        <w:spacing w:line="240" w:lineRule="auto" w:before="28" w:after="0"/>
+        <w:ind w:left="0" w:right="1728" w:firstLine="0"/>
+        <w:jc w:val="right"/>
+      </w:pPr>
+      <w:r>
+        <w:rPr>
+          <w:rFonts w:ascii="Trebuchet MS" w:hAnsi="Trebuchet MS" w:eastAsia="Trebuchet MS"/>
+          <w:b w:val="0"/>
+          <w:i w:val="0"/>
+          <w:color w:val="343B30"/>
+          <w:sz w:val="20"/>
+        </w:rPr>
+        <w:t>Lambda, integrated with other cloud services.</w:t>
+      </w:r>
+    </w:p>
+    <w:p>
+      <w:pPr>
+        <w:sectPr>
+          <w:type w:val="continuous"/>
+          <w:pgSz w:w="11900" w:h="16840"/>
+          <w:pgMar w:top="272" w:right="596" w:bottom="338" w:left="600" w:header="720" w:footer="720" w:gutter="0"/>
+          <w:cols/>
+          <w:docGrid w:linePitch="360"/>
+        </w:sectPr>
+      </w:pPr>
+    </w:p>
+    <w:p>
+      <w:pPr>
+        <w:sectPr>
+          <w:pgSz w:w="11900" w:h="16840"/>
+          <w:pgMar w:top="0" w:right="612" w:bottom="4" w:left="0" w:header="720" w:footer="720" w:gutter="0"/>
+          <w:cols/>
+          <w:docGrid w:linePitch="360"/>
+        </w:sectPr>
+      </w:pPr>
+    </w:p>
+    <w:p>
+      <w:pPr>
+        <w:sectPr>
+          <w:type w:val="continuous"/>
+          <w:pgSz w:w="11900" w:h="16840"/>
+          <w:pgMar w:top="0" w:right="612" w:bottom="4" w:left="0" w:header="720" w:footer="720" w:gutter="0"/>
+          <w:cols w:num="2" w:equalWidth="0">
+            <w:col w:w="4818" w:space="0"/>
+            <w:col w:w="6470" w:space="0"/>
+          </w:cols>
+          <w:docGrid w:linePitch="360"/>
+        </w:sectPr>
+      </w:pPr>
+    </w:p>
+    <w:p>
+      <w:pPr>
+        <w:autoSpaceDN w:val="0"/>
+        <w:tabs>
+          <w:tab w:pos="600" w:val="left"/>
+        </w:tabs>
+        <w:autoSpaceDE w:val="0"/>
+        <w:widowControl/>
+        <w:spacing w:line="240" w:lineRule="auto" w:before="0" w:after="0"/>
+        <w:ind w:left="300" w:right="0" w:firstLine="0"/>
         <w:jc w:val="left"/>
       </w:pPr>
       <w:r>
         <w:rPr>
-          <w:rFonts w:ascii="Corbel" w:hAnsi="Corbel" w:eastAsia="Corbel"/>
+          <w:rFonts w:ascii="Trebuchet MS" w:hAnsi="Trebuchet MS" w:eastAsia="Trebuchet MS"/>
           <w:b w:val="0"/>
-          <w:i/>
-          <w:color w:val="000000"/>
+          <w:i w:val="0"/>
+          <w:color w:val="343B30"/>
+          <w:sz w:val="18"/>
+        </w:rPr>
+        <w:t>•</w:t>
+      </w:r>
+      <w:r>
+        <w:rPr>
+          <w:rFonts w:ascii="Trebuchet MS" w:hAnsi="Trebuchet MS" w:eastAsia="Trebuchet MS"/>
+          <w:b/>
+          <w:i w:val="0"/>
+          <w:color w:val="343B30"/>
           <w:sz w:val="20"/>
         </w:rPr>
-        <w:t>Photo diary and photo organizer that uses photo‐recognition APIs to tag and caption photos.</w:t>
+        <w:t>Collaboration and Project Management</w:t>
+      </w:r>
+      <w:r>
+        <w:rPr>
+          <w:rFonts w:ascii="Trebuchet MS" w:hAnsi="Trebuchet MS" w:eastAsia="Trebuchet MS"/>
+          <w:b w:val="0"/>
+          <w:i w:val="0"/>
+          <w:color w:val="343B30"/>
+          <w:sz w:val="20"/>
+        </w:rPr>
+        <w:t>:</w:t>
       </w:r>
     </w:p>
     <w:p>
       <w:pPr>
         <w:autoSpaceDN w:val="0"/>
         <w:tabs>
-          <w:tab w:pos="750" w:val="left"/>
+          <w:tab w:pos="600" w:val="left"/>
         </w:tabs>
         <w:autoSpaceDE w:val="0"/>
         <w:widowControl/>
-        <w:spacing w:line="247" w:lineRule="auto" w:before="2" w:after="0"/>
-        <w:ind w:left="390" w:right="0" w:firstLine="0"/>
+        <w:spacing w:line="240" w:lineRule="auto" w:before="28" w:after="0"/>
+        <w:ind w:left="300" w:right="0" w:firstLine="0"/>
         <w:jc w:val="left"/>
       </w:pPr>
       <w:r>
         <w:rPr>
-          <w:rFonts w:ascii="SymbolMT" w:hAnsi="SymbolMT" w:eastAsia="SymbolMT"/>
+          <w:rFonts w:ascii="Trebuchet MS" w:hAnsi="Trebuchet MS" w:eastAsia="Trebuchet MS"/>
           <w:b w:val="0"/>
           <w:i w:val="0"/>
-          <w:color w:val="000000"/>
-          <w:sz w:val="20"/>
+          <w:color w:val="343B30"/>
+          <w:sz w:val="18"/>
         </w:rPr>
-        <w:t></w:t>
-      </w:r>
-      <w:r>
-        <w:tab/>
+        <w:t>•</w:t>
       </w:r>
       <w:r>
         <w:rPr>
-          <w:rFonts w:ascii="Corbel" w:hAnsi="Corbel" w:eastAsia="Corbel"/>
+          <w:rFonts w:ascii="Trebuchet MS" w:hAnsi="Trebuchet MS" w:eastAsia="Trebuchet MS"/>
           <w:b w:val="0"/>
           <w:i w:val="0"/>
-          <w:color w:val="000000"/>
+          <w:color w:val="343B30"/>
           <w:sz w:val="20"/>
         </w:rPr>
-        <w:t xml:space="preserve">Expanded and refined functionality of React Native codebase. </w:t>
-      </w:r>
-    </w:p>
-    <w:p>
-      <w:pPr>
-        <w:autoSpaceDN w:val="0"/>
-        <w:tabs>
-          <w:tab w:pos="750" w:val="left"/>
-        </w:tabs>
-        <w:autoSpaceDE w:val="0"/>
-        <w:widowControl/>
-        <w:spacing w:line="247" w:lineRule="auto" w:before="2" w:after="0"/>
-        <w:ind w:left="390" w:right="0" w:firstLine="0"/>
-        <w:jc w:val="left"/>
-      </w:pPr>
-      <w:r>
-        <w:rPr>
-          <w:rFonts w:ascii="SymbolMT" w:hAnsi="SymbolMT" w:eastAsia="SymbolMT"/>
-          <w:b w:val="0"/>
-          <w:i w:val="0"/>
-          <w:color w:val="000000"/>
-          <w:sz w:val="20"/>
-        </w:rPr>
-        <w:t></w:t>
-      </w:r>
-      <w:r>
-        <w:tab/>
-      </w:r>
-      <w:r>
-        <w:rPr>
-          <w:rFonts w:ascii="Corbel" w:hAnsi="Corbel" w:eastAsia="Corbel"/>
-          <w:b w:val="0"/>
-          <w:i w:val="0"/>
-          <w:color w:val="000000"/>
-          <w:sz w:val="20"/>
-        </w:rPr>
-        <w:t xml:space="preserve">Implemented search, geo‐tags, and content sort using ExponentJS to improve UX. </w:t>
-      </w:r>
-    </w:p>
-    <w:p>
-      <w:pPr>
-        <w:autoSpaceDN w:val="0"/>
-        <w:tabs>
-          <w:tab w:pos="750" w:val="left"/>
-        </w:tabs>
-        <w:autoSpaceDE w:val="0"/>
-        <w:widowControl/>
-        <w:spacing w:line="247" w:lineRule="auto" w:before="2" w:after="0"/>
-        <w:ind w:left="390" w:right="0" w:firstLine="0"/>
-        <w:jc w:val="left"/>
-      </w:pPr>
-      <w:r>
-        <w:rPr>
-          <w:rFonts w:ascii="SymbolMT" w:hAnsi="SymbolMT" w:eastAsia="SymbolMT"/>
-          <w:b w:val="0"/>
-          <w:i w:val="0"/>
-          <w:color w:val="000000"/>
-          <w:sz w:val="20"/>
-        </w:rPr>
-        <w:t></w:t>
-      </w:r>
-      <w:r>
-        <w:tab/>
-      </w:r>
-      <w:r>
-        <w:rPr>
-          <w:rFonts w:ascii="Corbel" w:hAnsi="Corbel" w:eastAsia="Corbel"/>
-          <w:b w:val="0"/>
-          <w:i w:val="0"/>
-          <w:color w:val="000000"/>
-          <w:sz w:val="20"/>
-        </w:rPr>
-        <w:t xml:space="preserve">Configured continuous integration using CircleCI and Heroku to streamline build, test, and deployment. </w:t>
-      </w:r>
-    </w:p>
-    <w:p>
-      <w:pPr>
-        <w:autoSpaceDN w:val="0"/>
-        <w:tabs>
-          <w:tab w:pos="750" w:val="left"/>
-        </w:tabs>
-        <w:autoSpaceDE w:val="0"/>
-        <w:widowControl/>
-        <w:spacing w:line="247" w:lineRule="auto" w:before="2" w:after="0"/>
-        <w:ind w:left="390" w:right="0" w:firstLine="0"/>
-        <w:jc w:val="left"/>
-      </w:pPr>
-      <w:r>
-        <w:rPr>
-          <w:rFonts w:ascii="SymbolMT" w:hAnsi="SymbolMT" w:eastAsia="SymbolMT"/>
-          <w:b w:val="0"/>
-          <w:i w:val="0"/>
-          <w:color w:val="000000"/>
-          <w:sz w:val="20"/>
-        </w:rPr>
-        <w:t></w:t>
-      </w:r>
-      <w:r>
-        <w:tab/>
-      </w:r>
-      <w:r>
-        <w:rPr>
-          <w:rFonts w:ascii="Corbel" w:hAnsi="Corbel" w:eastAsia="Corbel"/>
-          <w:b w:val="0"/>
-          <w:i w:val="0"/>
-          <w:color w:val="000000"/>
-          <w:sz w:val="20"/>
-        </w:rPr>
-        <w:t xml:space="preserve">Rapidly prototyped and deployed mobile app using Exponent XDE. </w:t>
+        <w:t>Utilized Azure Dev Boards for project tracking and cross-team</w:t>
       </w:r>
     </w:p>
     <w:p>
@@ -1319,60 +3584,95 @@
         <w:autoSpaceDN w:val="0"/>
         <w:autoSpaceDE w:val="0"/>
         <w:widowControl/>
-        <w:spacing w:line="228" w:lineRule="auto" w:before="256" w:after="0"/>
-        <w:ind w:left="30" w:right="0" w:firstLine="0"/>
+        <w:spacing w:line="240" w:lineRule="auto" w:before="28" w:after="0"/>
+        <w:ind w:left="600" w:right="0" w:firstLine="0"/>
         <w:jc w:val="left"/>
       </w:pPr>
       <w:r>
         <w:rPr>
-          <w:rFonts w:ascii="Corbel" w:hAnsi="Corbel" w:eastAsia="Corbel"/>
-          <w:b/>
+          <w:rFonts w:ascii="Trebuchet MS" w:hAnsi="Trebuchet MS" w:eastAsia="Trebuchet MS"/>
+          <w:b w:val="0"/>
           <w:i w:val="0"/>
-          <w:color w:val="000000"/>
+          <w:color w:val="343B30"/>
           <w:sz w:val="20"/>
         </w:rPr>
-        <w:t xml:space="preserve">Roadtrip Mood Music Generator </w:t>
+        <w:t>collaboration.</w:t>
+      </w:r>
+    </w:p>
+    <w:p>
+      <w:pPr>
+        <w:autoSpaceDN w:val="0"/>
+        <w:tabs>
+          <w:tab w:pos="600" w:val="left"/>
+        </w:tabs>
+        <w:autoSpaceDE w:val="0"/>
+        <w:widowControl/>
+        <w:spacing w:line="240" w:lineRule="auto" w:before="28" w:after="0"/>
+        <w:ind w:left="300" w:right="0" w:firstLine="0"/>
+        <w:jc w:val="left"/>
+      </w:pPr>
+      <w:r>
+        <w:rPr>
+          <w:rFonts w:ascii="Trebuchet MS" w:hAnsi="Trebuchet MS" w:eastAsia="Trebuchet MS"/>
+          <w:b w:val="0"/>
+          <w:i w:val="0"/>
+          <w:color w:val="343B30"/>
+          <w:sz w:val="18"/>
+        </w:rPr>
+        <w:t>•</w:t>
       </w:r>
       <w:r>
         <w:rPr>
-          <w:rFonts w:ascii="Arial" w:hAnsi="Arial" w:eastAsia="Arial"/>
+          <w:rFonts w:ascii="Trebuchet MS" w:hAnsi="Trebuchet MS" w:eastAsia="Trebuchet MS"/>
           <w:b/>
           <w:i w:val="0"/>
-          <w:color w:val="000000"/>
+          <w:color w:val="343B30"/>
           <w:sz w:val="20"/>
         </w:rPr>
-        <w:t>●</w:t>
+        <w:t>Azure Solution Development &amp; Leadership</w:t>
       </w:r>
       <w:r>
         <w:rPr>
-          <w:rFonts w:ascii="Corbel" w:hAnsi="Corbel" w:eastAsia="Corbel"/>
-          <w:b/>
-          <w:i/>
-          <w:color w:val="000000"/>
+          <w:rFonts w:ascii="Trebuchet MS" w:hAnsi="Trebuchet MS" w:eastAsia="Trebuchet MS"/>
+          <w:b w:val="0"/>
+          <w:i w:val="0"/>
+          <w:color w:val="343B30"/>
           <w:sz w:val="20"/>
         </w:rPr>
-        <w:t>Software Engineer</w:t>
+        <w:t>:</w:t>
+      </w:r>
+    </w:p>
+    <w:p>
+      <w:pPr>
+        <w:autoSpaceDN w:val="0"/>
+        <w:tabs>
+          <w:tab w:pos="600" w:val="left"/>
+        </w:tabs>
+        <w:autoSpaceDE w:val="0"/>
+        <w:widowControl/>
+        <w:spacing w:line="240" w:lineRule="auto" w:before="28" w:after="0"/>
+        <w:ind w:left="300" w:right="0" w:firstLine="0"/>
+        <w:jc w:val="left"/>
+      </w:pPr>
+      <w:r>
+        <w:rPr>
+          <w:rFonts w:ascii="Trebuchet MS" w:hAnsi="Trebuchet MS" w:eastAsia="Trebuchet MS"/>
+          <w:b w:val="0"/>
+          <w:i w:val="0"/>
+          <w:color w:val="343B30"/>
+          <w:sz w:val="18"/>
+        </w:rPr>
+        <w:t>•</w:t>
       </w:r>
       <w:r>
         <w:rPr>
-          <w:rFonts w:ascii="Arial" w:hAnsi="Arial" w:eastAsia="Arial"/>
-          <w:b/>
+          <w:rFonts w:ascii="Trebuchet MS" w:hAnsi="Trebuchet MS" w:eastAsia="Trebuchet MS"/>
+          <w:b w:val="0"/>
           <w:i w:val="0"/>
-          <w:color w:val="000000"/>
+          <w:color w:val="343B30"/>
           <w:sz w:val="20"/>
         </w:rPr>
-        <w:t>●</w:t>
-      </w:r>
-      <w:r>
-        <w:rPr>
-          <w:rFonts w:ascii="Corbel" w:hAnsi="Corbel" w:eastAsia="Corbel"/>
-          <w:b/>
-          <w:i w:val="0"/>
-          <w:color w:val="0000CC"/>
-          <w:sz w:val="20"/>
-          <w:u w:val="single"/>
-        </w:rPr>
-        <w:t>Code</w:t>
+        <w:t>Designed solutions with Azure Logic Apps and championed Bicep</w:t>
       </w:r>
     </w:p>
     <w:p>
@@ -1380,291 +3680,2263 @@
         <w:autoSpaceDN w:val="0"/>
         <w:autoSpaceDE w:val="0"/>
         <w:widowControl/>
-        <w:spacing w:line="199" w:lineRule="auto" w:before="42" w:after="0"/>
-        <w:ind w:left="30" w:right="0" w:firstLine="0"/>
+        <w:spacing w:line="240" w:lineRule="auto" w:before="28" w:after="0"/>
+        <w:ind w:left="600" w:right="0" w:firstLine="0"/>
         <w:jc w:val="left"/>
       </w:pPr>
       <w:r>
         <w:rPr>
-          <w:rFonts w:ascii="Corbel" w:hAnsi="Corbel" w:eastAsia="Corbel"/>
+          <w:rFonts w:ascii="Trebuchet MS" w:hAnsi="Trebuchet MS" w:eastAsia="Trebuchet MS"/>
           <w:b w:val="0"/>
-          <w:i/>
-          <w:color w:val="000000"/>
+          <w:i w:val="0"/>
+          <w:color w:val="343B30"/>
           <w:sz w:val="20"/>
         </w:rPr>
-        <w:t>Spotify playlist generator based on time of day and weather forecast of any given roadtrip route.</w:t>
+        <w:t>templates for Azure deployments.</w:t>
       </w:r>
     </w:p>
     <w:p>
       <w:pPr>
         <w:autoSpaceDN w:val="0"/>
         <w:tabs>
-          <w:tab w:pos="750" w:val="left"/>
+          <w:tab w:pos="600" w:val="left"/>
         </w:tabs>
         <w:autoSpaceDE w:val="0"/>
         <w:widowControl/>
-        <w:spacing w:line="247" w:lineRule="auto" w:before="2" w:after="0"/>
-        <w:ind w:left="390" w:right="0" w:firstLine="0"/>
+        <w:spacing w:line="242" w:lineRule="auto" w:before="26" w:after="0"/>
+        <w:ind w:left="300" w:right="0" w:firstLine="0"/>
         <w:jc w:val="left"/>
       </w:pPr>
       <w:r>
         <w:rPr>
-          <w:rFonts w:ascii="SymbolMT" w:hAnsi="SymbolMT" w:eastAsia="SymbolMT"/>
+          <w:rFonts w:ascii="Trebuchet MS" w:hAnsi="Trebuchet MS" w:eastAsia="Trebuchet MS"/>
           <w:b w:val="0"/>
           <w:i w:val="0"/>
-          <w:color w:val="000000"/>
-          <w:sz w:val="20"/>
+          <w:color w:val="343B30"/>
+          <w:sz w:val="18"/>
         </w:rPr>
-        <w:t></w:t>
-      </w:r>
-      <w:r>
-        <w:tab/>
+        <w:t>•</w:t>
       </w:r>
       <w:r>
         <w:rPr>
-          <w:rFonts w:ascii="Corbel" w:hAnsi="Corbel" w:eastAsia="Corbel"/>
+          <w:rFonts w:ascii="Trebuchet MS" w:hAnsi="Trebuchet MS" w:eastAsia="Trebuchet MS"/>
           <w:b w:val="0"/>
           <w:i w:val="0"/>
-          <w:color w:val="000000"/>
+          <w:color w:val="343B30"/>
           <w:sz w:val="20"/>
         </w:rPr>
-        <w:t xml:space="preserve">Integrated OAuth authentication with Spotify using PassportJS. </w:t>
+        <w:t>Led teams in creating impactful Azure solutions, maintaining</w:t>
+      </w:r>
+    </w:p>
+    <w:p>
+      <w:pPr>
+        <w:autoSpaceDN w:val="0"/>
+        <w:autoSpaceDE w:val="0"/>
+        <w:widowControl/>
+        <w:spacing w:line="240" w:lineRule="auto" w:before="26" w:after="0"/>
+        <w:ind w:left="600" w:right="0" w:firstLine="0"/>
+        <w:jc w:val="left"/>
+      </w:pPr>
+      <w:r>
+        <w:rPr>
+          <w:rFonts w:ascii="Trebuchet MS" w:hAnsi="Trebuchet MS" w:eastAsia="Trebuchet MS"/>
+          <w:b w:val="0"/>
+          <w:i w:val="0"/>
+          <w:color w:val="343B30"/>
+          <w:sz w:val="20"/>
+        </w:rPr>
+        <w:t>efficiency and standards.</w:t>
       </w:r>
     </w:p>
     <w:p>
       <w:pPr>
         <w:autoSpaceDN w:val="0"/>
         <w:tabs>
-          <w:tab w:pos="750" w:val="left"/>
+          <w:tab w:pos="600" w:val="left"/>
         </w:tabs>
         <w:autoSpaceDE w:val="0"/>
         <w:widowControl/>
-        <w:spacing w:line="247" w:lineRule="auto" w:before="2" w:after="0"/>
-        <w:ind w:left="390" w:right="0" w:firstLine="0"/>
+        <w:spacing w:line="240" w:lineRule="auto" w:before="28" w:after="0"/>
+        <w:ind w:left="300" w:right="0" w:firstLine="0"/>
         <w:jc w:val="left"/>
       </w:pPr>
       <w:r>
         <w:rPr>
-          <w:rFonts w:ascii="SymbolMT" w:hAnsi="SymbolMT" w:eastAsia="SymbolMT"/>
+          <w:rFonts w:ascii="Trebuchet MS" w:hAnsi="Trebuchet MS" w:eastAsia="Trebuchet MS"/>
           <w:b w:val="0"/>
           <w:i w:val="0"/>
-          <w:color w:val="000000"/>
-          <w:sz w:val="20"/>
+          <w:color w:val="343B30"/>
+          <w:sz w:val="18"/>
         </w:rPr>
-        <w:t></w:t>
-      </w:r>
-      <w:r>
-        <w:tab/>
+        <w:t>•</w:t>
       </w:r>
       <w:r>
         <w:rPr>
-          <w:rFonts w:ascii="Corbel" w:hAnsi="Corbel" w:eastAsia="Corbel"/>
+          <w:rFonts w:ascii="Trebuchet MS" w:hAnsi="Trebuchet MS" w:eastAsia="Trebuchet MS"/>
+          <w:b/>
+          <w:i w:val="0"/>
+          <w:color w:val="343B30"/>
+          <w:sz w:val="20"/>
+        </w:rPr>
+        <w:t>Web Development &amp; Infrastructure as Code Expertise</w:t>
+      </w:r>
+      <w:r>
+        <w:rPr>
+          <w:rFonts w:ascii="Trebuchet MS" w:hAnsi="Trebuchet MS" w:eastAsia="Trebuchet MS"/>
           <w:b w:val="0"/>
           <w:i w:val="0"/>
-          <w:color w:val="000000"/>
+          <w:color w:val="343B30"/>
           <w:sz w:val="20"/>
         </w:rPr>
-        <w:t xml:space="preserve">Generated Spotify playlists tailored to user’s roadtrip route using Google Maps and Accuweather forecast. </w:t>
+        <w:t>:</w:t>
       </w:r>
     </w:p>
     <w:p>
+      <w:pPr>
+        <w:autoSpaceDN w:val="0"/>
+        <w:tabs>
+          <w:tab w:pos="600" w:val="left"/>
+        </w:tabs>
+        <w:autoSpaceDE w:val="0"/>
+        <w:widowControl/>
+        <w:spacing w:line="240" w:lineRule="auto" w:before="28" w:after="0"/>
+        <w:ind w:left="300" w:right="0" w:firstLine="0"/>
+        <w:jc w:val="left"/>
+      </w:pPr>
       <w:r>
+        <w:rPr>
+          <w:rFonts w:ascii="Trebuchet MS" w:hAnsi="Trebuchet MS" w:eastAsia="Trebuchet MS"/>
+          <w:b w:val="0"/>
+          <w:i w:val="0"/>
+          <w:color w:val="343B30"/>
+          <w:sz w:val="18"/>
+        </w:rPr>
+        <w:t>•</w:t>
+      </w:r>
+      <w:r>
+        <w:rPr>
+          <w:rFonts w:ascii="Trebuchet MS" w:hAnsi="Trebuchet MS" w:eastAsia="Trebuchet MS"/>
+          <w:b w:val="0"/>
+          <w:i w:val="0"/>
+          <w:color w:val="343B30"/>
+          <w:sz w:val="20"/>
+        </w:rPr>
+        <w:t>Showcased Kubernetes expertise for containerized app</w:t>
+      </w:r>
+    </w:p>
+    <w:p>
+      <w:pPr>
+        <w:autoSpaceDN w:val="0"/>
+        <w:autoSpaceDE w:val="0"/>
+        <w:widowControl/>
+        <w:spacing w:line="240" w:lineRule="auto" w:before="28" w:after="0"/>
+        <w:ind w:left="600" w:right="0" w:firstLine="0"/>
+        <w:jc w:val="left"/>
+      </w:pPr>
+      <w:r>
+        <w:rPr>
+          <w:rFonts w:ascii="Trebuchet MS" w:hAnsi="Trebuchet MS" w:eastAsia="Trebuchet MS"/>
+          <w:b w:val="0"/>
+          <w:i w:val="0"/>
+          <w:color w:val="343B30"/>
+          <w:sz w:val="20"/>
+        </w:rPr>
+        <w:t>deployment.</w:t>
+      </w:r>
+    </w:p>
+    <w:p>
+      <w:pPr>
+        <w:autoSpaceDN w:val="0"/>
+        <w:tabs>
+          <w:tab w:pos="600" w:val="left"/>
+        </w:tabs>
+        <w:autoSpaceDE w:val="0"/>
+        <w:widowControl/>
+        <w:spacing w:line="240" w:lineRule="auto" w:before="28" w:after="0"/>
+        <w:ind w:left="300" w:right="0" w:firstLine="0"/>
+        <w:jc w:val="left"/>
+      </w:pPr>
+      <w:r>
+        <w:rPr>
+          <w:rFonts w:ascii="Trebuchet MS" w:hAnsi="Trebuchet MS" w:eastAsia="Trebuchet MS"/>
+          <w:b w:val="0"/>
+          <w:i w:val="0"/>
+          <w:color w:val="343B30"/>
+          <w:sz w:val="18"/>
+        </w:rPr>
+        <w:t>•</w:t>
+      </w:r>
+      <w:r>
+        <w:rPr>
+          <w:rFonts w:ascii="Trebuchet MS" w:hAnsi="Trebuchet MS" w:eastAsia="Trebuchet MS"/>
+          <w:b w:val="0"/>
+          <w:i w:val="0"/>
+          <w:color w:val="343B30"/>
+          <w:sz w:val="20"/>
+        </w:rPr>
+        <w:t>Led Node.js web development, emphasizing both aesthetics and</w:t>
+      </w:r>
+    </w:p>
+    <w:p>
+      <w:pPr>
+        <w:autoSpaceDN w:val="0"/>
+        <w:autoSpaceDE w:val="0"/>
+        <w:widowControl/>
+        <w:spacing w:line="240" w:lineRule="auto" w:before="28" w:after="0"/>
+        <w:ind w:left="600" w:right="0" w:firstLine="0"/>
+        <w:jc w:val="left"/>
+      </w:pPr>
+      <w:r>
+        <w:rPr>
+          <w:rFonts w:ascii="Trebuchet MS" w:hAnsi="Trebuchet MS" w:eastAsia="Trebuchet MS"/>
+          <w:b w:val="0"/>
+          <w:i w:val="0"/>
+          <w:color w:val="343B30"/>
+          <w:sz w:val="20"/>
+        </w:rPr>
+        <w:t>functionality.</w:t>
+      </w:r>
+    </w:p>
+    <w:p>
+      <w:pPr>
+        <w:autoSpaceDN w:val="0"/>
+        <w:tabs>
+          <w:tab w:pos="600" w:val="left"/>
+        </w:tabs>
+        <w:autoSpaceDE w:val="0"/>
+        <w:widowControl/>
+        <w:spacing w:line="240" w:lineRule="auto" w:before="28" w:after="0"/>
+        <w:ind w:left="300" w:right="0" w:firstLine="0"/>
+        <w:jc w:val="left"/>
+      </w:pPr>
+      <w:r>
+        <w:rPr>
+          <w:rFonts w:ascii="Trebuchet MS" w:hAnsi="Trebuchet MS" w:eastAsia="Trebuchet MS"/>
+          <w:b w:val="0"/>
+          <w:i w:val="0"/>
+          <w:color w:val="343B30"/>
+          <w:sz w:val="18"/>
+        </w:rPr>
+        <w:t>•</w:t>
+      </w:r>
+      <w:r>
+        <w:rPr>
+          <w:rFonts w:ascii="Trebuchet MS" w:hAnsi="Trebuchet MS" w:eastAsia="Trebuchet MS"/>
+          <w:b/>
+          <w:i w:val="0"/>
+          <w:color w:val="343B30"/>
+          <w:sz w:val="20"/>
+        </w:rPr>
+        <w:t>Cross-Platform App Deployment</w:t>
+      </w:r>
+      <w:r>
+        <w:rPr>
+          <w:rFonts w:ascii="Trebuchet MS" w:hAnsi="Trebuchet MS" w:eastAsia="Trebuchet MS"/>
+          <w:b w:val="0"/>
+          <w:i w:val="0"/>
+          <w:color w:val="343B30"/>
+          <w:sz w:val="20"/>
+        </w:rPr>
+        <w:t>:</w:t>
+      </w:r>
+    </w:p>
+    <w:p>
+      <w:pPr>
+        <w:autoSpaceDN w:val="0"/>
+        <w:tabs>
+          <w:tab w:pos="600" w:val="left"/>
+        </w:tabs>
+        <w:autoSpaceDE w:val="0"/>
+        <w:widowControl/>
+        <w:spacing w:line="240" w:lineRule="auto" w:before="28" w:after="0"/>
+        <w:ind w:left="300" w:right="0" w:firstLine="0"/>
+        <w:jc w:val="left"/>
+      </w:pPr>
+      <w:r>
+        <w:rPr>
+          <w:rFonts w:ascii="Trebuchet MS" w:hAnsi="Trebuchet MS" w:eastAsia="Trebuchet MS"/>
+          <w:b w:val="0"/>
+          <w:i w:val="0"/>
+          <w:color w:val="343B30"/>
+          <w:sz w:val="18"/>
+        </w:rPr>
+        <w:t>•</w:t>
+      </w:r>
+      <w:r>
+        <w:rPr>
+          <w:rFonts w:ascii="Trebuchet MS" w:hAnsi="Trebuchet MS" w:eastAsia="Trebuchet MS"/>
+          <w:b w:val="0"/>
+          <w:i w:val="0"/>
+          <w:color w:val="343B30"/>
+          <w:sz w:val="20"/>
+        </w:rPr>
+        <w:t>Leveraged AWS Elastic Beanstalk for seamless Node.js app</w:t>
+      </w:r>
+    </w:p>
+    <w:p>
+      <w:pPr>
+        <w:autoSpaceDN w:val="0"/>
+        <w:autoSpaceDE w:val="0"/>
+        <w:widowControl/>
+        <w:spacing w:line="240" w:lineRule="auto" w:before="28" w:after="0"/>
+        <w:ind w:left="600" w:right="0" w:firstLine="0"/>
+        <w:jc w:val="left"/>
+      </w:pPr>
+      <w:r>
+        <w:rPr>
+          <w:rFonts w:ascii="Trebuchet MS" w:hAnsi="Trebuchet MS" w:eastAsia="Trebuchet MS"/>
+          <w:b w:val="0"/>
+          <w:i w:val="0"/>
+          <w:color w:val="343B30"/>
+          <w:sz w:val="20"/>
+        </w:rPr>
+        <w:t>deployment with MongoDB integration.</w:t>
+      </w:r>
+    </w:p>
+    <w:p>
+      <w:pPr>
+        <w:autoSpaceDN w:val="0"/>
+        <w:tabs>
+          <w:tab w:pos="600" w:val="left"/>
+        </w:tabs>
+        <w:autoSpaceDE w:val="0"/>
+        <w:widowControl/>
+        <w:spacing w:line="240" w:lineRule="auto" w:before="28" w:after="0"/>
+        <w:ind w:left="300" w:right="0" w:firstLine="0"/>
+        <w:jc w:val="left"/>
+      </w:pPr>
+      <w:r>
+        <w:rPr>
+          <w:rFonts w:ascii="Trebuchet MS" w:hAnsi="Trebuchet MS" w:eastAsia="Trebuchet MS"/>
+          <w:b w:val="0"/>
+          <w:i w:val="0"/>
+          <w:color w:val="343B30"/>
+          <w:sz w:val="18"/>
+        </w:rPr>
+        <w:t>•</w:t>
+      </w:r>
+      <w:r>
+        <w:rPr>
+          <w:rFonts w:ascii="Trebuchet MS" w:hAnsi="Trebuchet MS" w:eastAsia="Trebuchet MS"/>
+          <w:b w:val="0"/>
+          <w:i w:val="0"/>
+          <w:color w:val="343B30"/>
+          <w:sz w:val="20"/>
+        </w:rPr>
+        <w:t>Demonstrated flexibility by deploying Node.js apps on Google</w:t>
+      </w:r>
+    </w:p>
+    <w:p>
+      <w:pPr>
+        <w:autoSpaceDN w:val="0"/>
+        <w:autoSpaceDE w:val="0"/>
+        <w:widowControl/>
+        <w:spacing w:line="240" w:lineRule="auto" w:before="28" w:after="0"/>
+        <w:ind w:left="600" w:right="0" w:firstLine="0"/>
+        <w:jc w:val="left"/>
+      </w:pPr>
+      <w:r>
+        <w:rPr>
+          <w:rFonts w:ascii="Trebuchet MS" w:hAnsi="Trebuchet MS" w:eastAsia="Trebuchet MS"/>
+          <w:b w:val="0"/>
+          <w:i w:val="0"/>
+          <w:color w:val="343B30"/>
+          <w:sz w:val="20"/>
+        </w:rPr>
+        <w:t>App Engine with MongoDB connectivity.</w:t>
+      </w:r>
+    </w:p>
+    <w:p>
+      <w:pPr>
+        <w:autoSpaceDN w:val="0"/>
+        <w:autoSpaceDE w:val="0"/>
+        <w:widowControl/>
+        <w:spacing w:line="242" w:lineRule="auto" w:before="546" w:after="0"/>
+        <w:ind w:left="300" w:right="0" w:firstLine="0"/>
+        <w:jc w:val="left"/>
+      </w:pPr>
+      <w:r>
+        <w:rPr>
+          <w:rFonts w:ascii="Trebuchet MS" w:hAnsi="Trebuchet MS" w:eastAsia="Trebuchet MS"/>
+          <w:b/>
+          <w:i w:val="0"/>
+          <w:color w:val="343B30"/>
+          <w:sz w:val="20"/>
+        </w:rPr>
+        <w:t>Jenkins Solution for TOSCA Test Results Email Notification</w:t>
+      </w:r>
+      <w:r>
+        <w:rPr>
+          <w:rFonts w:ascii="Trebuchet MS" w:hAnsi="Trebuchet MS" w:eastAsia="Trebuchet MS"/>
+          <w:b w:val="0"/>
+          <w:i w:val="0"/>
+          <w:color w:val="343B30"/>
+          <w:sz w:val="20"/>
+        </w:rPr>
+        <w:t>:</w:t>
+      </w:r>
+    </w:p>
+    <w:p>
+      <w:pPr>
+        <w:autoSpaceDN w:val="0"/>
+        <w:tabs>
+          <w:tab w:pos="600" w:val="left"/>
+        </w:tabs>
+        <w:autoSpaceDE w:val="0"/>
+        <w:widowControl/>
+        <w:spacing w:line="240" w:lineRule="auto" w:before="146" w:after="0"/>
+        <w:ind w:left="300" w:right="0" w:firstLine="0"/>
+        <w:jc w:val="left"/>
+      </w:pPr>
+      <w:r>
+        <w:rPr>
+          <w:rFonts w:ascii="Trebuchet MS" w:hAnsi="Trebuchet MS" w:eastAsia="Trebuchet MS"/>
+          <w:b w:val="0"/>
+          <w:i w:val="0"/>
+          <w:color w:val="343B30"/>
+          <w:sz w:val="18"/>
+        </w:rPr>
+        <w:t>•</w:t>
+      </w:r>
+      <w:r>
+        <w:rPr>
+          <w:rFonts w:ascii="Trebuchet MS" w:hAnsi="Trebuchet MS" w:eastAsia="Trebuchet MS"/>
+          <w:b w:val="0"/>
+          <w:i w:val="0"/>
+          <w:color w:val="343B30"/>
+          <w:sz w:val="20"/>
+        </w:rPr>
+        <w:t>Developed a Jenkins solution to auto-trigger TOSCA tests and</w:t>
+      </w:r>
+    </w:p>
+    <w:p>
+      <w:pPr>
+        <w:autoSpaceDN w:val="0"/>
+        <w:autoSpaceDE w:val="0"/>
+        <w:widowControl/>
+        <w:spacing w:line="240" w:lineRule="auto" w:before="28" w:after="0"/>
+        <w:ind w:left="600" w:right="0" w:firstLine="0"/>
+        <w:jc w:val="left"/>
+      </w:pPr>
+      <w:r>
+        <w:rPr>
+          <w:rFonts w:ascii="Trebuchet MS" w:hAnsi="Trebuchet MS" w:eastAsia="Trebuchet MS"/>
+          <w:b w:val="0"/>
+          <w:i w:val="0"/>
+          <w:color w:val="343B30"/>
+          <w:sz w:val="20"/>
+        </w:rPr>
+        <w:t>email results.</w:t>
+      </w:r>
+    </w:p>
+    <w:p>
+      <w:pPr>
+        <w:autoSpaceDN w:val="0"/>
+        <w:tabs>
+          <w:tab w:pos="600" w:val="left"/>
+        </w:tabs>
+        <w:autoSpaceDE w:val="0"/>
+        <w:widowControl/>
+        <w:spacing w:line="240" w:lineRule="auto" w:before="28" w:after="0"/>
+        <w:ind w:left="300" w:right="0" w:firstLine="0"/>
+        <w:jc w:val="left"/>
+      </w:pPr>
+      <w:r>
+        <w:rPr>
+          <w:rFonts w:ascii="Trebuchet MS" w:hAnsi="Trebuchet MS" w:eastAsia="Trebuchet MS"/>
+          <w:b w:val="0"/>
+          <w:i w:val="0"/>
+          <w:color w:val="343B30"/>
+          <w:sz w:val="18"/>
+        </w:rPr>
+        <w:t>•</w:t>
+      </w:r>
+      <w:r>
+        <w:rPr>
+          <w:rFonts w:ascii="Trebuchet MS" w:hAnsi="Trebuchet MS" w:eastAsia="Trebuchet MS"/>
+          <w:b w:val="0"/>
+          <w:i w:val="0"/>
+          <w:color w:val="343B30"/>
+          <w:sz w:val="20"/>
+        </w:rPr>
+        <w:t>Integrated Jenkins with TOSCA for automated test triggering.</w:t>
+      </w:r>
+    </w:p>
+    <w:p>
+      <w:pPr>
+        <w:autoSpaceDN w:val="0"/>
+        <w:tabs>
+          <w:tab w:pos="600" w:val="left"/>
+        </w:tabs>
+        <w:autoSpaceDE w:val="0"/>
+        <w:widowControl/>
+        <w:spacing w:line="240" w:lineRule="auto" w:before="28" w:after="0"/>
+        <w:ind w:left="300" w:right="0" w:firstLine="0"/>
+        <w:jc w:val="left"/>
+      </w:pPr>
+      <w:r>
+        <w:rPr>
+          <w:rFonts w:ascii="Trebuchet MS" w:hAnsi="Trebuchet MS" w:eastAsia="Trebuchet MS"/>
+          <w:b w:val="0"/>
+          <w:i w:val="0"/>
+          <w:color w:val="343B30"/>
+          <w:sz w:val="18"/>
+        </w:rPr>
+        <w:t>•</w:t>
+      </w:r>
+      <w:r>
+        <w:rPr>
+          <w:rFonts w:ascii="Trebuchet MS" w:hAnsi="Trebuchet MS" w:eastAsia="Trebuchet MS"/>
+          <w:b w:val="0"/>
+          <w:i w:val="0"/>
+          <w:color w:val="343B30"/>
+          <w:sz w:val="20"/>
+        </w:rPr>
+        <w:t>Utilized Bash and Powershell scripts for setup, execution, and</w:t>
+      </w:r>
+    </w:p>
+    <w:p>
+      <w:pPr>
+        <w:autoSpaceDN w:val="0"/>
+        <w:autoSpaceDE w:val="0"/>
+        <w:widowControl/>
+        <w:spacing w:line="240" w:lineRule="auto" w:before="28" w:after="0"/>
+        <w:ind w:left="600" w:right="0" w:firstLine="0"/>
+        <w:jc w:val="left"/>
+      </w:pPr>
+      <w:r>
+        <w:rPr>
+          <w:rFonts w:ascii="Trebuchet MS" w:hAnsi="Trebuchet MS" w:eastAsia="Trebuchet MS"/>
+          <w:b w:val="0"/>
+          <w:i w:val="0"/>
+          <w:color w:val="343B30"/>
+          <w:sz w:val="20"/>
+        </w:rPr>
+        <w:t>results extraction.</w:t>
+      </w:r>
+    </w:p>
+    <w:p>
+      <w:pPr>
+        <w:autoSpaceDN w:val="0"/>
+        <w:tabs>
+          <w:tab w:pos="600" w:val="left"/>
+        </w:tabs>
+        <w:autoSpaceDE w:val="0"/>
+        <w:widowControl/>
+        <w:spacing w:line="240" w:lineRule="auto" w:before="28" w:after="0"/>
+        <w:ind w:left="300" w:right="0" w:firstLine="0"/>
+        <w:jc w:val="left"/>
+      </w:pPr>
+      <w:r>
+        <w:rPr>
+          <w:rFonts w:ascii="Trebuchet MS" w:hAnsi="Trebuchet MS" w:eastAsia="Trebuchet MS"/>
+          <w:b w:val="0"/>
+          <w:i w:val="0"/>
+          <w:color w:val="343B30"/>
+          <w:sz w:val="18"/>
+        </w:rPr>
+        <w:t>•</w:t>
+      </w:r>
+      <w:r>
+        <w:rPr>
+          <w:rFonts w:ascii="Trebuchet MS" w:hAnsi="Trebuchet MS" w:eastAsia="Trebuchet MS"/>
+          <w:b w:val="0"/>
+          <w:i w:val="0"/>
+          <w:color w:val="343B30"/>
+          <w:sz w:val="20"/>
+        </w:rPr>
+        <w:t>Designed client-specific Jenkins steps and configured email</w:t>
+      </w:r>
+    </w:p>
+    <w:p>
+      <w:pPr>
+        <w:autoSpaceDN w:val="0"/>
+        <w:autoSpaceDE w:val="0"/>
+        <w:widowControl/>
+        <w:spacing w:line="240" w:lineRule="auto" w:before="28" w:after="0"/>
+        <w:ind w:left="600" w:right="0" w:firstLine="0"/>
+        <w:jc w:val="left"/>
+      </w:pPr>
+      <w:r>
+        <w:rPr>
+          <w:rFonts w:ascii="Trebuchet MS" w:hAnsi="Trebuchet MS" w:eastAsia="Trebuchet MS"/>
+          <w:b w:val="0"/>
+          <w:i w:val="0"/>
+          <w:color w:val="343B30"/>
+          <w:sz w:val="20"/>
+        </w:rPr>
+        <w:t>notifications.</w:t>
+      </w:r>
+    </w:p>
+    <w:p>
+      <w:pPr>
+        <w:autoSpaceDN w:val="0"/>
+        <w:tabs>
+          <w:tab w:pos="600" w:val="left"/>
+        </w:tabs>
+        <w:autoSpaceDE w:val="0"/>
+        <w:widowControl/>
+        <w:spacing w:line="240" w:lineRule="auto" w:before="28" w:after="0"/>
+        <w:ind w:left="300" w:right="0" w:firstLine="0"/>
+        <w:jc w:val="left"/>
+      </w:pPr>
+      <w:r>
+        <w:rPr>
+          <w:rFonts w:ascii="Trebuchet MS" w:hAnsi="Trebuchet MS" w:eastAsia="Trebuchet MS"/>
+          <w:b w:val="0"/>
+          <w:i w:val="0"/>
+          <w:color w:val="343B30"/>
+          <w:sz w:val="18"/>
+        </w:rPr>
+        <w:t>•</w:t>
+      </w:r>
+      <w:r>
+        <w:rPr>
+          <w:rFonts w:ascii="Trebuchet MS" w:hAnsi="Trebuchet MS" w:eastAsia="Trebuchet MS"/>
+          <w:b w:val="0"/>
+          <w:i w:val="0"/>
+          <w:color w:val="343B30"/>
+          <w:sz w:val="20"/>
+        </w:rPr>
+        <w:t>Collaborated with the client for feedback-driven refinements.</w:t>
+      </w:r>
+    </w:p>
+    <w:p>
+      <w:pPr>
+        <w:autoSpaceDN w:val="0"/>
+        <w:tabs>
+          <w:tab w:pos="600" w:val="left"/>
+        </w:tabs>
+        <w:autoSpaceDE w:val="0"/>
+        <w:widowControl/>
+        <w:spacing w:line="240" w:lineRule="auto" w:before="28" w:after="0"/>
+        <w:ind w:left="300" w:right="0" w:firstLine="0"/>
+        <w:jc w:val="left"/>
+      </w:pPr>
+      <w:r>
+        <w:rPr>
+          <w:rFonts w:ascii="Trebuchet MS" w:hAnsi="Trebuchet MS" w:eastAsia="Trebuchet MS"/>
+          <w:b w:val="0"/>
+          <w:i w:val="0"/>
+          <w:color w:val="343B30"/>
+          <w:sz w:val="18"/>
+        </w:rPr>
+        <w:t>•</w:t>
+      </w:r>
+      <w:r>
+        <w:rPr>
+          <w:rFonts w:ascii="Trebuchet MS" w:hAnsi="Trebuchet MS" w:eastAsia="Trebuchet MS"/>
+          <w:b w:val="0"/>
+          <w:i w:val="0"/>
+          <w:color w:val="343B30"/>
+          <w:sz w:val="20"/>
+        </w:rPr>
+        <w:t>Outcome: Significantly reduced manual intervention and ensured</w:t>
+      </w:r>
+    </w:p>
+    <w:p>
+      <w:pPr>
+        <w:autoSpaceDN w:val="0"/>
+        <w:autoSpaceDE w:val="0"/>
+        <w:widowControl/>
+        <w:spacing w:line="240" w:lineRule="auto" w:before="28" w:after="0"/>
+        <w:ind w:left="600" w:right="0" w:firstLine="0"/>
+        <w:jc w:val="left"/>
+      </w:pPr>
+      <w:r>
+        <w:rPr>
+          <w:rFonts w:ascii="Trebuchet MS" w:hAnsi="Trebuchet MS" w:eastAsia="Trebuchet MS"/>
+          <w:b w:val="0"/>
+          <w:i w:val="0"/>
+          <w:color w:val="343B30"/>
+          <w:sz w:val="20"/>
+        </w:rPr>
+        <w:t>consistent test executions.</w:t>
+      </w:r>
+    </w:p>
+    <w:p>
+      <w:pPr>
+        <w:autoSpaceDN w:val="0"/>
+        <w:autoSpaceDE w:val="0"/>
+        <w:widowControl/>
+        <w:spacing w:line="240" w:lineRule="auto" w:before="288" w:after="0"/>
+        <w:ind w:left="300" w:right="0" w:firstLine="0"/>
+        <w:jc w:val="left"/>
+      </w:pPr>
+      <w:r>
+        <w:rPr>
+          <w:rFonts w:ascii="Trebuchet MS" w:hAnsi="Trebuchet MS" w:eastAsia="Trebuchet MS"/>
+          <w:b/>
+          <w:i w:val="0"/>
+          <w:color w:val="343B30"/>
+          <w:sz w:val="20"/>
+        </w:rPr>
+        <w:t>Automated Pipeline Scanner for SonarQube Integration</w:t>
+      </w:r>
+      <w:r>
+        <w:rPr>
+          <w:rFonts w:ascii="Trebuchet MS" w:hAnsi="Trebuchet MS" w:eastAsia="Trebuchet MS"/>
+          <w:b w:val="0"/>
+          <w:i w:val="0"/>
+          <w:color w:val="343B30"/>
+          <w:sz w:val="20"/>
+        </w:rPr>
+        <w:t>:</w:t>
+      </w:r>
+    </w:p>
+    <w:p>
+      <w:pPr>
+        <w:autoSpaceDN w:val="0"/>
+        <w:tabs>
+          <w:tab w:pos="600" w:val="left"/>
+        </w:tabs>
+        <w:autoSpaceDE w:val="0"/>
+        <w:widowControl/>
+        <w:spacing w:line="242" w:lineRule="auto" w:before="146" w:after="0"/>
+        <w:ind w:left="300" w:right="0" w:firstLine="0"/>
+        <w:jc w:val="left"/>
+      </w:pPr>
+      <w:r>
+        <w:rPr>
+          <w:rFonts w:ascii="Trebuchet MS" w:hAnsi="Trebuchet MS" w:eastAsia="Trebuchet MS"/>
+          <w:b w:val="0"/>
+          <w:i w:val="0"/>
+          <w:color w:val="343B30"/>
+          <w:sz w:val="18"/>
+        </w:rPr>
+        <w:t>•</w:t>
+      </w:r>
+      <w:r>
+        <w:rPr>
+          <w:rFonts w:ascii="Trebuchet MS" w:hAnsi="Trebuchet MS" w:eastAsia="Trebuchet MS"/>
+          <w:b w:val="0"/>
+          <w:i w:val="0"/>
+          <w:color w:val="343B30"/>
+          <w:sz w:val="20"/>
+        </w:rPr>
+        <w:t>Developed a Python solution on Azure Functions to scan Jenkins</w:t>
+      </w:r>
+    </w:p>
+    <w:p>
+      <w:pPr>
+        <w:autoSpaceDN w:val="0"/>
+        <w:autoSpaceDE w:val="0"/>
+        <w:widowControl/>
+        <w:spacing w:line="240" w:lineRule="auto" w:before="26" w:after="0"/>
+        <w:ind w:left="600" w:right="0" w:firstLine="0"/>
+        <w:jc w:val="left"/>
+      </w:pPr>
+      <w:r>
+        <w:rPr>
+          <w:rFonts w:ascii="Trebuchet MS" w:hAnsi="Trebuchet MS" w:eastAsia="Trebuchet MS"/>
+          <w:b w:val="0"/>
+          <w:i w:val="0"/>
+          <w:color w:val="343B30"/>
+          <w:sz w:val="20"/>
+        </w:rPr>
+        <w:t>and Azure DevOps pipelines.</w:t>
+      </w:r>
+    </w:p>
+    <w:p>
+      <w:pPr>
+        <w:autoSpaceDN w:val="0"/>
+        <w:tabs>
+          <w:tab w:pos="600" w:val="left"/>
+        </w:tabs>
+        <w:autoSpaceDE w:val="0"/>
+        <w:widowControl/>
+        <w:spacing w:line="240" w:lineRule="auto" w:before="28" w:after="0"/>
+        <w:ind w:left="300" w:right="0" w:firstLine="0"/>
+        <w:jc w:val="left"/>
+      </w:pPr>
+      <w:r>
+        <w:rPr>
+          <w:rFonts w:ascii="Trebuchet MS" w:hAnsi="Trebuchet MS" w:eastAsia="Trebuchet MS"/>
+          <w:b w:val="0"/>
+          <w:i w:val="0"/>
+          <w:color w:val="343B30"/>
+          <w:sz w:val="18"/>
+        </w:rPr>
+        <w:t>•</w:t>
+      </w:r>
+      <w:r>
+        <w:rPr>
+          <w:rFonts w:ascii="Trebuchet MS" w:hAnsi="Trebuchet MS" w:eastAsia="Trebuchet MS"/>
+          <w:b w:val="0"/>
+          <w:i w:val="0"/>
+          <w:color w:val="343B30"/>
+          <w:sz w:val="20"/>
+        </w:rPr>
+        <w:t>Scanned 18,000+ pipelines, emphasizing code quality and</w:t>
+      </w:r>
+    </w:p>
+    <w:p>
+      <w:pPr>
+        <w:autoSpaceDN w:val="0"/>
+        <w:autoSpaceDE w:val="0"/>
+        <w:widowControl/>
+        <w:spacing w:line="240" w:lineRule="auto" w:before="28" w:after="0"/>
+        <w:ind w:left="600" w:right="0" w:firstLine="0"/>
+        <w:jc w:val="left"/>
+      </w:pPr>
+      <w:r>
+        <w:rPr>
+          <w:rFonts w:ascii="Trebuchet MS" w:hAnsi="Trebuchet MS" w:eastAsia="Trebuchet MS"/>
+          <w:b w:val="0"/>
+          <w:i w:val="0"/>
+          <w:color w:val="343B30"/>
+          <w:sz w:val="20"/>
+        </w:rPr>
+        <w:t>security.</w:t>
+      </w:r>
+    </w:p>
+    <w:p>
+      <w:pPr>
+        <w:autoSpaceDN w:val="0"/>
+        <w:tabs>
+          <w:tab w:pos="600" w:val="left"/>
+        </w:tabs>
+        <w:autoSpaceDE w:val="0"/>
+        <w:widowControl/>
+        <w:spacing w:line="240" w:lineRule="auto" w:before="28" w:after="0"/>
+        <w:ind w:left="300" w:right="0" w:firstLine="0"/>
+        <w:jc w:val="left"/>
+      </w:pPr>
+      <w:r>
+        <w:rPr>
+          <w:rFonts w:ascii="Trebuchet MS" w:hAnsi="Trebuchet MS" w:eastAsia="Trebuchet MS"/>
+          <w:b w:val="0"/>
+          <w:i w:val="0"/>
+          <w:color w:val="343B30"/>
+          <w:sz w:val="18"/>
+        </w:rPr>
+        <w:t>•</w:t>
+      </w:r>
+      <w:r>
+        <w:rPr>
+          <w:rFonts w:ascii="Trebuchet MS" w:hAnsi="Trebuchet MS" w:eastAsia="Trebuchet MS"/>
+          <w:b w:val="0"/>
+          <w:i w:val="0"/>
+          <w:color w:val="343B30"/>
+          <w:sz w:val="20"/>
+        </w:rPr>
+        <w:t>Implemented Agile methodologies for effective project</w:t>
+      </w:r>
+    </w:p>
+    <w:p>
+      <w:pPr>
+        <w:autoSpaceDN w:val="0"/>
+        <w:autoSpaceDE w:val="0"/>
+        <w:widowControl/>
+        <w:spacing w:line="240" w:lineRule="auto" w:before="28" w:after="0"/>
+        <w:ind w:left="600" w:right="0" w:firstLine="0"/>
+        <w:jc w:val="left"/>
+      </w:pPr>
+      <w:r>
+        <w:rPr>
+          <w:rFonts w:ascii="Trebuchet MS" w:hAnsi="Trebuchet MS" w:eastAsia="Trebuchet MS"/>
+          <w:b w:val="0"/>
+          <w:i w:val="0"/>
+          <w:color w:val="343B30"/>
+          <w:sz w:val="20"/>
+        </w:rPr>
+        <w:t>management.</w:t>
+      </w:r>
+    </w:p>
+    <w:p>
+      <w:pPr>
+        <w:autoSpaceDN w:val="0"/>
+        <w:tabs>
+          <w:tab w:pos="600" w:val="left"/>
+        </w:tabs>
+        <w:autoSpaceDE w:val="0"/>
+        <w:widowControl/>
+        <w:spacing w:line="240" w:lineRule="auto" w:before="28" w:after="0"/>
+        <w:ind w:left="300" w:right="0" w:firstLine="0"/>
+        <w:jc w:val="left"/>
+      </w:pPr>
+      <w:r>
+        <w:rPr>
+          <w:rFonts w:ascii="Trebuchet MS" w:hAnsi="Trebuchet MS" w:eastAsia="Trebuchet MS"/>
+          <w:b w:val="0"/>
+          <w:i w:val="0"/>
+          <w:color w:val="343B30"/>
+          <w:sz w:val="18"/>
+        </w:rPr>
+        <w:t>•</w:t>
+      </w:r>
+      <w:r>
+        <w:rPr>
+          <w:rFonts w:ascii="Trebuchet MS" w:hAnsi="Trebuchet MS" w:eastAsia="Trebuchet MS"/>
+          <w:b w:val="0"/>
+          <w:i w:val="0"/>
+          <w:color w:val="343B30"/>
+          <w:sz w:val="20"/>
+        </w:rPr>
+        <w:t>Ensured proactive risk management and maintained 100% client</w:t>
+      </w:r>
+    </w:p>
+    <w:p>
+      <w:pPr>
+        <w:autoSpaceDN w:val="0"/>
+        <w:autoSpaceDE w:val="0"/>
+        <w:widowControl/>
+        <w:spacing w:line="240" w:lineRule="auto" w:before="28" w:after="0"/>
+        <w:ind w:left="600" w:right="0" w:firstLine="0"/>
+        <w:jc w:val="left"/>
+      </w:pPr>
+      <w:r>
+        <w:rPr>
+          <w:rFonts w:ascii="Trebuchet MS" w:hAnsi="Trebuchet MS" w:eastAsia="Trebuchet MS"/>
+          <w:b w:val="0"/>
+          <w:i w:val="0"/>
+          <w:color w:val="343B30"/>
+          <w:sz w:val="20"/>
+        </w:rPr>
+        <w:t>satisfaction.</w:t>
+      </w:r>
+    </w:p>
+    <w:p>
+      <w:pPr>
+        <w:autoSpaceDN w:val="0"/>
+        <w:tabs>
+          <w:tab w:pos="600" w:val="left"/>
+        </w:tabs>
+        <w:autoSpaceDE w:val="0"/>
+        <w:widowControl/>
+        <w:spacing w:line="240" w:lineRule="auto" w:before="28" w:after="0"/>
+        <w:ind w:left="300" w:right="0" w:firstLine="0"/>
+        <w:jc w:val="left"/>
+      </w:pPr>
+      <w:r>
+        <w:rPr>
+          <w:rFonts w:ascii="Trebuchet MS" w:hAnsi="Trebuchet MS" w:eastAsia="Trebuchet MS"/>
+          <w:b w:val="0"/>
+          <w:i w:val="0"/>
+          <w:color w:val="343B30"/>
+          <w:sz w:val="18"/>
+        </w:rPr>
+        <w:t>•</w:t>
+      </w:r>
+      <w:r>
+        <w:rPr>
+          <w:rFonts w:ascii="Trebuchet MS" w:hAnsi="Trebuchet MS" w:eastAsia="Trebuchet MS"/>
+          <w:b w:val="0"/>
+          <w:i w:val="0"/>
+          <w:color w:val="343B30"/>
+          <w:sz w:val="20"/>
+        </w:rPr>
+        <w:t>Outcome: Fortified CI/CD pipelines with SonarQube scans,</w:t>
+      </w:r>
+    </w:p>
+    <w:p>
+      <w:pPr>
+        <w:autoSpaceDN w:val="0"/>
+        <w:autoSpaceDE w:val="0"/>
+        <w:widowControl/>
+        <w:spacing w:line="240" w:lineRule="auto" w:before="28" w:after="0"/>
+        <w:ind w:left="600" w:right="0" w:firstLine="0"/>
+        <w:jc w:val="left"/>
+      </w:pPr>
+      <w:r>
+        <w:rPr>
+          <w:rFonts w:ascii="Trebuchet MS" w:hAnsi="Trebuchet MS" w:eastAsia="Trebuchet MS"/>
+          <w:b w:val="0"/>
+          <w:i w:val="0"/>
+          <w:color w:val="343B30"/>
+          <w:sz w:val="20"/>
+        </w:rPr>
+        <w:t>showcasing Python and Azure integration efficiency.</w:t>
+      </w:r>
+    </w:p>
+    <w:p>
+      <w:pPr>
+        <w:autoSpaceDN w:val="0"/>
+        <w:autoSpaceDE w:val="0"/>
+        <w:widowControl/>
+        <w:spacing w:line="240" w:lineRule="auto" w:before="288" w:after="0"/>
+        <w:ind w:left="300" w:right="0" w:firstLine="0"/>
+        <w:jc w:val="left"/>
+      </w:pPr>
+      <w:r>
+        <w:rPr>
+          <w:rFonts w:ascii="Trebuchet MS" w:hAnsi="Trebuchet MS" w:eastAsia="Trebuchet MS"/>
+          <w:b/>
+          <w:i w:val="0"/>
+          <w:color w:val="343B30"/>
+          <w:sz w:val="20"/>
+        </w:rPr>
+        <w:t>Experience with Large Language Models (LLMs)</w:t>
+      </w:r>
+      <w:r>
+        <w:rPr>
+          <w:rFonts w:ascii="Trebuchet MS" w:hAnsi="Trebuchet MS" w:eastAsia="Trebuchet MS"/>
+          <w:b w:val="0"/>
+          <w:i w:val="0"/>
+          <w:color w:val="343B30"/>
+          <w:sz w:val="20"/>
+        </w:rPr>
+        <w:t>:</w:t>
+      </w:r>
+    </w:p>
+    <w:p>
+      <w:pPr>
+        <w:autoSpaceDN w:val="0"/>
+        <w:tabs>
+          <w:tab w:pos="600" w:val="left"/>
+        </w:tabs>
+        <w:autoSpaceDE w:val="0"/>
+        <w:widowControl/>
+        <w:spacing w:line="240" w:lineRule="auto" w:before="148" w:after="0"/>
+        <w:ind w:left="300" w:right="0" w:firstLine="0"/>
+        <w:jc w:val="left"/>
+      </w:pPr>
+      <w:r>
+        <w:rPr>
+          <w:rFonts w:ascii="Trebuchet MS" w:hAnsi="Trebuchet MS" w:eastAsia="Trebuchet MS"/>
+          <w:b w:val="0"/>
+          <w:i w:val="0"/>
+          <w:color w:val="343B30"/>
+          <w:sz w:val="18"/>
+        </w:rPr>
+        <w:t>•</w:t>
+      </w:r>
+      <w:r>
+        <w:rPr>
+          <w:rFonts w:ascii="Trebuchet MS" w:hAnsi="Trebuchet MS" w:eastAsia="Trebuchet MS"/>
+          <w:b w:val="0"/>
+          <w:i w:val="0"/>
+          <w:color w:val="343B30"/>
+          <w:sz w:val="20"/>
+        </w:rPr>
+        <w:t>Demonstrated expertise in leveraging LLMs for real-world</w:t>
+      </w:r>
+    </w:p>
+    <w:p>
+      <w:pPr>
+        <w:autoSpaceDN w:val="0"/>
+        <w:autoSpaceDE w:val="0"/>
+        <w:widowControl/>
+        <w:spacing w:line="240" w:lineRule="auto" w:before="28" w:after="0"/>
+        <w:ind w:left="600" w:right="0" w:firstLine="0"/>
+        <w:jc w:val="left"/>
+      </w:pPr>
+      <w:r>
+        <w:rPr>
+          <w:rFonts w:ascii="Trebuchet MS" w:hAnsi="Trebuchet MS" w:eastAsia="Trebuchet MS"/>
+          <w:b w:val="0"/>
+          <w:i w:val="0"/>
+          <w:color w:val="343B30"/>
+          <w:sz w:val="20"/>
+        </w:rPr>
+        <w:t>applications.</w:t>
+      </w:r>
+    </w:p>
+    <w:p>
+      <w:pPr>
+        <w:autoSpaceDN w:val="0"/>
+        <w:tabs>
+          <w:tab w:pos="600" w:val="left"/>
+        </w:tabs>
+        <w:autoSpaceDE w:val="0"/>
+        <w:widowControl/>
+        <w:spacing w:line="240" w:lineRule="auto" w:before="26" w:after="0"/>
+        <w:ind w:left="300" w:right="0" w:firstLine="0"/>
+        <w:jc w:val="left"/>
+      </w:pPr>
+      <w:r>
+        <w:rPr>
+          <w:rFonts w:ascii="Trebuchet MS" w:hAnsi="Trebuchet MS" w:eastAsia="Trebuchet MS"/>
+          <w:b w:val="0"/>
+          <w:i w:val="0"/>
+          <w:color w:val="343B30"/>
+          <w:sz w:val="18"/>
+        </w:rPr>
+        <w:t>•</w:t>
+      </w:r>
+      <w:r>
+        <w:rPr>
+          <w:rFonts w:ascii="Trebuchet MS" w:hAnsi="Trebuchet MS" w:eastAsia="Trebuchet MS"/>
+          <w:b w:val="0"/>
+          <w:i w:val="0"/>
+          <w:color w:val="343B30"/>
+          <w:sz w:val="20"/>
+        </w:rPr>
+        <w:t>Conducted in-depth testing of various LLMs for performance and</w:t>
+      </w:r>
+    </w:p>
+    <w:p>
+      <w:pPr>
+        <w:autoSpaceDN w:val="0"/>
+        <w:autoSpaceDE w:val="0"/>
+        <w:widowControl/>
+        <w:spacing w:line="240" w:lineRule="auto" w:before="28" w:after="0"/>
+        <w:ind w:left="600" w:right="0" w:firstLine="0"/>
+        <w:jc w:val="left"/>
+      </w:pPr>
+      <w:r>
+        <w:rPr>
+          <w:rFonts w:ascii="Trebuchet MS" w:hAnsi="Trebuchet MS" w:eastAsia="Trebuchet MS"/>
+          <w:b w:val="0"/>
+          <w:i w:val="0"/>
+          <w:color w:val="343B30"/>
+          <w:sz w:val="20"/>
+        </w:rPr>
+        <w:t>adaptability.</w:t>
+      </w:r>
+    </w:p>
+    <w:p>
+      <w:pPr>
+        <w:autoSpaceDN w:val="0"/>
+        <w:tabs>
+          <w:tab w:pos="600" w:val="left"/>
+        </w:tabs>
+        <w:autoSpaceDE w:val="0"/>
+        <w:widowControl/>
+        <w:spacing w:line="240" w:lineRule="auto" w:before="28" w:after="0"/>
+        <w:ind w:left="300" w:right="0" w:firstLine="0"/>
+        <w:jc w:val="left"/>
+      </w:pPr>
+      <w:r>
+        <w:rPr>
+          <w:rFonts w:ascii="Trebuchet MS" w:hAnsi="Trebuchet MS" w:eastAsia="Trebuchet MS"/>
+          <w:b w:val="0"/>
+          <w:i w:val="0"/>
+          <w:color w:val="343B30"/>
+          <w:sz w:val="18"/>
+        </w:rPr>
+        <w:t>•</w:t>
+      </w:r>
+      <w:r>
+        <w:rPr>
+          <w:rFonts w:ascii="Trebuchet MS" w:hAnsi="Trebuchet MS" w:eastAsia="Trebuchet MS"/>
+          <w:b w:val="0"/>
+          <w:i w:val="0"/>
+          <w:color w:val="343B30"/>
+          <w:sz w:val="20"/>
+        </w:rPr>
+        <w:t>Developed Azure-hosted chatbots utilizing OpenAI's LLMs.</w:t>
+      </w:r>
+    </w:p>
+    <w:p>
+      <w:pPr>
+        <w:autoSpaceDN w:val="0"/>
+        <w:tabs>
+          <w:tab w:pos="600" w:val="left"/>
+        </w:tabs>
+        <w:autoSpaceDE w:val="0"/>
+        <w:widowControl/>
+        <w:spacing w:line="240" w:lineRule="auto" w:before="28" w:after="0"/>
+        <w:ind w:left="300" w:right="0" w:firstLine="0"/>
+        <w:jc w:val="left"/>
+      </w:pPr>
+      <w:r>
+        <w:rPr>
+          <w:rFonts w:ascii="Trebuchet MS" w:hAnsi="Trebuchet MS" w:eastAsia="Trebuchet MS"/>
+          <w:b w:val="0"/>
+          <w:i w:val="0"/>
+          <w:color w:val="343B30"/>
+          <w:sz w:val="18"/>
+        </w:rPr>
+        <w:t>•</w:t>
+      </w:r>
+      <w:r>
+        <w:rPr>
+          <w:rFonts w:ascii="Trebuchet MS" w:hAnsi="Trebuchet MS" w:eastAsia="Trebuchet MS"/>
+          <w:b w:val="0"/>
+          <w:i w:val="0"/>
+          <w:color w:val="343B30"/>
+          <w:sz w:val="20"/>
+        </w:rPr>
+        <w:t>Pioneered local LLM deployment for data privacy and control.</w:t>
+      </w:r>
+    </w:p>
+    <w:p>
+      <w:pPr>
+        <w:autoSpaceDN w:val="0"/>
+        <w:tabs>
+          <w:tab w:pos="600" w:val="left"/>
+        </w:tabs>
+        <w:autoSpaceDE w:val="0"/>
+        <w:widowControl/>
+        <w:spacing w:line="240" w:lineRule="auto" w:before="28" w:after="0"/>
+        <w:ind w:left="300" w:right="0" w:firstLine="0"/>
+        <w:jc w:val="left"/>
+      </w:pPr>
+      <w:r>
+        <w:rPr>
+          <w:rFonts w:ascii="Trebuchet MS" w:hAnsi="Trebuchet MS" w:eastAsia="Trebuchet MS"/>
+          <w:b w:val="0"/>
+          <w:i w:val="0"/>
+          <w:color w:val="343B30"/>
+          <w:sz w:val="18"/>
+        </w:rPr>
+        <w:t>•</w:t>
+      </w:r>
+      <w:r>
+        <w:rPr>
+          <w:rFonts w:ascii="Trebuchet MS" w:hAnsi="Trebuchet MS" w:eastAsia="Trebuchet MS"/>
+          <w:b w:val="0"/>
+          <w:i w:val="0"/>
+          <w:color w:val="343B30"/>
+          <w:sz w:val="20"/>
+        </w:rPr>
+        <w:t>Enhanced LLMs by fine-tuning them for task-specific</w:t>
+      </w:r>
+    </w:p>
+    <w:p>
+      <w:pPr>
+        <w:autoSpaceDN w:val="0"/>
+        <w:autoSpaceDE w:val="0"/>
+        <w:widowControl/>
+        <w:spacing w:line="240" w:lineRule="auto" w:before="28" w:after="0"/>
+        <w:ind w:left="600" w:right="0" w:firstLine="0"/>
+        <w:jc w:val="left"/>
+      </w:pPr>
+      <w:r>
+        <w:rPr>
+          <w:rFonts w:ascii="Trebuchet MS" w:hAnsi="Trebuchet MS" w:eastAsia="Trebuchet MS"/>
+          <w:b w:val="0"/>
+          <w:i w:val="0"/>
+          <w:color w:val="343B30"/>
+          <w:sz w:val="20"/>
+        </w:rPr>
+        <w:t>requirements.</w:t>
+      </w:r>
+    </w:p>
+    <w:p>
+      <w:pPr>
+        <w:autoSpaceDN w:val="0"/>
+        <w:tabs>
+          <w:tab w:pos="600" w:val="left"/>
+        </w:tabs>
+        <w:autoSpaceDE w:val="0"/>
+        <w:widowControl/>
+        <w:spacing w:line="240" w:lineRule="auto" w:before="28" w:after="0"/>
+        <w:ind w:left="300" w:right="0" w:firstLine="0"/>
+        <w:jc w:val="left"/>
+      </w:pPr>
+      <w:r>
+        <w:rPr>
+          <w:rFonts w:ascii="Trebuchet MS" w:hAnsi="Trebuchet MS" w:eastAsia="Trebuchet MS"/>
+          <w:b w:val="0"/>
+          <w:i w:val="0"/>
+          <w:color w:val="343B30"/>
+          <w:sz w:val="18"/>
+        </w:rPr>
+        <w:t>•</w:t>
+      </w:r>
+      <w:r>
+        <w:rPr>
+          <w:rFonts w:ascii="Trebuchet MS" w:hAnsi="Trebuchet MS" w:eastAsia="Trebuchet MS"/>
+          <w:b w:val="0"/>
+          <w:i w:val="0"/>
+          <w:color w:val="343B30"/>
+          <w:sz w:val="20"/>
+        </w:rPr>
+        <w:t>Outcome: Showcased transformative applications of LLMs, from</w:t>
+      </w:r>
+    </w:p>
+    <w:p>
+      <w:pPr>
+        <w:autoSpaceDN w:val="0"/>
+        <w:autoSpaceDE w:val="0"/>
+        <w:widowControl/>
+        <w:spacing w:line="240" w:lineRule="auto" w:before="28" w:after="0"/>
+        <w:ind w:left="600" w:right="0" w:firstLine="0"/>
+        <w:jc w:val="left"/>
+      </w:pPr>
+      <w:r>
+        <w:rPr>
+          <w:rFonts w:ascii="Trebuchet MS" w:hAnsi="Trebuchet MS" w:eastAsia="Trebuchet MS"/>
+          <w:b w:val="0"/>
+          <w:i w:val="0"/>
+          <w:color w:val="343B30"/>
+          <w:sz w:val="20"/>
+        </w:rPr>
+        <w:t>intelligent chatbots to tailored model performances.</w:t>
+      </w:r>
+    </w:p>
+    <w:p>
+      <w:pPr>
+        <w:autoSpaceDN w:val="0"/>
+        <w:autoSpaceDE w:val="0"/>
+        <w:widowControl/>
+        <w:spacing w:line="240" w:lineRule="auto" w:before="288" w:after="0"/>
+        <w:ind w:left="300" w:right="0" w:firstLine="0"/>
+        <w:jc w:val="left"/>
+      </w:pPr>
+      <w:r>
+        <w:rPr>
+          <w:rFonts w:ascii="Trebuchet MS" w:hAnsi="Trebuchet MS" w:eastAsia="Trebuchet MS"/>
+          <w:b/>
+          <w:i w:val="0"/>
+          <w:color w:val="343B30"/>
+          <w:sz w:val="20"/>
+        </w:rPr>
+        <w:t>Articles Published about other Projects done</w:t>
+      </w:r>
+      <w:r>
+        <w:rPr>
+          <w:rFonts w:ascii="Trebuchet MS" w:hAnsi="Trebuchet MS" w:eastAsia="Trebuchet MS"/>
+          <w:b w:val="0"/>
+          <w:i w:val="0"/>
+          <w:color w:val="343B30"/>
+          <w:sz w:val="20"/>
+        </w:rPr>
         <w:t>.</w:t>
       </w:r>
     </w:p>
     <w:p>
+      <w:pPr>
+        <w:autoSpaceDN w:val="0"/>
+        <w:autoSpaceDE w:val="0"/>
+        <w:widowControl/>
+        <w:spacing w:line="240" w:lineRule="auto" w:before="28" w:after="0"/>
+        <w:ind w:left="300" w:right="0" w:firstLine="0"/>
+        <w:jc w:val="left"/>
+      </w:pPr>
       <w:r>
-        <w:t>**FIRST LAST**</w:t>
+        <w:rPr>
+          <w:rFonts w:ascii="Trebuchet MS" w:hAnsi="Trebuchet MS" w:eastAsia="Trebuchet MS"/>
+          <w:b w:val="0"/>
+          <w:i w:val="0"/>
+          <w:color w:val="343B30"/>
+          <w:sz w:val="20"/>
+        </w:rPr>
+        <w:t>https://medium.com/@abhishek.rai8992</w:t>
       </w:r>
     </w:p>
     <w:p>
+      <w:pPr>
+        <w:sectPr>
+          <w:type w:val="nextColumn"/>
+          <w:pgSz w:w="11900" w:h="16840"/>
+          <w:pgMar w:top="0" w:right="612" w:bottom="4" w:left="0" w:header="720" w:footer="720" w:gutter="0"/>
+          <w:cols w:num="2" w:equalWidth="0">
+            <w:col w:w="4818" w:space="0"/>
+            <w:col w:w="6470" w:space="0"/>
+          </w:cols>
+          <w:docGrid w:linePitch="360"/>
+        </w:sectPr>
+      </w:pPr>
+    </w:p>
+    <w:p>
+      <w:pPr>
+        <w:sectPr>
+          <w:pgSz w:w="11900" w:h="16840"/>
+          <w:pgMar w:top="0" w:right="592" w:bottom="4" w:left="0" w:header="720" w:footer="720" w:gutter="0"/>
+          <w:cols w:num="2" w:equalWidth="0">
+            <w:col w:w="4818" w:space="0"/>
+            <w:col w:w="6470" w:space="0"/>
+          </w:cols>
+          <w:docGrid w:linePitch="360"/>
+        </w:sectPr>
+      </w:pPr>
+    </w:p>
+    <w:p>
+      <w:pPr>
+        <w:sectPr>
+          <w:type w:val="continuous"/>
+          <w:pgSz w:w="11900" w:h="16840"/>
+          <w:pgMar w:top="0" w:right="592" w:bottom="4" w:left="0" w:header="720" w:footer="720" w:gutter="0"/>
+          <w:cols w:num="2" w:equalWidth="0">
+            <w:col w:w="4818" w:space="0"/>
+            <w:col w:w="6490" w:space="0"/>
+          </w:cols>
+          <w:docGrid w:linePitch="360"/>
+        </w:sectPr>
+      </w:pPr>
+    </w:p>
+    <w:p>
+      <w:pPr>
+        <w:autoSpaceDN w:val="0"/>
+        <w:autoSpaceDE w:val="0"/>
+        <w:widowControl/>
+        <w:spacing w:line="266" w:lineRule="auto" w:before="0" w:after="0"/>
+        <w:ind w:left="300" w:right="0" w:firstLine="0"/>
+        <w:jc w:val="left"/>
+      </w:pPr>
       <w:r>
-        <w:t>San Francisco, California 94109 | (480) 123-5689 | sampleresume@gmail.com | linkedin.com/in/sampleresume</w:t>
+        <w:rPr>
+          <w:rFonts w:ascii="Trebuchet MS" w:hAnsi="Trebuchet MS" w:eastAsia="Trebuchet MS"/>
+          <w:b w:val="0"/>
+          <w:i w:val="0"/>
+          <w:color w:val="343B30"/>
+          <w:sz w:val="20"/>
+        </w:rPr>
+        <w:t>· Deploying Docker Compose App in Kubernetes</w:t>
       </w:r>
-    </w:p>
-    <w:p/>
-    <w:p>
       <w:r>
-        <w:t>**SUMMARY**</w:t>
+        <w:br/>
+      </w:r>
+      <w:r>
+        <w:rPr>
+          <w:rFonts w:ascii="Trebuchet MS" w:hAnsi="Trebuchet MS" w:eastAsia="Trebuchet MS"/>
+          <w:b w:val="0"/>
+          <w:i w:val="0"/>
+          <w:color w:val="343B30"/>
+          <w:sz w:val="20"/>
+        </w:rPr>
+        <w:t>· Building a AI chatbot to answer questions over your own docs:-</w:t>
+      </w:r>
+      <w:r>
+        <w:rPr>
+          <w:rFonts w:ascii="Trebuchet MS" w:hAnsi="Trebuchet MS" w:eastAsia="Trebuchet MS"/>
+          <w:b w:val="0"/>
+          <w:i w:val="0"/>
+          <w:color w:val="343B30"/>
+          <w:sz w:val="20"/>
+        </w:rPr>
+        <w:t xml:space="preserve">· Trigger custom action using python when a file is dropped in </w:t>
+      </w:r>
+      <w:r>
+        <w:rPr>
+          <w:rFonts w:ascii="Trebuchet MS" w:hAnsi="Trebuchet MS" w:eastAsia="Trebuchet MS"/>
+          <w:b w:val="0"/>
+          <w:i w:val="0"/>
+          <w:color w:val="343B30"/>
+          <w:sz w:val="20"/>
+        </w:rPr>
+        <w:t>Sharepoint:-</w:t>
+      </w:r>
+      <w:r>
+        <w:br/>
+      </w:r>
+      <w:r>
+        <w:rPr>
+          <w:rFonts w:ascii="Trebuchet MS" w:hAnsi="Trebuchet MS" w:eastAsia="Trebuchet MS"/>
+          <w:b/>
+          <w:i w:val="0"/>
+          <w:color w:val="343B30"/>
+          <w:sz w:val="20"/>
+        </w:rPr>
+        <w:t xml:space="preserve">Certifications and Further Qualifications </w:t>
+      </w:r>
+      <w:r>
+        <w:br/>
+      </w:r>
+      <w:r>
+        <w:rPr>
+          <w:rFonts w:ascii="Trebuchet MS" w:hAnsi="Trebuchet MS" w:eastAsia="Trebuchet MS"/>
+          <w:b w:val="0"/>
+          <w:i w:val="0"/>
+          <w:color w:val="343B30"/>
+          <w:sz w:val="20"/>
+        </w:rPr>
+        <w:t xml:space="preserve">In my relentless pursuit of knowledge and excellence, I have </w:t>
+      </w:r>
+      <w:r>
+        <w:br/>
+      </w:r>
+      <w:r>
+        <w:rPr>
+          <w:rFonts w:ascii="Trebuchet MS" w:hAnsi="Trebuchet MS" w:eastAsia="Trebuchet MS"/>
+          <w:b w:val="0"/>
+          <w:i w:val="0"/>
+          <w:color w:val="343B30"/>
+          <w:sz w:val="20"/>
+        </w:rPr>
+        <w:t xml:space="preserve">fortified my technical acumen with prestigious certifications that </w:t>
+      </w:r>
+      <w:r>
+        <w:rPr>
+          <w:rFonts w:ascii="Trebuchet MS" w:hAnsi="Trebuchet MS" w:eastAsia="Trebuchet MS"/>
+          <w:b w:val="0"/>
+          <w:i w:val="0"/>
+          <w:color w:val="343B30"/>
+          <w:sz w:val="20"/>
+        </w:rPr>
+        <w:t xml:space="preserve">not only validate my expertise but also underscore my commitment </w:t>
+      </w:r>
+      <w:r>
+        <w:rPr>
+          <w:rFonts w:ascii="Trebuchet MS" w:hAnsi="Trebuchet MS" w:eastAsia="Trebuchet MS"/>
+          <w:b w:val="0"/>
+          <w:i w:val="0"/>
+          <w:color w:val="343B30"/>
+          <w:sz w:val="20"/>
+        </w:rPr>
+        <w:t>to continuous learning</w:t>
       </w:r>
     </w:p>
     <w:p>
+      <w:pPr>
+        <w:autoSpaceDN w:val="0"/>
+        <w:autoSpaceDE w:val="0"/>
+        <w:widowControl/>
+        <w:spacing w:line="264" w:lineRule="auto" w:before="288" w:after="0"/>
+        <w:ind w:left="300" w:right="0" w:firstLine="0"/>
+        <w:jc w:val="left"/>
+      </w:pPr>
       <w:r>
-        <w:t>Analytical and results-driven software engineer with extensive experience in application development, scripting, coding, automation, web application design, product testing, and deployment. Expertise in UI testing and requirements gathering. Demonstrated ability to implement innovative solutions to streamline and automate processes, enhance efficiency, improve customer satisfaction, and achieve significant financial savings.</w:t>
+        <w:rPr>
+          <w:rFonts w:ascii="Trebuchet MS" w:hAnsi="Trebuchet MS" w:eastAsia="Trebuchet MS"/>
+          <w:b/>
+          <w:i w:val="0"/>
+          <w:color w:val="343B30"/>
+          <w:sz w:val="20"/>
+        </w:rPr>
+        <w:t>Neural Network Certification from Coursera</w:t>
       </w:r>
-    </w:p>
-    <w:p/>
-    <w:p>
       <w:r>
-        <w:t>**EDUCATION**</w:t>
+        <w:rPr>
+          <w:rFonts w:ascii="Trebuchet MS" w:hAnsi="Trebuchet MS" w:eastAsia="Trebuchet MS"/>
+          <w:b w:val="0"/>
+          <w:i w:val="0"/>
+          <w:color w:val="343B30"/>
+          <w:sz w:val="20"/>
+        </w:rPr>
+        <w:t xml:space="preserve">: </w:t>
+      </w:r>
+      <w:r>
+        <w:br/>
+      </w:r>
+      <w:r>
+        <w:rPr>
+          <w:rFonts w:ascii="Trebuchet MS" w:hAnsi="Trebuchet MS" w:eastAsia="Trebuchet MS"/>
+          <w:b w:val="0"/>
+          <w:i w:val="0"/>
+          <w:color w:val="343B30"/>
+          <w:sz w:val="20"/>
+        </w:rPr>
+        <w:t xml:space="preserve">An intensive program that delved deep into the intricacies of neural </w:t>
+      </w:r>
+      <w:r>
+        <w:rPr>
+          <w:rFonts w:ascii="Trebuchet MS" w:hAnsi="Trebuchet MS" w:eastAsia="Trebuchet MS"/>
+          <w:b w:val="0"/>
+          <w:i w:val="0"/>
+          <w:color w:val="343B30"/>
+          <w:sz w:val="20"/>
+        </w:rPr>
+        <w:t xml:space="preserve">networks, their architecture, and applications. This certification has </w:t>
+      </w:r>
+      <w:r>
+        <w:rPr>
+          <w:rFonts w:ascii="Trebuchet MS" w:hAnsi="Trebuchet MS" w:eastAsia="Trebuchet MS"/>
+          <w:b w:val="0"/>
+          <w:i w:val="0"/>
+          <w:color w:val="343B30"/>
+          <w:sz w:val="20"/>
+        </w:rPr>
+        <w:t xml:space="preserve">equipped me with the foundational and advanced knowledge to </w:t>
+      </w:r>
+      <w:r>
+        <w:rPr>
+          <w:rFonts w:ascii="Trebuchet MS" w:hAnsi="Trebuchet MS" w:eastAsia="Trebuchet MS"/>
+          <w:b w:val="0"/>
+          <w:i w:val="0"/>
+          <w:color w:val="343B30"/>
+          <w:sz w:val="20"/>
+        </w:rPr>
+        <w:t xml:space="preserve">design, implement, and optimize neural network models for various </w:t>
+      </w:r>
+      <w:r>
+        <w:rPr>
+          <w:rFonts w:ascii="Trebuchet MS" w:hAnsi="Trebuchet MS" w:eastAsia="Trebuchet MS"/>
+          <w:b w:val="0"/>
+          <w:i w:val="0"/>
+          <w:color w:val="343B30"/>
+          <w:sz w:val="20"/>
+        </w:rPr>
+        <w:t>real-world challenges.</w:t>
       </w:r>
     </w:p>
     <w:p>
+      <w:pPr>
+        <w:autoSpaceDN w:val="0"/>
+        <w:autoSpaceDE w:val="0"/>
+        <w:widowControl/>
+        <w:spacing w:line="264" w:lineRule="auto" w:before="288" w:after="0"/>
+        <w:ind w:left="300" w:right="0" w:firstLine="0"/>
+        <w:jc w:val="left"/>
+      </w:pPr>
       <w:r>
-        <w:t xml:space="preserve">UNIVERSITY OF ARIZONA, Tucson, Arizona  </w:t>
+        <w:rPr>
+          <w:rFonts w:ascii="Trebuchet MS" w:hAnsi="Trebuchet MS" w:eastAsia="Trebuchet MS"/>
+          <w:b/>
+          <w:i w:val="0"/>
+          <w:color w:val="343B30"/>
+          <w:sz w:val="20"/>
+        </w:rPr>
+        <w:t xml:space="preserve">Prompt Engineering Certification from the University of </w:t>
+      </w:r>
+      <w:r>
+        <w:br/>
+      </w:r>
+      <w:r>
+        <w:rPr>
+          <w:rFonts w:ascii="Trebuchet MS" w:hAnsi="Trebuchet MS" w:eastAsia="Trebuchet MS"/>
+          <w:b/>
+          <w:i w:val="0"/>
+          <w:color w:val="343B30"/>
+          <w:sz w:val="20"/>
+        </w:rPr>
+        <w:t>Vanderbilt</w:t>
+      </w:r>
+      <w:r>
+        <w:rPr>
+          <w:rFonts w:ascii="Trebuchet MS" w:hAnsi="Trebuchet MS" w:eastAsia="Trebuchet MS"/>
+          <w:b w:val="0"/>
+          <w:i w:val="0"/>
+          <w:color w:val="343B30"/>
+          <w:sz w:val="20"/>
+        </w:rPr>
+        <w:t xml:space="preserve">: </w:t>
+      </w:r>
+      <w:r>
+        <w:br/>
+      </w:r>
+      <w:r>
+        <w:rPr>
+          <w:rFonts w:ascii="Trebuchet MS" w:hAnsi="Trebuchet MS" w:eastAsia="Trebuchet MS"/>
+          <w:b w:val="0"/>
+          <w:i w:val="0"/>
+          <w:color w:val="343B30"/>
+          <w:sz w:val="20"/>
+        </w:rPr>
+        <w:t xml:space="preserve">A rigorous course focusing on the engineering aspects of designing </w:t>
+      </w:r>
+      <w:r>
+        <w:rPr>
+          <w:rFonts w:ascii="Trebuchet MS" w:hAnsi="Trebuchet MS" w:eastAsia="Trebuchet MS"/>
+          <w:b w:val="0"/>
+          <w:i w:val="0"/>
+          <w:color w:val="343B30"/>
+          <w:sz w:val="20"/>
+        </w:rPr>
+        <w:t xml:space="preserve">and deploying prompt-driven systems. The program honed my skills </w:t>
+      </w:r>
+      <w:r>
+        <w:rPr>
+          <w:rFonts w:ascii="Trebuchet MS" w:hAnsi="Trebuchet MS" w:eastAsia="Trebuchet MS"/>
+          <w:b w:val="0"/>
+          <w:i w:val="0"/>
+          <w:color w:val="343B30"/>
+          <w:sz w:val="20"/>
+        </w:rPr>
+        <w:t xml:space="preserve">in creating efficient, responsive, and scalable prompt solutions, </w:t>
+      </w:r>
+      <w:r>
+        <w:rPr>
+          <w:rFonts w:ascii="Trebuchet MS" w:hAnsi="Trebuchet MS" w:eastAsia="Trebuchet MS"/>
+          <w:b w:val="0"/>
+          <w:i w:val="0"/>
+          <w:color w:val="343B30"/>
+          <w:sz w:val="20"/>
+        </w:rPr>
+        <w:t xml:space="preserve">ensuring they cater to diverse requirements and maintain high </w:t>
+      </w:r>
+      <w:r>
+        <w:rPr>
+          <w:rFonts w:ascii="Trebuchet MS" w:hAnsi="Trebuchet MS" w:eastAsia="Trebuchet MS"/>
+          <w:b w:val="0"/>
+          <w:i w:val="0"/>
+          <w:color w:val="343B30"/>
+          <w:sz w:val="20"/>
+        </w:rPr>
+        <w:t>performance standards</w:t>
       </w:r>
     </w:p>
     <w:p>
+      <w:pPr>
+        <w:autoSpaceDN w:val="0"/>
+        <w:autoSpaceDE w:val="0"/>
+        <w:widowControl/>
+        <w:spacing w:line="262" w:lineRule="auto" w:before="228" w:after="0"/>
+        <w:ind w:left="300" w:right="144" w:firstLine="0"/>
+        <w:jc w:val="left"/>
+      </w:pPr>
       <w:r>
-        <w:t xml:space="preserve">M.S. in Computer Science, 2012  </w:t>
+        <w:rPr>
+          <w:rFonts w:ascii="Trebuchet MS" w:hAnsi="Trebuchet MS" w:eastAsia="Trebuchet MS"/>
+          <w:b/>
+          <w:i w:val="0"/>
+          <w:color w:val="343B30"/>
+          <w:sz w:val="20"/>
+        </w:rPr>
+        <w:t>Upwork</w:t>
+      </w:r>
+      <w:r>
+        <w:rPr>
+          <w:rFonts w:ascii="Trebuchet MS" w:hAnsi="Trebuchet MS" w:eastAsia="Trebuchet MS"/>
+          <w:b w:val="0"/>
+          <w:i w:val="0"/>
+          <w:color w:val="343B30"/>
+          <w:sz w:val="20"/>
+        </w:rPr>
+        <w:t xml:space="preserve"> - </w:t>
+      </w:r>
+      <w:r>
+        <w:rPr>
+          <w:rFonts w:ascii="Trebuchet MS" w:hAnsi="Trebuchet MS" w:eastAsia="Trebuchet MS"/>
+          <w:b/>
+          <w:i w:val="0"/>
+          <w:color w:val="343B30"/>
+          <w:sz w:val="20"/>
+        </w:rPr>
+        <w:t xml:space="preserve">Python/Cloud Consultant </w:t>
+      </w:r>
+      <w:r>
+        <w:br/>
+      </w:r>
+      <w:r>
+        <w:rPr>
+          <w:rFonts w:ascii="Trebuchet MS" w:hAnsi="Trebuchet MS" w:eastAsia="Trebuchet MS"/>
+          <w:b w:val="0"/>
+          <w:i/>
+          <w:color w:val="343B30"/>
+          <w:sz w:val="20"/>
+        </w:rPr>
+        <w:t>Remote</w:t>
+      </w:r>
+      <w:r>
+        <w:rPr>
+          <w:rFonts w:ascii="Trebuchet MS" w:hAnsi="Trebuchet MS" w:eastAsia="Trebuchet MS"/>
+          <w:b w:val="0"/>
+          <w:i w:val="0"/>
+          <w:color w:val="343B30"/>
+          <w:sz w:val="18"/>
+        </w:rPr>
+        <w:t xml:space="preserve"> •</w:t>
+      </w:r>
+      <w:r>
+        <w:rPr>
+          <w:rFonts w:ascii="Trebuchet MS" w:hAnsi="Trebuchet MS" w:eastAsia="Trebuchet MS"/>
+          <w:b w:val="0"/>
+          <w:i/>
+          <w:color w:val="343B30"/>
+          <w:sz w:val="20"/>
+        </w:rPr>
+        <w:t xml:space="preserve"> 02/2020</w:t>
+      </w:r>
+      <w:r>
+        <w:rPr>
+          <w:rFonts w:ascii="Trebuchet MS" w:hAnsi="Trebuchet MS" w:eastAsia="Trebuchet MS"/>
+          <w:b w:val="0"/>
+          <w:i w:val="0"/>
+          <w:color w:val="343B30"/>
+          <w:sz w:val="20"/>
+        </w:rPr>
+        <w:t xml:space="preserve"> - </w:t>
+      </w:r>
+      <w:r>
+        <w:rPr>
+          <w:rFonts w:ascii="Trebuchet MS" w:hAnsi="Trebuchet MS" w:eastAsia="Trebuchet MS"/>
+          <w:b w:val="0"/>
+          <w:i/>
+          <w:color w:val="343B30"/>
+          <w:sz w:val="20"/>
+        </w:rPr>
+        <w:t xml:space="preserve">07/2021 </w:t>
+      </w:r>
+      <w:r>
+        <w:br/>
+      </w:r>
+      <w:r>
+        <w:rPr>
+          <w:rFonts w:ascii="Trebuchet MS" w:hAnsi="Trebuchet MS" w:eastAsia="Trebuchet MS"/>
+          <w:b w:val="0"/>
+          <w:i w:val="0"/>
+          <w:color w:val="343B30"/>
+          <w:sz w:val="20"/>
+        </w:rPr>
+        <w:t xml:space="preserve">Successfully serviced 100+ Client projects worldwide and delivered </w:t>
+      </w:r>
+      <w:r>
+        <w:rPr>
+          <w:rFonts w:ascii="Trebuchet MS" w:hAnsi="Trebuchet MS" w:eastAsia="Trebuchet MS"/>
+          <w:b w:val="0"/>
+          <w:i w:val="0"/>
+          <w:color w:val="343B30"/>
+          <w:sz w:val="20"/>
+        </w:rPr>
+        <w:t>across Freelancer and Upwork</w:t>
       </w:r>
     </w:p>
     <w:p>
+      <w:pPr>
+        <w:autoSpaceDN w:val="0"/>
+        <w:autoSpaceDE w:val="0"/>
+        <w:widowControl/>
+        <w:spacing w:line="240" w:lineRule="auto" w:before="288" w:after="0"/>
+        <w:ind w:left="300" w:right="0" w:firstLine="0"/>
+        <w:jc w:val="left"/>
+      </w:pPr>
       <w:r>
-        <w:t xml:space="preserve">B.S.B.A. in Management Information Systems, 2011  </w:t>
-      </w:r>
-    </w:p>
-    <w:p/>
-    <w:p>
-      <w:r>
-        <w:t>**TECHNICAL SKILLS**</w:t>
+        <w:rPr>
+          <w:rFonts w:ascii="Trebuchet MS" w:hAnsi="Trebuchet MS" w:eastAsia="Trebuchet MS"/>
+          <w:b w:val="0"/>
+          <w:i w:val="0"/>
+          <w:color w:val="343B30"/>
+          <w:sz w:val="20"/>
+        </w:rPr>
+        <w:t>Key Projects</w:t>
       </w:r>
     </w:p>
     <w:p>
+      <w:pPr>
+        <w:autoSpaceDN w:val="0"/>
+        <w:autoSpaceDE w:val="0"/>
+        <w:widowControl/>
+        <w:spacing w:line="259" w:lineRule="auto" w:before="288" w:after="0"/>
+        <w:ind w:left="300" w:right="4608" w:firstLine="0"/>
+        <w:jc w:val="left"/>
+      </w:pPr>
       <w:r>
-        <w:t>* [List of technical skills should be added here for completeness and ATS optimization]</w:t>
+        <w:rPr>
+          <w:rFonts w:ascii="Trebuchet MS" w:hAnsi="Trebuchet MS" w:eastAsia="Trebuchet MS"/>
+          <w:b w:val="0"/>
+          <w:i w:val="0"/>
+          <w:color w:val="343B30"/>
+          <w:sz w:val="20"/>
+        </w:rPr>
+        <w:t xml:space="preserve">Python Scraping </w:t>
       </w:r>
-    </w:p>
-    <w:p/>
-    <w:p>
       <w:r>
-        <w:t>**EXPERIENCE**</w:t>
+        <w:br/>
       </w:r>
-    </w:p>
-    <w:p/>
-    <w:p>
       <w:r>
-        <w:t xml:space="preserve">**WALMART, INC.,** Bentonville, Arkansas  </w:t>
+        <w:rPr>
+          <w:rFonts w:ascii="Trebuchet MS" w:hAnsi="Trebuchet MS" w:eastAsia="Trebuchet MS"/>
+          <w:b w:val="0"/>
+          <w:i w:val="0"/>
+          <w:color w:val="343B30"/>
+          <w:sz w:val="20"/>
+        </w:rPr>
+        <w:t xml:space="preserve">Kali Linux </w:t>
+      </w:r>
+      <w:r>
+        <w:br/>
+      </w:r>
+      <w:r>
+        <w:rPr>
+          <w:rFonts w:ascii="Trebuchet MS" w:hAnsi="Trebuchet MS" w:eastAsia="Trebuchet MS"/>
+          <w:b w:val="0"/>
+          <w:i w:val="0"/>
+          <w:color w:val="343B30"/>
+          <w:sz w:val="20"/>
+        </w:rPr>
+        <w:t>Machine Learning</w:t>
       </w:r>
     </w:p>
     <w:p>
+      <w:pPr>
+        <w:autoSpaceDN w:val="0"/>
+        <w:autoSpaceDE w:val="0"/>
+        <w:widowControl/>
+        <w:spacing w:line="254" w:lineRule="auto" w:before="286" w:after="0"/>
+        <w:ind w:left="300" w:right="576" w:firstLine="0"/>
+        <w:jc w:val="left"/>
+      </w:pPr>
       <w:r>
-        <w:t xml:space="preserve">*Programmer Analyst, Call Center Engineering Team, 2011-2016*  </w:t>
+        <w:rPr>
+          <w:rFonts w:ascii="Trebuchet MS" w:hAnsi="Trebuchet MS" w:eastAsia="Trebuchet MS"/>
+          <w:b w:val="0"/>
+          <w:i w:val="0"/>
+          <w:color w:val="343B30"/>
+          <w:sz w:val="20"/>
+        </w:rPr>
+        <w:t xml:space="preserve">https://www.upwork.com/freelancers/~01852975e3180dde60 </w:t>
+      </w:r>
+      <w:r>
+        <w:rPr>
+          <w:rFonts w:ascii="Trebuchet MS" w:hAnsi="Trebuchet MS" w:eastAsia="Trebuchet MS"/>
+          <w:b w:val="0"/>
+          <w:i w:val="0"/>
+          <w:color w:val="343B30"/>
+          <w:sz w:val="20"/>
+        </w:rPr>
+        <w:t>5 star rated.</w:t>
       </w:r>
     </w:p>
     <w:p>
+      <w:pPr>
+        <w:autoSpaceDN w:val="0"/>
+        <w:autoSpaceDE w:val="0"/>
+        <w:widowControl/>
+        <w:spacing w:line="240" w:lineRule="auto" w:before="28" w:after="0"/>
+        <w:ind w:left="300" w:right="0" w:firstLine="0"/>
+        <w:jc w:val="left"/>
+      </w:pPr>
       <w:r>
-        <w:t xml:space="preserve">• Developed a financial services hotline application for 8 countries in Central and South America.  </w:t>
+        <w:rPr>
+          <w:rFonts w:ascii="Trebuchet MS" w:hAnsi="Trebuchet MS" w:eastAsia="Trebuchet MS"/>
+          <w:b w:val="0"/>
+          <w:i w:val="0"/>
+          <w:color w:val="343B30"/>
+          <w:sz w:val="20"/>
+        </w:rPr>
+        <w:t>https://www.freelancer.in/u/rockyy43</w:t>
       </w:r>
     </w:p>
     <w:p>
+      <w:pPr>
+        <w:autoSpaceDN w:val="0"/>
+        <w:autoSpaceDE w:val="0"/>
+        <w:widowControl/>
+        <w:spacing w:line="254" w:lineRule="auto" w:before="228" w:after="0"/>
+        <w:ind w:left="300" w:right="3168" w:firstLine="0"/>
+        <w:jc w:val="left"/>
+      </w:pPr>
       <w:r>
-        <w:t xml:space="preserve">• Implemented the annual benefits hotline app rollout for the US and Canada, serving 1.4 million employees.  </w:t>
+        <w:rPr>
+          <w:rFonts w:ascii="Trebuchet MS" w:hAnsi="Trebuchet MS" w:eastAsia="Trebuchet MS"/>
+          <w:b/>
+          <w:i w:val="0"/>
+          <w:color w:val="343B30"/>
+          <w:sz w:val="20"/>
+        </w:rPr>
+        <w:t>BlueStar Tech</w:t>
+      </w:r>
+      <w:r>
+        <w:rPr>
+          <w:rFonts w:ascii="Trebuchet MS" w:hAnsi="Trebuchet MS" w:eastAsia="Trebuchet MS"/>
+          <w:b w:val="0"/>
+          <w:i w:val="0"/>
+          <w:color w:val="343B30"/>
+          <w:sz w:val="20"/>
+        </w:rPr>
+        <w:t xml:space="preserve"> - </w:t>
+      </w:r>
+      <w:r>
+        <w:rPr>
+          <w:rFonts w:ascii="Trebuchet MS" w:hAnsi="Trebuchet MS" w:eastAsia="Trebuchet MS"/>
+          <w:b/>
+          <w:i w:val="0"/>
+          <w:color w:val="343B30"/>
+          <w:sz w:val="20"/>
+        </w:rPr>
+        <w:t xml:space="preserve">System Engineer </w:t>
+      </w:r>
+      <w:r>
+        <w:br/>
+      </w:r>
+      <w:r>
+        <w:rPr>
+          <w:rFonts w:ascii="Trebuchet MS" w:hAnsi="Trebuchet MS" w:eastAsia="Trebuchet MS"/>
+          <w:b w:val="0"/>
+          <w:i/>
+          <w:color w:val="343B30"/>
+          <w:sz w:val="20"/>
+        </w:rPr>
+        <w:t>Ghaziabad</w:t>
+      </w:r>
+      <w:r>
+        <w:rPr>
+          <w:rFonts w:ascii="Trebuchet MS" w:hAnsi="Trebuchet MS" w:eastAsia="Trebuchet MS"/>
+          <w:b w:val="0"/>
+          <w:i w:val="0"/>
+          <w:color w:val="343B30"/>
+          <w:sz w:val="18"/>
+        </w:rPr>
+        <w:t xml:space="preserve"> •</w:t>
+      </w:r>
+      <w:r>
+        <w:rPr>
+          <w:rFonts w:ascii="Trebuchet MS" w:hAnsi="Trebuchet MS" w:eastAsia="Trebuchet MS"/>
+          <w:b w:val="0"/>
+          <w:i/>
+          <w:color w:val="343B30"/>
+          <w:sz w:val="20"/>
+        </w:rPr>
+        <w:t xml:space="preserve"> 02/2017</w:t>
+      </w:r>
+      <w:r>
+        <w:rPr>
+          <w:rFonts w:ascii="Trebuchet MS" w:hAnsi="Trebuchet MS" w:eastAsia="Trebuchet MS"/>
+          <w:b w:val="0"/>
+          <w:i w:val="0"/>
+          <w:color w:val="343B30"/>
+          <w:sz w:val="20"/>
+        </w:rPr>
+        <w:t xml:space="preserve"> - </w:t>
+      </w:r>
+      <w:r>
+        <w:rPr>
+          <w:rFonts w:ascii="Trebuchet MS" w:hAnsi="Trebuchet MS" w:eastAsia="Trebuchet MS"/>
+          <w:b w:val="0"/>
+          <w:i/>
+          <w:color w:val="343B30"/>
+          <w:sz w:val="20"/>
+        </w:rPr>
+        <w:t>11/2020</w:t>
       </w:r>
     </w:p>
     <w:p>
+      <w:pPr>
+        <w:autoSpaceDN w:val="0"/>
+        <w:tabs>
+          <w:tab w:pos="600" w:val="left"/>
+        </w:tabs>
+        <w:autoSpaceDE w:val="0"/>
+        <w:widowControl/>
+        <w:spacing w:line="262" w:lineRule="auto" w:before="148" w:after="0"/>
+        <w:ind w:left="300" w:right="144" w:firstLine="0"/>
+        <w:jc w:val="left"/>
+      </w:pPr>
       <w:r>
-        <w:t xml:space="preserve">• Optimized a manual application tuning process using Java to fetch and process data, making the process 20x faster.  </w:t>
+        <w:rPr>
+          <w:rFonts w:ascii="Trebuchet MS" w:hAnsi="Trebuchet MS" w:eastAsia="Trebuchet MS"/>
+          <w:b w:val="0"/>
+          <w:i w:val="0"/>
+          <w:color w:val="343B30"/>
+          <w:sz w:val="18"/>
+        </w:rPr>
+        <w:t>•</w:t>
+      </w:r>
+      <w:r>
+        <w:rPr>
+          <w:rFonts w:ascii="Trebuchet MS" w:hAnsi="Trebuchet MS" w:eastAsia="Trebuchet MS"/>
+          <w:b w:val="0"/>
+          <w:i w:val="0"/>
+          <w:color w:val="343B30"/>
+          <w:sz w:val="20"/>
+        </w:rPr>
+        <w:t xml:space="preserve">Designed and implemented efficient Python solutions to handle </w:t>
+      </w:r>
+      <w:r>
+        <w:rPr>
+          <w:rFonts w:ascii="Trebuchet MS" w:hAnsi="Trebuchet MS" w:eastAsia="Trebuchet MS"/>
+          <w:b w:val="0"/>
+          <w:i w:val="0"/>
+          <w:color w:val="343B30"/>
+          <w:sz w:val="20"/>
+        </w:rPr>
+        <w:t xml:space="preserve">and manipulate thousands of incoming and outgoing files every </w:t>
+      </w:r>
+      <w:r>
+        <w:rPr>
+          <w:rFonts w:ascii="Trebuchet MS" w:hAnsi="Trebuchet MS" w:eastAsia="Trebuchet MS"/>
+          <w:b w:val="0"/>
+          <w:i w:val="0"/>
+          <w:color w:val="343B30"/>
+          <w:sz w:val="20"/>
+        </w:rPr>
+        <w:t xml:space="preserve">7-10 minutes, optimizing the file management process and </w:t>
+      </w:r>
+      <w:r>
+        <w:rPr>
+          <w:rFonts w:ascii="Trebuchet MS" w:hAnsi="Trebuchet MS" w:eastAsia="Trebuchet MS"/>
+          <w:b w:val="0"/>
+          <w:i w:val="0"/>
+          <w:color w:val="343B30"/>
+          <w:sz w:val="20"/>
+        </w:rPr>
+        <w:t>ensuring seamless data transmission.</w:t>
       </w:r>
     </w:p>
     <w:p>
+      <w:pPr>
+        <w:autoSpaceDN w:val="0"/>
+        <w:tabs>
+          <w:tab w:pos="600" w:val="left"/>
+        </w:tabs>
+        <w:autoSpaceDE w:val="0"/>
+        <w:widowControl/>
+        <w:spacing w:line="259" w:lineRule="auto" w:before="28" w:after="0"/>
+        <w:ind w:left="300" w:right="144" w:firstLine="0"/>
+        <w:jc w:val="left"/>
+      </w:pPr>
       <w:r>
-        <w:t xml:space="preserve">• Connected user-facing web applications with SQL databases using Spring REST web services.  </w:t>
+        <w:rPr>
+          <w:rFonts w:ascii="Trebuchet MS" w:hAnsi="Trebuchet MS" w:eastAsia="Trebuchet MS"/>
+          <w:b w:val="0"/>
+          <w:i w:val="0"/>
+          <w:color w:val="343B30"/>
+          <w:sz w:val="18"/>
+        </w:rPr>
+        <w:t>•</w:t>
+      </w:r>
+      <w:r>
+        <w:rPr>
+          <w:rFonts w:ascii="Trebuchet MS" w:hAnsi="Trebuchet MS" w:eastAsia="Trebuchet MS"/>
+          <w:b w:val="0"/>
+          <w:i w:val="0"/>
+          <w:color w:val="343B30"/>
+          <w:sz w:val="20"/>
+        </w:rPr>
+        <w:t xml:space="preserve">Administered and maintained the organization's Amazon EC2 </w:t>
+      </w:r>
+      <w:r>
+        <w:rPr>
+          <w:rFonts w:ascii="Trebuchet MS" w:hAnsi="Trebuchet MS" w:eastAsia="Trebuchet MS"/>
+          <w:b w:val="0"/>
+          <w:i w:val="0"/>
+          <w:color w:val="343B30"/>
+          <w:sz w:val="20"/>
+        </w:rPr>
+        <w:t xml:space="preserve">instances, ensuring high availability, optimal performance, and </w:t>
+      </w:r>
+      <w:r>
+        <w:rPr>
+          <w:rFonts w:ascii="Trebuchet MS" w:hAnsi="Trebuchet MS" w:eastAsia="Trebuchet MS"/>
+          <w:b w:val="0"/>
+          <w:i w:val="0"/>
+          <w:color w:val="343B30"/>
+          <w:sz w:val="20"/>
+        </w:rPr>
+        <w:t>security.</w:t>
       </w:r>
     </w:p>
     <w:p>
+      <w:pPr>
+        <w:autoSpaceDN w:val="0"/>
+        <w:tabs>
+          <w:tab w:pos="600" w:val="left"/>
+        </w:tabs>
+        <w:autoSpaceDE w:val="0"/>
+        <w:widowControl/>
+        <w:spacing w:line="259" w:lineRule="auto" w:before="26" w:after="0"/>
+        <w:ind w:left="300" w:right="288" w:firstLine="0"/>
+        <w:jc w:val="left"/>
+      </w:pPr>
       <w:r>
-        <w:t xml:space="preserve">• Integrated an agent monitoring system, improving call center efficiency by 30%. [Employee of the Month - Dec 2012]  </w:t>
+        <w:rPr>
+          <w:rFonts w:ascii="Trebuchet MS" w:hAnsi="Trebuchet MS" w:eastAsia="Trebuchet MS"/>
+          <w:b w:val="0"/>
+          <w:i w:val="0"/>
+          <w:color w:val="343B30"/>
+          <w:sz w:val="18"/>
+        </w:rPr>
+        <w:t>•</w:t>
       </w:r>
-    </w:p>
-    <w:p/>
-    <w:p>
       <w:r>
-        <w:t>**SOFTWARE ENGINEERING PROJECTS**</w:t>
+        <w:rPr>
+          <w:rFonts w:ascii="Trebuchet MS" w:hAnsi="Trebuchet MS" w:eastAsia="Trebuchet MS"/>
+          <w:b w:val="0"/>
+          <w:i w:val="0"/>
+          <w:color w:val="343B30"/>
+          <w:sz w:val="20"/>
+        </w:rPr>
+        <w:t xml:space="preserve">Managed the company's website, ensuring continuous uptime, </w:t>
       </w:r>
-    </w:p>
-    <w:p/>
-    <w:p>
       <w:r>
-        <w:t xml:space="preserve">**PicoShell – Software Engineer**  </w:t>
+        <w:rPr>
+          <w:rFonts w:ascii="Trebuchet MS" w:hAnsi="Trebuchet MS" w:eastAsia="Trebuchet MS"/>
+          <w:b w:val="0"/>
+          <w:i w:val="0"/>
+          <w:color w:val="343B30"/>
+          <w:sz w:val="20"/>
+        </w:rPr>
+        <w:t xml:space="preserve">and handled SSL certificate installations and renewals to </w:t>
+      </w:r>
+      <w:r>
+        <w:rPr>
+          <w:rFonts w:ascii="Trebuchet MS" w:hAnsi="Trebuchet MS" w:eastAsia="Trebuchet MS"/>
+          <w:b w:val="0"/>
+          <w:i w:val="0"/>
+          <w:color w:val="343B30"/>
+          <w:sz w:val="20"/>
+        </w:rPr>
+        <w:t>maintain site security.</w:t>
       </w:r>
     </w:p>
     <w:p>
+      <w:pPr>
+        <w:autoSpaceDN w:val="0"/>
+        <w:tabs>
+          <w:tab w:pos="600" w:val="left"/>
+        </w:tabs>
+        <w:autoSpaceDE w:val="0"/>
+        <w:widowControl/>
+        <w:spacing w:line="254" w:lineRule="auto" w:before="28" w:after="0"/>
+        <w:ind w:left="300" w:right="864" w:firstLine="0"/>
+        <w:jc w:val="left"/>
+      </w:pPr>
       <w:r>
-        <w:t xml:space="preserve">Collaborative coding platform with a Linux terminal, code editor, file browser, chat window, and video collection.  </w:t>
+        <w:rPr>
+          <w:rFonts w:ascii="Trebuchet MS" w:hAnsi="Trebuchet MS" w:eastAsia="Trebuchet MS"/>
+          <w:b w:val="0"/>
+          <w:i w:val="0"/>
+          <w:color w:val="343B30"/>
+          <w:sz w:val="18"/>
+        </w:rPr>
+        <w:t>•</w:t>
+      </w:r>
+      <w:r>
+        <w:rPr>
+          <w:rFonts w:ascii="Trebuchet MS" w:hAnsi="Trebuchet MS" w:eastAsia="Trebuchet MS"/>
+          <w:b w:val="0"/>
+          <w:i w:val="0"/>
+          <w:color w:val="343B30"/>
+          <w:sz w:val="20"/>
+        </w:rPr>
+        <w:t xml:space="preserve">Oversaw DNS configurations to ensure accurate domain </w:t>
+      </w:r>
+      <w:r>
+        <w:rPr>
+          <w:rFonts w:ascii="Trebuchet MS" w:hAnsi="Trebuchet MS" w:eastAsia="Trebuchet MS"/>
+          <w:b w:val="0"/>
+          <w:i w:val="0"/>
+          <w:color w:val="343B30"/>
+          <w:sz w:val="20"/>
+        </w:rPr>
+        <w:t>resolution and optimized network performance.</w:t>
       </w:r>
     </w:p>
     <w:p>
+      <w:pPr>
+        <w:autoSpaceDN w:val="0"/>
+        <w:tabs>
+          <w:tab w:pos="600" w:val="left"/>
+        </w:tabs>
+        <w:autoSpaceDE w:val="0"/>
+        <w:widowControl/>
+        <w:spacing w:line="259" w:lineRule="auto" w:before="28" w:after="0"/>
+        <w:ind w:left="300" w:right="144" w:firstLine="0"/>
+        <w:jc w:val="left"/>
+      </w:pPr>
       <w:r>
-        <w:t xml:space="preserve">• Utilized Socket.io for real-time chat and code editor collaboration.  </w:t>
+        <w:rPr>
+          <w:rFonts w:ascii="Trebuchet MS" w:hAnsi="Trebuchet MS" w:eastAsia="Trebuchet MS"/>
+          <w:b w:val="0"/>
+          <w:i w:val="0"/>
+          <w:color w:val="343B30"/>
+          <w:sz w:val="18"/>
+        </w:rPr>
+        <w:t>•</w:t>
       </w:r>
-    </w:p>
-    <w:p>
       <w:r>
-        <w:t xml:space="preserve">• Leveraged Docker to emulate a UNIX environment in the browser with drag-and-drop file uploads and downloads.  </w:t>
+        <w:rPr>
+          <w:rFonts w:ascii="Trebuchet MS" w:hAnsi="Trebuchet MS" w:eastAsia="Trebuchet MS"/>
+          <w:b w:val="0"/>
+          <w:i w:val="0"/>
+          <w:color w:val="343B30"/>
+          <w:sz w:val="20"/>
+        </w:rPr>
+        <w:t xml:space="preserve">Resolved in-office technical issues related to systems, network, </w:t>
       </w:r>
-    </w:p>
-    <w:p>
       <w:r>
-        <w:t xml:space="preserve">• Created an API for Docker container management and a Node.js / Express.js server with a MySQL database for user data.  </w:t>
+        <w:rPr>
+          <w:rFonts w:ascii="Trebuchet MS" w:hAnsi="Trebuchet MS" w:eastAsia="Trebuchet MS"/>
+          <w:b w:val="0"/>
+          <w:i w:val="0"/>
+          <w:color w:val="343B30"/>
+          <w:sz w:val="20"/>
+        </w:rPr>
+        <w:t xml:space="preserve">and internet connectivity, ensuring minimal downtime and </w:t>
       </w:r>
-    </w:p>
-    <w:p>
       <w:r>
-        <w:t xml:space="preserve">• Integrated YouTube API for seamless programming alongside educational videos.  </w:t>
-      </w:r>
-    </w:p>
-    <w:p>
-      <w:r>
-        <w:t xml:space="preserve">• Developed the front end with React.js and implemented state management for permissions control.  </w:t>
-      </w:r>
-    </w:p>
-    <w:p/>
-    <w:p>
-      <w:r>
-        <w:t xml:space="preserve">**TagMe – Front-End Engineer / DevOps**  </w:t>
-      </w:r>
-    </w:p>
-    <w:p>
-      <w:r>
-        <w:t xml:space="preserve">Photo diary and organizer utilizing photo-recognition APIs to tag and caption photos.  </w:t>
-      </w:r>
-    </w:p>
-    <w:p>
-      <w:r>
-        <w:t xml:space="preserve">• Enhanced and refined the functionality of a React Native codebase.  </w:t>
-      </w:r>
-    </w:p>
-    <w:p>
-      <w:r>
-        <w:t xml:space="preserve">• Implemented search, geolocation tags, and content sorting using ExponentJS to improve user experience.  </w:t>
-      </w:r>
-    </w:p>
-    <w:p>
-      <w:r>
-        <w:t xml:space="preserve">• Configured continuous integration with CircleCI and Heroku to streamline the build, test, and deployment process.  </w:t>
-      </w:r>
-    </w:p>
-    <w:p>
-      <w:r>
-        <w:t xml:space="preserve">• Prototyped and deployed a mobile app rapidly using Exponent XDE.  </w:t>
-      </w:r>
-    </w:p>
-    <w:p/>
-    <w:p>
-      <w:r>
-        <w:t xml:space="preserve">**Roadtrip Mood Music Generator – Software Engineer**  </w:t>
-      </w:r>
-    </w:p>
-    <w:p>
-      <w:r>
-        <w:t xml:space="preserve">Spotify playlist generator based on time of day and weather forecast for any road trip route.  </w:t>
-      </w:r>
-    </w:p>
-    <w:p>
-      <w:r>
-        <w:t xml:space="preserve">• Integrated OAuth authentication with Spotify using PassportJS.  </w:t>
-      </w:r>
-    </w:p>
-    <w:p>
-      <w:r>
-        <w:t>• Created Spotify playlists tailored to users' road trip routes using Google Maps and AccuWeather forecasts.</w:t>
+        <w:rPr>
+          <w:rFonts w:ascii="Trebuchet MS" w:hAnsi="Trebuchet MS" w:eastAsia="Trebuchet MS"/>
+          <w:b w:val="0"/>
+          <w:i w:val="0"/>
+          <w:color w:val="343B30"/>
+          <w:sz w:val="20"/>
+        </w:rPr>
+        <w:t>maintaining a productive work environment.</w:t>
       </w:r>
     </w:p>
     <w:sectPr>
-      <w:pgSz w:w="12240" w:h="15840"/>
-      <w:pgMar w:top="360" w:right="670" w:bottom="460" w:left="690" w:header="720" w:footer="720" w:gutter="0"/>
-      <w:cols/>
+      <w:type w:val="nextColumn"/>
+      <w:pgSz w:w="11900" w:h="16840"/>
+      <w:pgMar w:top="0" w:right="592" w:bottom="4" w:left="0" w:header="720" w:footer="720" w:gutter="0"/>
+      <w:cols w:num="2" w:equalWidth="0">
+        <w:col w:w="4818" w:space="0"/>
+        <w:col w:w="6490" w:space="0"/>
+      </w:cols>
       <w:docGrid w:linePitch="360"/>
     </w:sectPr>
   </w:body>
